--- a/paper/draft/v2_PL.docx
+++ b/paper/draft/v2_PL.docx
@@ -1,6 +1,6 @@
 
 <file path=word/document.xml><?xml version="1.0" encoding="utf-8"?>
-<w:document xmlns:wpc="http://schemas.microsoft.com/office/word/2010/wordprocessingCanvas" xmlns:mc="http://schemas.openxmlformats.org/markup-compatibility/2006" xmlns:o="urn:schemas-microsoft-com:office:office" xmlns:r="http://schemas.openxmlformats.org/officeDocument/2006/relationships" xmlns:m="http://schemas.openxmlformats.org/officeDocument/2006/math" xmlns:v="urn:schemas-microsoft-com:vml" xmlns:wp14="http://schemas.microsoft.com/office/word/2010/wordprocessingDrawing" xmlns:wp="http://schemas.openxmlformats.org/drawingml/2006/wordprocessingDrawing" xmlns:w10="urn:schemas-microsoft-com:office:word" xmlns:w="http://schemas.openxmlformats.org/wordprocessingml/2006/main" xmlns:w14="http://schemas.microsoft.com/office/word/2010/wordml" xmlns:wpg="http://schemas.microsoft.com/office/word/2010/wordprocessingGroup" xmlns:wpi="http://schemas.microsoft.com/office/word/2010/wordprocessingInk" xmlns:wne="http://schemas.microsoft.com/office/word/2006/wordml" xmlns:wps="http://schemas.microsoft.com/office/word/2010/wordprocessingShape" mc:Ignorable="w14 wp14">
+<w:document xmlns:wpc="http://schemas.microsoft.com/office/word/2010/wordprocessingCanvas" xmlns:cx="http://schemas.microsoft.com/office/drawing/2014/chartex" xmlns:cx1="http://schemas.microsoft.com/office/drawing/2015/9/8/chartex" xmlns:cx2="http://schemas.microsoft.com/office/drawing/2015/10/21/chartex" xmlns:cx3="http://schemas.microsoft.com/office/drawing/2016/5/9/chartex" xmlns:cx4="http://schemas.microsoft.com/office/drawing/2016/5/10/chartex" xmlns:cx5="http://schemas.microsoft.com/office/drawing/2016/5/11/chartex" xmlns:cx6="http://schemas.microsoft.com/office/drawing/2016/5/12/chartex" xmlns:cx7="http://schemas.microsoft.com/office/drawing/2016/5/13/chartex" xmlns:cx8="http://schemas.microsoft.com/office/drawing/2016/5/14/chartex" xmlns:mc="http://schemas.openxmlformats.org/markup-compatibility/2006" xmlns:aink="http://schemas.microsoft.com/office/drawing/2016/ink" xmlns:am3d="http://schemas.microsoft.com/office/drawing/2017/model3d" xmlns:o="urn:schemas-microsoft-com:office:office" xmlns:r="http://schemas.openxmlformats.org/officeDocument/2006/relationships" xmlns:m="http://schemas.openxmlformats.org/officeDocument/2006/math" xmlns:v="urn:schemas-microsoft-com:vml" xmlns:wp14="http://schemas.microsoft.com/office/word/2010/wordprocessingDrawing" xmlns:wp="http://schemas.openxmlformats.org/drawingml/2006/wordprocessingDrawing" xmlns:w10="urn:schemas-microsoft-com:office:word" xmlns:w="http://schemas.openxmlformats.org/wordprocessingml/2006/main" xmlns:w14="http://schemas.microsoft.com/office/word/2010/wordml" xmlns:w15="http://schemas.microsoft.com/office/word/2012/wordml" xmlns:w16cid="http://schemas.microsoft.com/office/word/2016/wordml/cid" xmlns:w16se="http://schemas.microsoft.com/office/word/2015/wordml/symex" xmlns:wpg="http://schemas.microsoft.com/office/word/2010/wordprocessingGroup" xmlns:wpi="http://schemas.microsoft.com/office/word/2010/wordprocessingInk" xmlns:wne="http://schemas.microsoft.com/office/word/2006/wordml" xmlns:wps="http://schemas.microsoft.com/office/word/2010/wordprocessingShape" mc:Ignorable="w14 w15 w16se w16cid wp14">
   <w:body>
     <w:p>
       <w:pPr>
@@ -41,15 +41,7 @@
         </w:rPr>
       </w:pPr>
       <w:r>
-        <w:t xml:space="preserve">Paul </w:t>
-      </w:r>
-      <w:proofErr w:type="spellStart"/>
-      <w:r>
-        <w:t>Lemaillet</w:t>
-      </w:r>
-      <w:proofErr w:type="spellEnd"/>
-      <w:r>
-        <w:t xml:space="preserve"> and </w:t>
+        <w:t xml:space="preserve">Paul Lemaillet and </w:t>
       </w:r>
       <w:r>
         <w:t>Wei-Chung Cheng</w:t>
@@ -140,18 +132,18 @@
         <w:t xml:space="preserve"> </w:t>
       </w:r>
       <w:r>
-        <w:t xml:space="preserve">The measurement uncertainty of a hyperspectral imaging microscopy system was assessed with </w:t>
-      </w:r>
-      <w:r>
-        <w:t xml:space="preserve">optical filters including neutral density and color gelatin filters based on the ground truth obtained from a reference </w:t>
-      </w:r>
-      <w:proofErr w:type="spellStart"/>
-      <w:r>
-        <w:t>spectroradiometer</w:t>
-      </w:r>
-      <w:proofErr w:type="spellEnd"/>
-      <w:r>
-        <w:t xml:space="preserve">. The </w:t>
+        <w:t>The</w:t>
+      </w:r>
+      <w:ins w:id="1" w:author="Cheng, Wei-Chung" w:date="2019-09-09T15:51:00Z">
+        <w:r>
+          <w:t xml:space="preserve"> type A</w:t>
+        </w:r>
+      </w:ins>
+      <w:r>
+        <w:t xml:space="preserve"> measurement uncertainty of a hyperspectral imaging microscopy system was assessed with </w:t>
+      </w:r>
+      <w:r>
+        <w:t xml:space="preserve">optical filters including neutral density and color filters based on the ground truth obtained from a reference spectroradiometer. The </w:t>
       </w:r>
       <w:r>
         <w:t>hyperspectral imaging microscopy system</w:t>
@@ -181,7 +173,13 @@
         <w:t>spectral data were converted into colorimetrical data</w:t>
       </w:r>
       <w:r>
-        <w:t xml:space="preserve"> for evaluating the color performance of whole-slide imaging (WSI) scanners. In this study, the measurement uncertainty of was determined to be XXX, which was used to quality the color performance evaluation of three WSI scanners.</w:t>
+        <w:t xml:space="preserve"> for evaluating the color performance of whole-slide imaging (WSI) scanners. In this study, the measurement uncertainty of was determined to be XXX, which was used to quali</w:t>
+      </w:r>
+      <w:r>
+        <w:t>f</w:t>
+      </w:r>
+      <w:r>
+        <w:t>y the color performance evaluation of three WSI scanners.</w:t>
       </w:r>
     </w:p>
     <w:p>
@@ -200,7 +198,7 @@
       <w:r>
         <w:t xml:space="preserve">under the terms of the </w:t>
       </w:r>
-      <w:hyperlink r:id="rId7" w:history="1">
+      <w:hyperlink r:id="rId6" w:history="1">
         <w:r>
           <w:rPr>
             <w:color w:val="2F2FB1"/>
@@ -555,8 +553,6 @@
       <w:r>
         <w:t xml:space="preserve">and #58 (green) </w:t>
       </w:r>
-      <w:bookmarkStart w:id="1" w:name="_GoBack"/>
-      <w:bookmarkEnd w:id="1"/>
       <w:r>
         <w:t>(Edmunds Optics</w:t>
       </w:r>
@@ -766,7 +762,7 @@
               </w:tabs>
               <w:jc w:val="center"/>
               <w:rPr>
-                <w:rFonts w:ascii="Cambria Math" w:hAnsi="Cambria Math" w:hint="eastAsia"/>
+                <w:rFonts w:ascii="Cambria Math" w:hAnsi="Cambria Math"/>
                 <w:i/>
                 <w:sz w:val="20"/>
                 <w:szCs w:val="20"/>
@@ -3981,6 +3977,7 @@
         <w:spacing w:before="120" w:after="120"/>
       </w:pPr>
       <w:r>
+        <w:lastRenderedPageBreak/>
         <w:t xml:space="preserve">The CIELAB </w:t>
       </w:r>
       <w:r>
@@ -5327,13 +5324,39 @@
         <w:t>transmitting</w:t>
       </w:r>
       <w:r>
-        <w:t xml:space="preserve"> sample.</w:t>
+        <w:t xml:space="preserve"> sample</w:t>
+      </w:r>
+      <w:ins w:id="5" w:author="Cheng, Wei-Chung" w:date="2019-09-09T15:39:00Z">
+        <w:r>
+          <w:t xml:space="preserve"> [</w:t>
+        </w:r>
+      </w:ins>
+      <w:ins w:id="6" w:author="Cheng, Wei-Chung" w:date="2019-09-09T15:40:00Z">
+        <w:r>
+          <w:t>REF CIE</w:t>
+        </w:r>
+      </w:ins>
+      <w:ins w:id="7" w:author="Cheng, Wei-Chung" w:date="2019-09-09T15:39:00Z">
+        <w:r>
+          <w:t>]</w:t>
+        </w:r>
+      </w:ins>
+      <w:r>
+        <w:t>.</w:t>
       </w:r>
       <w:r>
         <w:t xml:space="preserve"> </w:t>
       </w:r>
       <w:r>
-        <w:t>The color difference in the CIEL</w:t>
+        <w:t xml:space="preserve">The </w:t>
+      </w:r>
+      <w:ins w:id="8" w:author="Cheng, Wei-Chung" w:date="2019-09-09T15:47:00Z">
+        <w:r>
+          <w:t xml:space="preserve">CIE 1976 </w:t>
+        </w:r>
+      </w:ins>
+      <w:r>
+        <w:t>color difference in the CIEL</w:t>
       </w:r>
       <w:r>
         <w:t>AB</w:t>
@@ -5901,7 +5924,7 @@
             <w:r>
               <w:t>(</w:t>
             </w:r>
-            <w:bookmarkStart w:id="5" w:name="EqDeltaE"/>
+            <w:bookmarkStart w:id="9" w:name="EqDeltaE"/>
             <w:r>
               <w:fldChar w:fldCharType="begin"/>
             </w:r>
@@ -5923,7 +5946,7 @@
               </w:rPr>
               <w:fldChar w:fldCharType="end"/>
             </w:r>
-            <w:bookmarkEnd w:id="5"/>
+            <w:bookmarkEnd w:id="9"/>
             <w:r>
               <w:t>)</w:t>
             </w:r>
@@ -6830,9 +6853,6 @@
                 </m:sSubPr>
                 <m:e>
                   <m:r>
-                    <m:rPr>
-                      <m:sty m:val="bi"/>
-                    </m:rPr>
                     <w:rPr>
                       <w:rFonts w:ascii="Cambria Math" w:hAnsi="Cambria Math"/>
                     </w:rPr>
@@ -6841,9 +6861,6 @@
                 </m:e>
                 <m:sub>
                   <m:r>
-                    <m:rPr>
-                      <m:sty m:val="bi"/>
-                    </m:rPr>
                     <w:rPr>
                       <w:rFonts w:ascii="Cambria Math" w:hAnsi="Cambria Math"/>
                     </w:rPr>
@@ -6862,9 +6879,6 @@
                 <m:t>≃</m:t>
               </m:r>
               <m:r>
-                <m:rPr>
-                  <m:sty m:val="bi"/>
-                </m:rPr>
                 <w:rPr>
                   <w:rFonts w:ascii="Cambria Math" w:hAnsi="Cambria Math"/>
                 </w:rPr>
@@ -6880,9 +6894,6 @@
                 </m:sSubPr>
                 <m:e>
                   <m:r>
-                    <m:rPr>
-                      <m:sty m:val="bi"/>
-                    </m:rPr>
                     <w:rPr>
                       <w:rFonts w:ascii="Cambria Math" w:hAnsi="Cambria Math"/>
                     </w:rPr>
@@ -6891,9 +6902,6 @@
                 </m:e>
                 <m:sub>
                   <m:r>
-                    <m:rPr>
-                      <m:sty m:val="bi"/>
-                    </m:rPr>
                     <w:rPr>
                       <w:rFonts w:ascii="Cambria Math" w:hAnsi="Cambria Math"/>
                     </w:rPr>
@@ -6911,9 +6919,6 @@
                 </m:sSupPr>
                 <m:e>
                   <m:r>
-                    <m:rPr>
-                      <m:sty m:val="bi"/>
-                    </m:rPr>
                     <w:rPr>
                       <w:rFonts w:ascii="Cambria Math" w:hAnsi="Cambria Math"/>
                     </w:rPr>
@@ -6922,9 +6927,6 @@
                 </m:e>
                 <m:sup>
                   <m:r>
-                    <m:rPr>
-                      <m:sty m:val="bi"/>
-                    </m:rPr>
                     <w:rPr>
                       <w:rFonts w:ascii="Cambria Math" w:hAnsi="Cambria Math"/>
                     </w:rPr>
@@ -6955,7 +6957,7 @@
             <w:r>
               <w:t>(</w:t>
             </w:r>
-            <w:bookmarkStart w:id="6" w:name="EqUncertPropa"/>
+            <w:bookmarkStart w:id="10" w:name="EqUncertPropa"/>
             <w:r>
               <w:fldChar w:fldCharType="begin"/>
             </w:r>
@@ -6977,7 +6979,7 @@
               </w:rPr>
               <w:fldChar w:fldCharType="end"/>
             </w:r>
-            <w:bookmarkEnd w:id="6"/>
+            <w:bookmarkEnd w:id="10"/>
             <w:r>
               <w:t>)</w:t>
             </w:r>
@@ -7307,7 +7309,7 @@
               </w:tabs>
               <w:jc w:val="center"/>
               <w:rPr>
-                <w:rFonts w:ascii="Cambria Math" w:hAnsi="Cambria Math" w:hint="eastAsia"/>
+                <w:rFonts w:ascii="Cambria Math" w:hAnsi="Cambria Math"/>
                 <w:i/>
               </w:rPr>
             </w:pPr>
@@ -7902,7 +7904,7 @@
             <w:r>
               <w:t>(</w:t>
             </w:r>
-            <w:bookmarkStart w:id="7" w:name="EqUncertTransmittance"/>
+            <w:bookmarkStart w:id="11" w:name="EqUncertTransmittance"/>
             <w:r>
               <w:fldChar w:fldCharType="begin"/>
             </w:r>
@@ -7924,7 +7926,7 @@
               </w:rPr>
               <w:fldChar w:fldCharType="end"/>
             </w:r>
-            <w:bookmarkEnd w:id="7"/>
+            <w:bookmarkEnd w:id="11"/>
             <w:r>
               <w:t>)</w:t>
             </w:r>
@@ -8224,7 +8226,7 @@
               <w:pStyle w:val="Equation"/>
               <w:jc w:val="center"/>
               <w:rPr>
-                <w:rFonts w:ascii="Cambria Math" w:hAnsi="Cambria Math" w:hint="eastAsia"/>
+                <w:rFonts w:ascii="Cambria Math" w:hAnsi="Cambria Math"/>
                 <w:b/>
                 <w:i/>
                 <w:sz w:val="20"/>
@@ -9965,7 +9967,15 @@
         </m:r>
       </m:oMath>
       <w:r>
-        <w:t xml:space="preserve"> is the number of measurement wavelengths. </w:t>
+        <w:t xml:space="preserve"> is the number of measurement </w:t>
+      </w:r>
+      <w:proofErr w:type="gramStart"/>
+      <w:r>
+        <w:t>wavelengths.</w:t>
+      </w:r>
+      <w:proofErr w:type="gramEnd"/>
+      <w:r>
+        <w:t xml:space="preserve"> </w:t>
       </w:r>
       <w:r>
         <w:t>Since the transmittance measurement</w:t>
@@ -10620,7 +10630,7 @@
               <w:pStyle w:val="Equation"/>
               <w:jc w:val="center"/>
               <w:rPr>
-                <w:rFonts w:ascii="Cambria Math" w:hAnsi="Cambria Math" w:hint="eastAsia"/>
+                <w:rFonts w:ascii="Cambria Math" w:hAnsi="Cambria Math"/>
                 <w:i/>
               </w:rPr>
             </w:pPr>
@@ -11806,6 +11816,66 @@
                   </m:m>
                 </m:e>
               </m:d>
+              <m:r>
+                <w:ins w:id="12" w:author="Cheng, Wei-Chung" w:date="2019-09-09T15:40:00Z">
+                  <w:rPr>
+                    <w:rFonts w:ascii="Cambria Math" w:hAnsi="Cambria Math"/>
+                    <w:sz w:val="20"/>
+                    <w:szCs w:val="20"/>
+                  </w:rPr>
+                  <m:t>with δ</m:t>
+                </w:ins>
+              </m:r>
+              <m:r>
+                <w:ins w:id="13" w:author="Cheng, Wei-Chung" w:date="2019-09-09T15:40:00Z">
+                  <m:rPr>
+                    <m:sty m:val="p"/>
+                  </m:rPr>
+                  <w:rPr>
+                    <w:rFonts w:ascii="Cambria Math" w:hAnsi="Cambria Math"/>
+                    <w:sz w:val="20"/>
+                    <w:szCs w:val="20"/>
+                  </w:rPr>
+                  <m:t>=</m:t>
+                </w:ins>
+              </m:r>
+              <m:f>
+                <m:fPr>
+                  <m:ctrlPr>
+                    <w:ins w:id="14" w:author="Cheng, Wei-Chung" w:date="2019-09-09T15:40:00Z">
+                      <w:rPr>
+                        <w:rFonts w:ascii="Cambria Math" w:hAnsi="Cambria Math"/>
+                        <w:sz w:val="20"/>
+                        <w:szCs w:val="20"/>
+                      </w:rPr>
+                    </w:ins>
+                  </m:ctrlPr>
+                </m:fPr>
+                <m:num>
+                  <m:r>
+                    <w:ins w:id="15" w:author="Cheng, Wei-Chung" w:date="2019-09-09T15:40:00Z">
+                      <w:rPr>
+                        <w:rFonts w:ascii="Cambria Math" w:hAnsi="Cambria Math"/>
+                        <w:sz w:val="20"/>
+                        <w:szCs w:val="20"/>
+                      </w:rPr>
+                      <m:t>6</m:t>
+                    </w:ins>
+                  </m:r>
+                </m:num>
+                <m:den>
+                  <m:r>
+                    <w:ins w:id="16" w:author="Cheng, Wei-Chung" w:date="2019-09-09T15:40:00Z">
+                      <w:rPr>
+                        <w:rFonts w:ascii="Cambria Math" w:hAnsi="Cambria Math"/>
+                        <w:sz w:val="20"/>
+                        <w:szCs w:val="20"/>
+                      </w:rPr>
+                      <m:t>29</m:t>
+                    </w:ins>
+                  </m:r>
+                </m:den>
+              </m:f>
             </m:oMath>
             <w:r>
               <w:rPr>
@@ -12213,7 +12283,15 @@
         <w:t xml:space="preserve"> </w:t>
       </w:r>
       <w:r>
-        <w:t xml:space="preserve">were </w:t>
+        <w:t>w</w:t>
+      </w:r>
+      <w:ins w:id="17" w:author="Cheng, Wei-Chung" w:date="2019-09-09T15:50:00Z">
+        <w:r>
+          <w:t>h</w:t>
+        </w:r>
+      </w:ins>
+      <w:r>
+        <w:t xml:space="preserve">ere </w:t>
       </w:r>
       <m:oMath>
         <m:sSub>
@@ -12586,11 +12664,9 @@
         <w:spacing w:before="120" w:after="120"/>
         <w:ind w:firstLine="0"/>
       </w:pPr>
-      <w:proofErr w:type="gramStart"/>
       <w:r>
         <w:t>and</w:t>
       </w:r>
-      <w:proofErr w:type="gramEnd"/>
       <w:r>
         <w:t xml:space="preserve"> </w:t>
       </w:r>
@@ -13447,7 +13523,7 @@
         <w:pStyle w:val="Equation"/>
         <w:spacing w:before="120" w:after="120"/>
         <w:rPr>
-          <w:rFonts w:ascii="Cambria Math" w:hAnsi="Cambria Math" w:hint="eastAsia"/>
+          <w:rFonts w:ascii="Cambria Math" w:hAnsi="Cambria Math"/>
           <w:sz w:val="20"/>
           <w:szCs w:val="20"/>
           <w:oMath/>
@@ -13518,7 +13594,19 @@
         </m:sSubSup>
       </m:oMath>
       <w:r>
-        <w:t xml:space="preserve"> on the results of the reproducibility experiments is added to the square of the uncertainty on the repeatability experiments to compute the total type A variances, </w:t>
+        <w:t xml:space="preserve"> on the results of the reproducibility experiments is added to the square of the uncertainty on the repeatability exp</w:t>
+      </w:r>
+      <w:proofErr w:type="spellStart"/>
+      <w:r>
+        <w:t>eriments</w:t>
+      </w:r>
+      <w:proofErr w:type="spellEnd"/>
+      <w:r>
+        <w:t xml:space="preserve"> to compute the </w:t>
+      </w:r>
+      <w:commentRangeStart w:id="18"/>
+      <w:r>
+        <w:t xml:space="preserve">total type A variances, </w:t>
       </w:r>
       <m:oMath>
         <m:sSubSup>
@@ -13555,6 +13643,18 @@
             </m:r>
           </m:sup>
         </m:sSubSup>
+        <w:commentRangeEnd w:id="18"/>
+        <m:r>
+          <m:rPr>
+            <m:sty m:val="p"/>
+          </m:rPr>
+          <w:rPr>
+            <w:rStyle w:val="CommentReference"/>
+            <w:rFonts w:asciiTheme="minorHAnsi" w:hAnsiTheme="minorHAnsi"/>
+            <w:color w:val="auto"/>
+          </w:rPr>
+          <w:commentReference w:id="18"/>
+        </m:r>
       </m:oMath>
       <w:r>
         <w:t xml:space="preserve">. The expanded uncertainty is </w:t>
@@ -13965,14 +14065,17 @@
       <w:r>
         <w:t xml:space="preserve"> </w:t>
       </w:r>
-      <w:proofErr w:type="gramStart"/>
+      <w:ins w:id="20" w:author="Cheng, Wei-Chung" w:date="2019-09-09T15:57:00Z">
+        <w:r>
+          <w:t xml:space="preserve">for </w:t>
+        </w:r>
+      </w:ins>
       <w:r>
         <w:t>most</w:t>
       </w:r>
       <w:r>
         <w:t xml:space="preserve"> </w:t>
       </w:r>
-      <w:proofErr w:type="gramEnd"/>
       <m:oMath>
         <m:r>
           <w:rPr>
@@ -14280,13 +14383,8 @@
         <w:t>expressed</w:t>
       </w:r>
       <w:r>
-        <w:t xml:space="preserve"> </w:t>
-      </w:r>
-      <w:proofErr w:type="gramStart"/>
-      <w:r>
-        <w:t xml:space="preserve">as </w:t>
-      </w:r>
-      <w:proofErr w:type="gramEnd"/>
+        <w:t xml:space="preserve"> as </w:t>
+      </w:r>
       <m:oMath>
         <m:f>
           <m:fPr>
@@ -14887,11 +14985,9 @@
       <w:r>
         <w:t xml:space="preserve">at all wavelengths but </w:t>
       </w:r>
-      <w:proofErr w:type="gramStart"/>
       <w:r>
         <w:t xml:space="preserve">for </w:t>
       </w:r>
-      <w:proofErr w:type="gramEnd"/>
       <m:oMath>
         <m:r>
           <m:rPr>
@@ -15246,13 +15342,8 @@
         <w:fldChar w:fldCharType="end"/>
       </w:r>
       <w:r>
-        <w:t xml:space="preserve">(b) presents the results of the linear interpolation </w:t>
-      </w:r>
-      <w:proofErr w:type="gramStart"/>
-      <w:r>
-        <w:t xml:space="preserve">at </w:t>
-      </w:r>
-      <w:proofErr w:type="gramEnd"/>
+        <w:t xml:space="preserve">(b) presents the results of the linear interpolation at </w:t>
+      </w:r>
       <m:oMath>
         <m:r>
           <w:rPr>
@@ -15284,9 +15375,11 @@
       <w:r>
         <w:t xml:space="preserve"> and an interce</w:t>
       </w:r>
+      <w:proofErr w:type="spellStart"/>
       <w:r>
         <w:t>pt</w:t>
       </w:r>
+      <w:proofErr w:type="spellEnd"/>
       <w:r>
         <w:t xml:space="preserve"> </w:t>
       </w:r>
@@ -15420,10 +15513,34 @@
         <w:t xml:space="preserve"> presents the</w:t>
       </w:r>
       <w:r>
-        <w:t xml:space="preserve"> CILAB coordinates</w:t>
-      </w:r>
-      <w:r>
-        <w:t xml:space="preserve"> results for the set of neutral density filters</w:t>
+        <w:t xml:space="preserve"> </w:t>
+      </w:r>
+      <w:commentRangeStart w:id="21"/>
+      <w:r>
+        <w:t>CI</w:t>
+      </w:r>
+      <w:ins w:id="22" w:author="Cheng, Wei-Chung" w:date="2019-09-09T15:58:00Z">
+        <w:r>
+          <w:t>E</w:t>
+        </w:r>
+      </w:ins>
+      <w:r>
+        <w:t>LAB coordinates</w:t>
+      </w:r>
+      <w:r>
+        <w:t xml:space="preserve"> results </w:t>
+      </w:r>
+      <w:commentRangeEnd w:id="21"/>
+      <w:r>
+        <w:rPr>
+          <w:rStyle w:val="CommentReference"/>
+          <w:rFonts w:asciiTheme="minorHAnsi" w:hAnsiTheme="minorHAnsi"/>
+          <w:color w:val="auto"/>
+        </w:rPr>
+        <w:commentReference w:id="21"/>
+      </w:r>
+      <w:r>
+        <w:t>for the set of neutral density filters</w:t>
       </w:r>
       <w:r>
         <w:t>.</w:t>
@@ -15713,13 +15830,8 @@
         <w:t>s</w:t>
       </w:r>
       <w:r>
-        <w:t xml:space="preserve"> but </w:t>
-      </w:r>
-      <w:proofErr w:type="gramStart"/>
-      <w:r>
-        <w:t xml:space="preserve">for </w:t>
-      </w:r>
-      <w:proofErr w:type="gramEnd"/>
+        <w:t xml:space="preserve"> but for </w:t>
+      </w:r>
       <m:oMath>
         <m:r>
           <w:rPr>
@@ -15845,13 +15957,8 @@
         </m:sSub>
       </m:oMath>
       <w:r>
-        <w:t xml:space="preserve"> spectra for color filter #32 and #47, respectively and show that the largest discrepancies are </w:t>
-      </w:r>
-      <w:proofErr w:type="gramStart"/>
-      <w:r>
-        <w:t xml:space="preserve">at </w:t>
-      </w:r>
-      <w:proofErr w:type="gramEnd"/>
+        <w:t xml:space="preserve"> spectra for color filter #32 and #47, respectively and show that the largest discrepancies are at </w:t>
+      </w:r>
       <m:oMath>
         <m:r>
           <w:rPr>
@@ -15956,7 +16063,6 @@
       <w:r>
         <w:t xml:space="preserve">issued from </w:t>
       </w:r>
-      <w:proofErr w:type="gramStart"/>
       <w:r>
         <w:t xml:space="preserve">the </w:t>
       </w:r>
@@ -15989,11 +16095,7 @@
         </m:sSub>
       </m:oMath>
       <w:r>
-        <w:t xml:space="preserve"> and</w:t>
-      </w:r>
-      <w:proofErr w:type="gramEnd"/>
-      <w:r>
-        <w:t xml:space="preserve"> </w:t>
+        <w:t xml:space="preserve"> and </w:t>
       </w:r>
       <m:oMath>
         <m:sSub>
@@ -16269,7 +16371,7 @@
       <w:r>
         <w:t xml:space="preserve">Table </w:t>
       </w:r>
-      <w:bookmarkStart w:id="8" w:name="TableResultsND"/>
+      <w:bookmarkStart w:id="23" w:name="TableResultsND"/>
       <w:r>
         <w:fldChar w:fldCharType="begin"/>
       </w:r>
@@ -16288,7 +16390,7 @@
       <w:r>
         <w:fldChar w:fldCharType="end"/>
       </w:r>
-      <w:bookmarkEnd w:id="8"/>
+      <w:bookmarkEnd w:id="23"/>
       <w:r>
         <w:t xml:space="preserve">. CIELAB coordinates for the Kodak Wratten </w:t>
       </w:r>
@@ -16464,7 +16566,15 @@
         <w:t>both</w:t>
       </w:r>
       <w:r>
-        <w:t xml:space="preserve"> types of measurements. </w:t>
+        <w:t xml:space="preserve"> types of </w:t>
+      </w:r>
+      <w:proofErr w:type="gramStart"/>
+      <w:r>
+        <w:t>measurements.</w:t>
+      </w:r>
+      <w:proofErr w:type="gramEnd"/>
+      <w:r>
+        <w:t xml:space="preserve"> </w:t>
       </w:r>
       <w:r>
         <w:t xml:space="preserve">The uncertainties are presented with a coverage factor </w:t>
@@ -16529,7 +16639,7 @@
               <w:ind w:right="-197"/>
               <w:jc w:val="left"/>
             </w:pPr>
-            <w:bookmarkStart w:id="9" w:name="_Hlk18572682"/>
+            <w:bookmarkStart w:id="24" w:name="_Hlk18572682"/>
             <w:r>
               <w:t>ND</w:t>
             </w:r>
@@ -17037,7 +17147,7 @@
             </w:pPr>
           </w:p>
         </w:tc>
-        <w:bookmarkStart w:id="10" w:name="_Hlk17723612"/>
+        <w:bookmarkStart w:id="25" w:name="_Hlk17723612"/>
         <w:tc>
           <w:tcPr>
             <w:tcW w:w="1170" w:type="dxa"/>
@@ -17084,7 +17194,7 @@
                 </m:sSub>
               </m:oMath>
             </m:oMathPara>
-            <w:bookmarkEnd w:id="10"/>
+            <w:bookmarkEnd w:id="25"/>
           </w:p>
         </w:tc>
         <w:tc>
@@ -19375,7 +19485,7 @@
           </w:p>
         </w:tc>
       </w:tr>
-      <w:bookmarkEnd w:id="9"/>
+      <w:bookmarkEnd w:id="24"/>
     </w:tbl>
     <w:p>
       <w:pPr>
@@ -19415,7 +19525,7 @@
               <mc:AlternateContent>
                 <mc:Choice Requires="wps">
                   <w:drawing>
-                    <wp:anchor distT="45720" distB="45720" distL="114300" distR="114300" simplePos="0" relativeHeight="251659264" behindDoc="0" locked="0" layoutInCell="1" allowOverlap="1">
+                    <wp:anchor distT="45720" distB="45720" distL="114300" distR="114300" simplePos="0" relativeHeight="251651072" behindDoc="0" locked="0" layoutInCell="1" allowOverlap="1" wp14:anchorId="6EEAFEC7" wp14:editId="483D0970">
                       <wp:simplePos x="0" y="0"/>
                       <wp:positionH relativeFrom="leftMargin">
                         <wp:posOffset>1720215</wp:posOffset>
@@ -19492,11 +19602,11 @@
                 </mc:Choice>
                 <mc:Fallback>
                   <w:pict>
-                    <v:shapetype id="_x0000_t202" coordsize="21600,21600" o:spt="202" path="m,l,21600r21600,l21600,xe">
+                    <v:shapetype w14:anchorId="6EEAFEC7" id="_x0000_t202" coordsize="21600,21600" o:spt="202" path="m,l,21600r21600,l21600,xe">
                       <v:stroke joinstyle="miter"/>
                       <v:path gradientshapeok="t" o:connecttype="rect"/>
                     </v:shapetype>
-                    <v:shape id="Text Box 2" o:spid="_x0000_s1026" type="#_x0000_t202" style="position:absolute;left:0;text-align:left;margin-left:135.45pt;margin-top:12.15pt;width:28.5pt;height:20.25pt;z-index:251659264;visibility:visible;mso-wrap-style:square;mso-width-percent:0;mso-height-percent:0;mso-wrap-distance-left:9pt;mso-wrap-distance-top:3.6pt;mso-wrap-distance-right:9pt;mso-wrap-distance-bottom:3.6pt;mso-position-horizontal:absolute;mso-position-horizontal-relative:left-margin-area;mso-position-vertical:absolute;mso-position-vertical-relative:text;mso-width-percent:0;mso-height-percent:0;mso-width-relative:margin;mso-height-relative:margin;v-text-anchor:top" o:gfxdata="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" stroked="f">
+                    <v:shape id="Text Box 2" o:spid="_x0000_s1026" type="#_x0000_t202" style="position:absolute;left:0;text-align:left;margin-left:135.45pt;margin-top:12.15pt;width:28.5pt;height:20.25pt;z-index:251651072;visibility:visible;mso-wrap-style:square;mso-width-percent:0;mso-height-percent:0;mso-wrap-distance-left:9pt;mso-wrap-distance-top:3.6pt;mso-wrap-distance-right:9pt;mso-wrap-distance-bottom:3.6pt;mso-position-horizontal:absolute;mso-position-horizontal-relative:left-margin-area;mso-position-vertical:absolute;mso-position-vertical-relative:text;mso-width-percent:0;mso-height-percent:0;mso-width-relative:margin;mso-height-relative:margin;v-text-anchor:top" o:gfxdata="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" stroked="f">
                       <v:fill opacity="0"/>
                       <v:textbox>
                         <w:txbxContent>
@@ -19529,7 +19639,7 @@
                 <w:lang w:eastAsia="zh-TW"/>
               </w:rPr>
               <w:drawing>
-                <wp:inline distT="0" distB="0" distL="0" distR="0" wp14:anchorId="547F12C0" wp14:editId="29FF247F">
+                <wp:inline distT="0" distB="0" distL="0" distR="0" wp14:anchorId="689FD757" wp14:editId="571513A6">
                   <wp:extent cx="2131499" cy="1599412"/>
                   <wp:effectExtent l="0" t="0" r="2540" b="1270"/>
                   <wp:docPr id="9" name="Picture 9"/>
@@ -19544,7 +19654,7 @@
                           <pic:cNvPicPr/>
                         </pic:nvPicPr>
                         <pic:blipFill>
-                          <a:blip r:embed="rId8" cstate="print">
+                          <a:blip r:embed="rId10" cstate="print">
                             <a:extLst>
                               <a:ext uri="{28A0092B-C50C-407E-A947-70E740481C1C}">
                                 <a14:useLocalDpi xmlns:a14="http://schemas.microsoft.com/office/drawing/2010/main" val="0"/>
@@ -19597,7 +19707,7 @@
               <mc:AlternateContent>
                 <mc:Choice Requires="wps">
                   <w:drawing>
-                    <wp:anchor distT="45720" distB="45720" distL="114300" distR="114300" simplePos="0" relativeHeight="251661312" behindDoc="0" locked="0" layoutInCell="1" allowOverlap="1" wp14:anchorId="0574D97B" wp14:editId="6EC80505">
+                    <wp:anchor distT="45720" distB="45720" distL="114300" distR="114300" simplePos="0" relativeHeight="251653120" behindDoc="0" locked="0" layoutInCell="1" allowOverlap="1" wp14:anchorId="5E9FA87C" wp14:editId="2E0F8D71">
                       <wp:simplePos x="0" y="0"/>
                       <wp:positionH relativeFrom="leftMargin">
                         <wp:posOffset>1719671</wp:posOffset>
@@ -19688,7 +19798,7 @@
                 </mc:Choice>
                 <mc:Fallback>
                   <w:pict>
-                    <v:shape id="_x0000_s1027" type="#_x0000_t202" style="position:absolute;left:0;text-align:left;margin-left:135.4pt;margin-top:96.85pt;width:28.5pt;height:20.25pt;z-index:251661312;visibility:visible;mso-wrap-style:square;mso-width-percent:0;mso-height-percent:0;mso-wrap-distance-left:9pt;mso-wrap-distance-top:3.6pt;mso-wrap-distance-right:9pt;mso-wrap-distance-bottom:3.6pt;mso-position-horizontal:absolute;mso-position-horizontal-relative:left-margin-area;mso-position-vertical:absolute;mso-position-vertical-relative:text;mso-width-percent:0;mso-height-percent:0;mso-width-relative:margin;mso-height-relative:margin;v-text-anchor:top" o:gfxdata="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" stroked="f">
+                    <v:shape w14:anchorId="5E9FA87C" id="_x0000_s1027" type="#_x0000_t202" style="position:absolute;left:0;text-align:left;margin-left:135.4pt;margin-top:96.85pt;width:28.5pt;height:20.25pt;z-index:251653120;visibility:visible;mso-wrap-style:square;mso-width-percent:0;mso-height-percent:0;mso-wrap-distance-left:9pt;mso-wrap-distance-top:3.6pt;mso-wrap-distance-right:9pt;mso-wrap-distance-bottom:3.6pt;mso-position-horizontal:absolute;mso-position-horizontal-relative:left-margin-area;mso-position-vertical:absolute;mso-position-vertical-relative:text;mso-width-percent:0;mso-height-percent:0;mso-width-relative:margin;mso-height-relative:margin;v-text-anchor:top" o:gfxdata="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" stroked="f">
                       <v:fill opacity="0"/>
                       <v:textbox>
                         <w:txbxContent>
@@ -19735,7 +19845,7 @@
                 <w:lang w:eastAsia="zh-TW"/>
               </w:rPr>
               <w:drawing>
-                <wp:inline distT="0" distB="0" distL="0" distR="0" wp14:anchorId="3C27E052" wp14:editId="60D58EDE">
+                <wp:inline distT="0" distB="0" distL="0" distR="0" wp14:anchorId="25B1ED36" wp14:editId="35E5FD32">
                   <wp:extent cx="2144733" cy="1609342"/>
                   <wp:effectExtent l="0" t="0" r="8255" b="0"/>
                   <wp:docPr id="10" name="Picture 10"/>
@@ -19750,7 +19860,7 @@
                           <pic:cNvPicPr/>
                         </pic:nvPicPr>
                         <pic:blipFill>
-                          <a:blip r:embed="rId9" cstate="print">
+                          <a:blip r:embed="rId11" cstate="print">
                             <a:extLst>
                               <a:ext uri="{28A0092B-C50C-407E-A947-70E740481C1C}">
                                 <a14:useLocalDpi xmlns:a14="http://schemas.microsoft.com/office/drawing/2010/main" val="0"/>
@@ -19793,7 +19903,7 @@
       <w:r>
         <w:t xml:space="preserve"> </w:t>
       </w:r>
-      <w:bookmarkStart w:id="11" w:name="FigTransmittanceND"/>
+      <w:bookmarkStart w:id="26" w:name="FigTransmittanceND"/>
       <w:r>
         <w:fldChar w:fldCharType="begin"/>
       </w:r>
@@ -19812,7 +19922,7 @@
       <w:r>
         <w:fldChar w:fldCharType="end"/>
       </w:r>
-      <w:bookmarkEnd w:id="11"/>
+      <w:bookmarkEnd w:id="26"/>
       <w:r>
         <w:t>. (a) Comparison of</w:t>
       </w:r>
@@ -20179,7 +20289,7 @@
               <mc:AlternateContent>
                 <mc:Choice Requires="wps">
                   <w:drawing>
-                    <wp:anchor distT="45720" distB="45720" distL="114300" distR="114300" simplePos="0" relativeHeight="251663360" behindDoc="0" locked="0" layoutInCell="1" allowOverlap="1" wp14:anchorId="474F79F2" wp14:editId="4F06111B">
+                    <wp:anchor distT="45720" distB="45720" distL="114300" distR="114300" simplePos="0" relativeHeight="251655168" behindDoc="0" locked="0" layoutInCell="1" allowOverlap="1" wp14:anchorId="532F3311" wp14:editId="54C6ED17">
                       <wp:simplePos x="0" y="0"/>
                       <wp:positionH relativeFrom="leftMargin">
                         <wp:posOffset>1771015</wp:posOffset>
@@ -20256,7 +20366,7 @@
                 </mc:Choice>
                 <mc:Fallback>
                   <w:pict>
-                    <v:shape id="_x0000_s1028" type="#_x0000_t202" style="position:absolute;left:0;text-align:left;margin-left:139.45pt;margin-top:99.65pt;width:28.5pt;height:20.25pt;z-index:251663360;visibility:visible;mso-wrap-style:square;mso-width-percent:0;mso-height-percent:0;mso-wrap-distance-left:9pt;mso-wrap-distance-top:3.6pt;mso-wrap-distance-right:9pt;mso-wrap-distance-bottom:3.6pt;mso-position-horizontal:absolute;mso-position-horizontal-relative:left-margin-area;mso-position-vertical:absolute;mso-position-vertical-relative:text;mso-width-percent:0;mso-height-percent:0;mso-width-relative:margin;mso-height-relative:margin;v-text-anchor:top" o:gfxdata="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" stroked="f">
+                    <v:shape w14:anchorId="532F3311" id="_x0000_s1028" type="#_x0000_t202" style="position:absolute;left:0;text-align:left;margin-left:139.45pt;margin-top:99.65pt;width:28.5pt;height:20.25pt;z-index:251655168;visibility:visible;mso-wrap-style:square;mso-width-percent:0;mso-height-percent:0;mso-wrap-distance-left:9pt;mso-wrap-distance-top:3.6pt;mso-wrap-distance-right:9pt;mso-wrap-distance-bottom:3.6pt;mso-position-horizontal:absolute;mso-position-horizontal-relative:left-margin-area;mso-position-vertical:absolute;mso-position-vertical-relative:text;mso-width-percent:0;mso-height-percent:0;mso-width-relative:margin;mso-height-relative:margin;v-text-anchor:top" o:gfxdata="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" stroked="f">
                       <v:fill opacity="0"/>
                       <v:textbox>
                         <w:txbxContent>
@@ -20289,7 +20399,7 @@
                 <w:lang w:eastAsia="zh-TW"/>
               </w:rPr>
               <w:drawing>
-                <wp:inline distT="0" distB="0" distL="0" distR="0" wp14:anchorId="36CB0AA2" wp14:editId="2663A9D1">
+                <wp:inline distT="0" distB="0" distL="0" distR="0" wp14:anchorId="6E8263FE" wp14:editId="1B4302E8">
                   <wp:extent cx="2132549" cy="1600198"/>
                   <wp:effectExtent l="0" t="0" r="1270" b="635"/>
                   <wp:docPr id="17" name="Picture 17"/>
@@ -20304,7 +20414,7 @@
                           <pic:cNvPicPr/>
                         </pic:nvPicPr>
                         <pic:blipFill>
-                          <a:blip r:embed="rId10">
+                          <a:blip r:embed="rId12">
                             <a:extLst>
                               <a:ext uri="{28A0092B-C50C-407E-A947-70E740481C1C}">
                                 <a14:useLocalDpi xmlns:a14="http://schemas.microsoft.com/office/drawing/2010/main" val="0"/>
@@ -20357,7 +20467,7 @@
               <mc:AlternateContent>
                 <mc:Choice Requires="wps">
                   <w:drawing>
-                    <wp:anchor distT="45720" distB="45720" distL="114300" distR="114300" simplePos="0" relativeHeight="251664384" behindDoc="0" locked="0" layoutInCell="1" allowOverlap="1" wp14:anchorId="58767CE8" wp14:editId="54A2C325">
+                    <wp:anchor distT="45720" distB="45720" distL="114300" distR="114300" simplePos="0" relativeHeight="251657216" behindDoc="0" locked="0" layoutInCell="1" allowOverlap="1" wp14:anchorId="74D34D07" wp14:editId="693F0212">
                       <wp:simplePos x="0" y="0"/>
                       <wp:positionH relativeFrom="leftMargin">
                         <wp:posOffset>309080</wp:posOffset>
@@ -20448,7 +20558,7 @@
                 </mc:Choice>
                 <mc:Fallback>
                   <w:pict>
-                    <v:shape id="_x0000_s1029" type="#_x0000_t202" style="position:absolute;left:0;text-align:left;margin-left:24.35pt;margin-top:100.55pt;width:28.5pt;height:20.25pt;z-index:251664384;visibility:visible;mso-wrap-style:square;mso-width-percent:0;mso-height-percent:0;mso-wrap-distance-left:9pt;mso-wrap-distance-top:3.6pt;mso-wrap-distance-right:9pt;mso-wrap-distance-bottom:3.6pt;mso-position-horizontal:absolute;mso-position-horizontal-relative:left-margin-area;mso-position-vertical:absolute;mso-position-vertical-relative:text;mso-width-percent:0;mso-height-percent:0;mso-width-relative:margin;mso-height-relative:margin;v-text-anchor:top" o:gfxdata="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" stroked="f">
+                    <v:shape w14:anchorId="74D34D07" id="_x0000_s1029" type="#_x0000_t202" style="position:absolute;left:0;text-align:left;margin-left:24.35pt;margin-top:100.55pt;width:28.5pt;height:20.25pt;z-index:251657216;visibility:visible;mso-wrap-style:square;mso-width-percent:0;mso-height-percent:0;mso-wrap-distance-left:9pt;mso-wrap-distance-top:3.6pt;mso-wrap-distance-right:9pt;mso-wrap-distance-bottom:3.6pt;mso-position-horizontal:absolute;mso-position-horizontal-relative:left-margin-area;mso-position-vertical:absolute;mso-position-vertical-relative:text;mso-width-percent:0;mso-height-percent:0;mso-width-relative:margin;mso-height-relative:margin;v-text-anchor:top" o:gfxdata="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" stroked="f">
                       <v:fill opacity="0"/>
                       <v:textbox>
                         <w:txbxContent>
@@ -20495,7 +20605,7 @@
                 <w:lang w:eastAsia="zh-TW"/>
               </w:rPr>
               <w:drawing>
-                <wp:inline distT="0" distB="0" distL="0" distR="0" wp14:anchorId="03254DBE" wp14:editId="492429B2">
+                <wp:inline distT="0" distB="0" distL="0" distR="0" wp14:anchorId="313F688C" wp14:editId="689A8DEF">
                   <wp:extent cx="2143679" cy="1608550"/>
                   <wp:effectExtent l="0" t="0" r="9525" b="0"/>
                   <wp:docPr id="18" name="Picture 18"/>
@@ -20510,7 +20620,7 @@
                           <pic:cNvPicPr/>
                         </pic:nvPicPr>
                         <pic:blipFill>
-                          <a:blip r:embed="rId11" cstate="print">
+                          <a:blip r:embed="rId13" cstate="print">
                             <a:extLst>
                               <a:ext uri="{28A0092B-C50C-407E-A947-70E740481C1C}">
                                 <a14:useLocalDpi xmlns:a14="http://schemas.microsoft.com/office/drawing/2010/main" val="0"/>
@@ -20547,7 +20657,7 @@
       <w:r>
         <w:t xml:space="preserve">Fig. </w:t>
       </w:r>
-      <w:bookmarkStart w:id="12" w:name="FigRelativeCum_OD02_03"/>
+      <w:bookmarkStart w:id="27" w:name="FigRelativeCum_OD02_03"/>
       <w:r>
         <w:fldChar w:fldCharType="begin"/>
       </w:r>
@@ -20566,7 +20676,7 @@
       <w:r>
         <w:fldChar w:fldCharType="end"/>
       </w:r>
-      <w:bookmarkEnd w:id="12"/>
+      <w:bookmarkEnd w:id="27"/>
       <w:r>
         <w:t xml:space="preserve">. (a) Relative cumulative weight of the color matching functions; (b) Comparison of </w:t>
       </w:r>
@@ -20789,9 +20899,9 @@
           <w:lang w:eastAsia="zh-TW"/>
         </w:rPr>
         <w:drawing>
-          <wp:inline distT="0" distB="0" distL="0" distR="0">
-            <wp:extent cx="2012832" cy="1510366"/>
-            <wp:effectExtent l="0" t="0" r="6985" b="0"/>
+          <wp:inline distT="0" distB="0" distL="0" distR="0" wp14:anchorId="0C440A2E" wp14:editId="29473FF5">
+            <wp:extent cx="4892591" cy="3671247"/>
+            <wp:effectExtent l="0" t="0" r="3810" b="5715"/>
             <wp:docPr id="11" name="Picture 11"/>
             <wp:cNvGraphicFramePr>
               <a:graphicFrameLocks xmlns:a="http://schemas.openxmlformats.org/drawingml/2006/main" noChangeAspect="1"/>
@@ -20804,7 +20914,7 @@
                     <pic:cNvPicPr/>
                   </pic:nvPicPr>
                   <pic:blipFill>
-                    <a:blip r:embed="rId12">
+                    <a:blip r:embed="rId14">
                       <a:extLst>
                         <a:ext uri="{28A0092B-C50C-407E-A947-70E740481C1C}">
                           <a14:useLocalDpi xmlns:a14="http://schemas.microsoft.com/office/drawing/2010/main" val="0"/>
@@ -20818,7 +20928,7 @@
                   <pic:spPr>
                     <a:xfrm>
                       <a:off x="0" y="0"/>
-                      <a:ext cx="2012832" cy="1510366"/>
+                      <a:ext cx="4903959" cy="3679777"/>
                     </a:xfrm>
                     <a:prstGeom prst="rect">
                       <a:avLst/>
@@ -20838,7 +20948,7 @@
       <w:r>
         <w:t xml:space="preserve">Fig. </w:t>
       </w:r>
-      <w:bookmarkStart w:id="13" w:name="FigTransmittanceKWColFilter"/>
+      <w:bookmarkStart w:id="28" w:name="FigTransmittanceKWColFilter"/>
       <w:r>
         <w:rPr>
           <w:noProof/>
@@ -20869,7 +20979,7 @@
         </w:rPr>
         <w:fldChar w:fldCharType="end"/>
       </w:r>
-      <w:bookmarkEnd w:id="13"/>
+      <w:bookmarkEnd w:id="28"/>
       <w:r>
         <w:t xml:space="preserve">: Transmittance spectra of </w:t>
       </w:r>
@@ -21114,7 +21224,7 @@
               <mc:AlternateContent>
                 <mc:Choice Requires="wps">
                   <w:drawing>
-                    <wp:anchor distT="45720" distB="45720" distL="114300" distR="114300" simplePos="0" relativeHeight="251666432" behindDoc="0" locked="0" layoutInCell="1" allowOverlap="1" wp14:anchorId="3737A7A0" wp14:editId="6D2681CF">
+                    <wp:anchor distT="45720" distB="45720" distL="114300" distR="114300" simplePos="0" relativeHeight="251659264" behindDoc="0" locked="0" layoutInCell="1" allowOverlap="1" wp14:anchorId="2D6D6B27" wp14:editId="59B48624">
                       <wp:simplePos x="0" y="0"/>
                       <wp:positionH relativeFrom="leftMargin">
                         <wp:posOffset>1740535</wp:posOffset>
@@ -21191,7 +21301,7 @@
                 </mc:Choice>
                 <mc:Fallback>
                   <w:pict>
-                    <v:shape id="_x0000_s1030" type="#_x0000_t202" style="position:absolute;left:0;text-align:left;margin-left:137.05pt;margin-top:99pt;width:28.5pt;height:20.25pt;z-index:251666432;visibility:visible;mso-wrap-style:square;mso-width-percent:0;mso-height-percent:0;mso-wrap-distance-left:9pt;mso-wrap-distance-top:3.6pt;mso-wrap-distance-right:9pt;mso-wrap-distance-bottom:3.6pt;mso-position-horizontal:absolute;mso-position-horizontal-relative:left-margin-area;mso-position-vertical:absolute;mso-position-vertical-relative:text;mso-width-percent:0;mso-height-percent:0;mso-width-relative:margin;mso-height-relative:margin;v-text-anchor:top" o:gfxdata="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" stroked="f">
+                    <v:shape w14:anchorId="2D6D6B27" id="_x0000_s1030" type="#_x0000_t202" style="position:absolute;left:0;text-align:left;margin-left:137.05pt;margin-top:99pt;width:28.5pt;height:20.25pt;z-index:251659264;visibility:visible;mso-wrap-style:square;mso-width-percent:0;mso-height-percent:0;mso-wrap-distance-left:9pt;mso-wrap-distance-top:3.6pt;mso-wrap-distance-right:9pt;mso-wrap-distance-bottom:3.6pt;mso-position-horizontal:absolute;mso-position-horizontal-relative:left-margin-area;mso-position-vertical:absolute;mso-position-vertical-relative:text;mso-width-percent:0;mso-height-percent:0;mso-width-relative:margin;mso-height-relative:margin;v-text-anchor:top" o:gfxdata="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" stroked="f">
                       <v:fill opacity="0"/>
                       <v:textbox>
                         <w:txbxContent>
@@ -21224,7 +21334,7 @@
                 <w:lang w:eastAsia="zh-TW"/>
               </w:rPr>
               <w:drawing>
-                <wp:inline distT="0" distB="0" distL="0" distR="0" wp14:anchorId="794ED67C" wp14:editId="60874FA7">
+                <wp:inline distT="0" distB="0" distL="0" distR="0" wp14:anchorId="7D8AFE26" wp14:editId="5844E74C">
                   <wp:extent cx="2131498" cy="1599411"/>
                   <wp:effectExtent l="0" t="0" r="2540" b="1270"/>
                   <wp:docPr id="21" name="Picture 21"/>
@@ -21239,7 +21349,7 @@
                           <pic:cNvPicPr/>
                         </pic:nvPicPr>
                         <pic:blipFill>
-                          <a:blip r:embed="rId13" cstate="print">
+                          <a:blip r:embed="rId15" cstate="print">
                             <a:extLst>
                               <a:ext uri="{28A0092B-C50C-407E-A947-70E740481C1C}">
                                 <a14:useLocalDpi xmlns:a14="http://schemas.microsoft.com/office/drawing/2010/main" val="0"/>
@@ -21292,7 +21402,7 @@
               <mc:AlternateContent>
                 <mc:Choice Requires="wps">
                   <w:drawing>
-                    <wp:anchor distT="45720" distB="45720" distL="114300" distR="114300" simplePos="0" relativeHeight="251667456" behindDoc="0" locked="0" layoutInCell="1" allowOverlap="1" wp14:anchorId="42079634" wp14:editId="381A2F3E">
+                    <wp:anchor distT="45720" distB="45720" distL="114300" distR="114300" simplePos="0" relativeHeight="251661312" behindDoc="0" locked="0" layoutInCell="1" allowOverlap="1" wp14:anchorId="666A333C" wp14:editId="133C82D4">
                       <wp:simplePos x="0" y="0"/>
                       <wp:positionH relativeFrom="leftMargin">
                         <wp:posOffset>2083921</wp:posOffset>
@@ -21383,7 +21493,7 @@
                 </mc:Choice>
                 <mc:Fallback>
                   <w:pict>
-                    <v:shape id="_x0000_s1031" type="#_x0000_t202" style="position:absolute;left:0;text-align:left;margin-left:164.1pt;margin-top:99.1pt;width:28.5pt;height:20.25pt;z-index:251667456;visibility:visible;mso-wrap-style:square;mso-width-percent:0;mso-height-percent:0;mso-wrap-distance-left:9pt;mso-wrap-distance-top:3.6pt;mso-wrap-distance-right:9pt;mso-wrap-distance-bottom:3.6pt;mso-position-horizontal:absolute;mso-position-horizontal-relative:left-margin-area;mso-position-vertical:absolute;mso-position-vertical-relative:text;mso-width-percent:0;mso-height-percent:0;mso-width-relative:margin;mso-height-relative:margin;v-text-anchor:top" o:gfxdata="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" stroked="f">
+                    <v:shape w14:anchorId="666A333C" id="_x0000_s1031" type="#_x0000_t202" style="position:absolute;left:0;text-align:left;margin-left:164.1pt;margin-top:99.1pt;width:28.5pt;height:20.25pt;z-index:251661312;visibility:visible;mso-wrap-style:square;mso-width-percent:0;mso-height-percent:0;mso-wrap-distance-left:9pt;mso-wrap-distance-top:3.6pt;mso-wrap-distance-right:9pt;mso-wrap-distance-bottom:3.6pt;mso-position-horizontal:absolute;mso-position-horizontal-relative:left-margin-area;mso-position-vertical:absolute;mso-position-vertical-relative:text;mso-width-percent:0;mso-height-percent:0;mso-width-relative:margin;mso-height-relative:margin;v-text-anchor:top" o:gfxdata="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" stroked="f">
                       <v:fill opacity="0"/>
                       <v:textbox>
                         <w:txbxContent>
@@ -21430,7 +21540,7 @@
                 <w:lang w:eastAsia="zh-TW"/>
               </w:rPr>
               <w:drawing>
-                <wp:inline distT="0" distB="0" distL="0" distR="0" wp14:anchorId="5F933C02" wp14:editId="2E71F471">
+                <wp:inline distT="0" distB="0" distL="0" distR="0" wp14:anchorId="1373C66D" wp14:editId="5B8FFB0B">
                   <wp:extent cx="2144734" cy="1608550"/>
                   <wp:effectExtent l="0" t="0" r="8255" b="0"/>
                   <wp:docPr id="22" name="Picture 22"/>
@@ -21445,7 +21555,7 @@
                           <pic:cNvPicPr/>
                         </pic:nvPicPr>
                         <pic:blipFill>
-                          <a:blip r:embed="rId14" cstate="print">
+                          <a:blip r:embed="rId16" cstate="print">
                             <a:extLst>
                               <a:ext uri="{28A0092B-C50C-407E-A947-70E740481C1C}">
                                 <a14:useLocalDpi xmlns:a14="http://schemas.microsoft.com/office/drawing/2010/main" val="0"/>
@@ -21482,7 +21592,7 @@
       <w:r>
         <w:t xml:space="preserve">Fig. </w:t>
       </w:r>
-      <w:bookmarkStart w:id="14" w:name="FIgKW32"/>
+      <w:bookmarkStart w:id="29" w:name="FIgKW32"/>
       <w:r>
         <w:rPr>
           <w:noProof/>
@@ -21513,7 +21623,7 @@
         </w:rPr>
         <w:fldChar w:fldCharType="end"/>
       </w:r>
-      <w:bookmarkEnd w:id="14"/>
+      <w:bookmarkEnd w:id="29"/>
       <w:r>
         <w:t xml:space="preserve">. (a) </w:t>
       </w:r>
@@ -22348,15 +22458,7 @@
         </m:r>
       </m:oMath>
       <w:r>
-        <w:t xml:space="preserve"> (image spatial a</w:t>
-      </w:r>
-      <w:proofErr w:type="spellStart"/>
-      <w:r>
-        <w:t>verage</w:t>
-      </w:r>
-      <w:proofErr w:type="spellEnd"/>
-      <w:r>
-        <w:t>).</w:t>
+        <w:t xml:space="preserve"> (image spatial average).</w:t>
       </w:r>
     </w:p>
     <w:tbl>
@@ -22384,10 +22486,11 @@
                 <w:noProof/>
                 <w:lang w:eastAsia="zh-TW"/>
               </w:rPr>
+              <w:lastRenderedPageBreak/>
               <mc:AlternateContent>
                 <mc:Choice Requires="wps">
                   <w:drawing>
-                    <wp:anchor distT="45720" distB="45720" distL="114300" distR="114300" simplePos="0" relativeHeight="251671552" behindDoc="0" locked="0" layoutInCell="1" allowOverlap="1" wp14:anchorId="4ACCA349" wp14:editId="27A111EB">
+                    <wp:anchor distT="45720" distB="45720" distL="114300" distR="114300" simplePos="0" relativeHeight="251665408" behindDoc="0" locked="0" layoutInCell="1" allowOverlap="1" wp14:anchorId="3D9EBEB8" wp14:editId="0E077E00">
                       <wp:simplePos x="0" y="0"/>
                       <wp:positionH relativeFrom="leftMargin">
                         <wp:posOffset>1748155</wp:posOffset>
@@ -22464,7 +22567,7 @@
                 </mc:Choice>
                 <mc:Fallback>
                   <w:pict>
-                    <v:shape id="_x0000_s1032" type="#_x0000_t202" style="position:absolute;left:0;text-align:left;margin-left:137.65pt;margin-top:18.35pt;width:28.5pt;height:20.25pt;z-index:251671552;visibility:visible;mso-wrap-style:square;mso-width-percent:0;mso-height-percent:0;mso-wrap-distance-left:9pt;mso-wrap-distance-top:3.6pt;mso-wrap-distance-right:9pt;mso-wrap-distance-bottom:3.6pt;mso-position-horizontal:absolute;mso-position-horizontal-relative:left-margin-area;mso-position-vertical:absolute;mso-position-vertical-relative:text;mso-width-percent:0;mso-height-percent:0;mso-width-relative:margin;mso-height-relative:margin;v-text-anchor:top" o:gfxdata="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" stroked="f">
+                    <v:shape w14:anchorId="3D9EBEB8" id="_x0000_s1032" type="#_x0000_t202" style="position:absolute;left:0;text-align:left;margin-left:137.65pt;margin-top:18.35pt;width:28.5pt;height:20.25pt;z-index:251665408;visibility:visible;mso-wrap-style:square;mso-width-percent:0;mso-height-percent:0;mso-wrap-distance-left:9pt;mso-wrap-distance-top:3.6pt;mso-wrap-distance-right:9pt;mso-wrap-distance-bottom:3.6pt;mso-position-horizontal:absolute;mso-position-horizontal-relative:left-margin-area;mso-position-vertical:absolute;mso-position-vertical-relative:text;mso-width-percent:0;mso-height-percent:0;mso-width-relative:margin;mso-height-relative:margin;v-text-anchor:top" o:gfxdata="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" stroked="f">
                       <v:fill opacity="0"/>
                       <v:textbox>
                         <w:txbxContent>
@@ -22497,7 +22600,7 @@
                 <w:lang w:eastAsia="zh-TW"/>
               </w:rPr>
               <w:drawing>
-                <wp:inline distT="0" distB="0" distL="0" distR="0" wp14:anchorId="6FA54B84" wp14:editId="334EEB5C">
+                <wp:inline distT="0" distB="0" distL="0" distR="0" wp14:anchorId="507981B8" wp14:editId="607240C4">
                   <wp:extent cx="2130449" cy="1598624"/>
                   <wp:effectExtent l="0" t="0" r="3175" b="1905"/>
                   <wp:docPr id="2" name="Picture 2"/>
@@ -22512,7 +22615,7 @@
                           <pic:cNvPicPr/>
                         </pic:nvPicPr>
                         <pic:blipFill>
-                          <a:blip r:embed="rId15" cstate="print">
+                          <a:blip r:embed="rId17" cstate="print">
                             <a:extLst>
                               <a:ext uri="{28A0092B-C50C-407E-A947-70E740481C1C}">
                                 <a14:useLocalDpi xmlns:a14="http://schemas.microsoft.com/office/drawing/2010/main" val="0"/>
@@ -22565,7 +22668,7 @@
               <mc:AlternateContent>
                 <mc:Choice Requires="wps">
                   <w:drawing>
-                    <wp:anchor distT="45720" distB="45720" distL="114300" distR="114300" simplePos="0" relativeHeight="251669504" behindDoc="0" locked="0" layoutInCell="1" allowOverlap="1" wp14:anchorId="75A7EB2E" wp14:editId="45F63DD8">
+                    <wp:anchor distT="45720" distB="45720" distL="114300" distR="114300" simplePos="0" relativeHeight="251663360" behindDoc="0" locked="0" layoutInCell="1" allowOverlap="1" wp14:anchorId="1A2B7FA3" wp14:editId="11CC614A">
                       <wp:simplePos x="0" y="0"/>
                       <wp:positionH relativeFrom="leftMargin">
                         <wp:posOffset>2083435</wp:posOffset>
@@ -22656,7 +22759,7 @@
                 </mc:Choice>
                 <mc:Fallback>
                   <w:pict>
-                    <v:shape id="_x0000_s1033" type="#_x0000_t202" style="position:absolute;left:0;text-align:left;margin-left:164.05pt;margin-top:15.1pt;width:28.5pt;height:20.25pt;z-index:251669504;visibility:visible;mso-wrap-style:square;mso-width-percent:0;mso-height-percent:0;mso-wrap-distance-left:9pt;mso-wrap-distance-top:3.6pt;mso-wrap-distance-right:9pt;mso-wrap-distance-bottom:3.6pt;mso-position-horizontal:absolute;mso-position-horizontal-relative:left-margin-area;mso-position-vertical:absolute;mso-position-vertical-relative:text;mso-width-percent:0;mso-height-percent:0;mso-width-relative:margin;mso-height-relative:margin;v-text-anchor:top" o:gfxdata="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" stroked="f">
+                    <v:shape w14:anchorId="1A2B7FA3" id="_x0000_s1033" type="#_x0000_t202" style="position:absolute;left:0;text-align:left;margin-left:164.05pt;margin-top:15.1pt;width:28.5pt;height:20.25pt;z-index:251663360;visibility:visible;mso-wrap-style:square;mso-width-percent:0;mso-height-percent:0;mso-wrap-distance-left:9pt;mso-wrap-distance-top:3.6pt;mso-wrap-distance-right:9pt;mso-wrap-distance-bottom:3.6pt;mso-position-horizontal:absolute;mso-position-horizontal-relative:left-margin-area;mso-position-vertical:absolute;mso-position-vertical-relative:text;mso-width-percent:0;mso-height-percent:0;mso-width-relative:margin;mso-height-relative:margin;v-text-anchor:top" o:gfxdata="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" stroked="f">
                       <v:fill opacity="0"/>
                       <v:textbox>
                         <w:txbxContent>
@@ -22703,7 +22806,7 @@
                 <w:lang w:eastAsia="zh-TW"/>
               </w:rPr>
               <w:drawing>
-                <wp:inline distT="0" distB="0" distL="0" distR="0" wp14:anchorId="12AF644F" wp14:editId="6DA7E032">
+                <wp:inline distT="0" distB="0" distL="0" distR="0" wp14:anchorId="68BD1BE3" wp14:editId="39E3C2A9">
                   <wp:extent cx="2143678" cy="1607759"/>
                   <wp:effectExtent l="0" t="0" r="0" b="0"/>
                   <wp:docPr id="3" name="Picture 3"/>
@@ -22718,7 +22821,7 @@
                           <pic:cNvPicPr/>
                         </pic:nvPicPr>
                         <pic:blipFill>
-                          <a:blip r:embed="rId16" cstate="print">
+                          <a:blip r:embed="rId18" cstate="print">
                             <a:extLst>
                               <a:ext uri="{28A0092B-C50C-407E-A947-70E740481C1C}">
                                 <a14:useLocalDpi xmlns:a14="http://schemas.microsoft.com/office/drawing/2010/main" val="0"/>
@@ -22755,7 +22858,7 @@
       <w:r>
         <w:t xml:space="preserve">Fig. </w:t>
       </w:r>
-      <w:bookmarkStart w:id="15" w:name="FIgKW47"/>
+      <w:bookmarkStart w:id="30" w:name="FIgKW47"/>
       <w:r>
         <w:rPr>
           <w:noProof/>
@@ -22786,7 +22889,7 @@
         </w:rPr>
         <w:fldChar w:fldCharType="end"/>
       </w:r>
-      <w:bookmarkEnd w:id="15"/>
+      <w:bookmarkEnd w:id="30"/>
       <w:r>
         <w:t xml:space="preserve">. </w:t>
       </w:r>
@@ -23323,17 +23426,7 @@
           <w:rPr>
             <w:rFonts w:ascii="Cambria Math" w:hAnsi="Cambria Math"/>
           </w:rPr>
-          <m:t>-87.37±</m:t>
-        </m:r>
-        <m:r>
-          <m:rPr>
-            <m:sty m:val="p"/>
-          </m:rPr>
-          <w:rPr>
-            <w:rFonts w:ascii="Cambria Math" w:hAnsi="Cambria Math"/>
-          </w:rPr>
-          <w:lastRenderedPageBreak/>
-          <m:t>0.24</m:t>
+          <m:t>-87.37±0.24</m:t>
         </m:r>
         <m:r>
           <w:rPr>
@@ -23622,15 +23715,7 @@
         </m:r>
       </m:oMath>
       <w:r>
-        <w:t xml:space="preserve"> (image spatial a</w:t>
-      </w:r>
-      <w:proofErr w:type="spellStart"/>
-      <w:r>
-        <w:t>verage</w:t>
-      </w:r>
-      <w:proofErr w:type="spellEnd"/>
-      <w:r>
-        <w:t>).</w:t>
+        <w:t xml:space="preserve"> (image spatial average).</w:t>
       </w:r>
     </w:p>
     <w:p>
@@ -23641,7 +23726,7 @@
       <w:r>
         <w:t xml:space="preserve">Table </w:t>
       </w:r>
-      <w:bookmarkStart w:id="16" w:name="TableResultsKWColFilters"/>
+      <w:bookmarkStart w:id="31" w:name="TableResultsKWColFilters"/>
       <w:r>
         <w:rPr>
           <w:noProof/>
@@ -23672,7 +23757,7 @@
         </w:rPr>
         <w:fldChar w:fldCharType="end"/>
       </w:r>
-      <w:bookmarkEnd w:id="16"/>
+      <w:bookmarkEnd w:id="31"/>
       <w:r>
         <w:t xml:space="preserve">. </w:t>
       </w:r>
@@ -23838,7 +23923,15 @@
         </m:sSubSup>
       </m:oMath>
       <w:r>
-        <w:t xml:space="preserve"> is the Euclidian distance in the CIELAB color space between both types of measurements. The uncertainties are presented with a coverage factor </w:t>
+        <w:t xml:space="preserve"> is the Euclidian distance in the CIELAB color space between both types of </w:t>
+      </w:r>
+      <w:proofErr w:type="gramStart"/>
+      <w:r>
+        <w:t>measurements.</w:t>
+      </w:r>
+      <w:proofErr w:type="gramEnd"/>
+      <w:r>
+        <w:t xml:space="preserve"> The uncertainties are presented with a coverage factor </w:t>
       </w:r>
       <m:oMath>
         <m:r>
@@ -25105,7 +25198,7 @@
             <w:pPr>
               <w:pStyle w:val="15TableBody"/>
             </w:pPr>
-            <w:bookmarkStart w:id="17" w:name="LSpectroKW32"/>
+            <w:bookmarkStart w:id="32" w:name="LSpectroKW32"/>
             <m:oMathPara>
               <m:oMath>
                 <m:r>
@@ -25119,7 +25212,7 @@
                 </m:r>
               </m:oMath>
             </m:oMathPara>
-            <w:bookmarkEnd w:id="17"/>
+            <w:bookmarkEnd w:id="32"/>
           </w:p>
         </w:tc>
         <w:tc>
@@ -25137,7 +25230,7 @@
             <w:pPr>
               <w:pStyle w:val="15TableBody"/>
             </w:pPr>
-            <w:bookmarkStart w:id="18" w:name="aSpectroKW32"/>
+            <w:bookmarkStart w:id="33" w:name="aSpectroKW32"/>
             <m:oMathPara>
               <m:oMath>
                 <m:r>
@@ -25151,7 +25244,7 @@
                 </m:r>
               </m:oMath>
             </m:oMathPara>
-            <w:bookmarkEnd w:id="18"/>
+            <w:bookmarkEnd w:id="33"/>
           </w:p>
         </w:tc>
         <w:tc>
@@ -25170,7 +25263,7 @@
               <w:pStyle w:val="15TableBody"/>
               <w:jc w:val="right"/>
             </w:pPr>
-            <w:bookmarkStart w:id="19" w:name="bSpectroKW32"/>
+            <w:bookmarkStart w:id="34" w:name="bSpectroKW32"/>
             <m:oMathPara>
               <m:oMath>
                 <m:r>
@@ -25184,7 +25277,7 @@
                 </m:r>
               </m:oMath>
             </m:oMathPara>
-            <w:bookmarkEnd w:id="19"/>
+            <w:bookmarkEnd w:id="34"/>
           </w:p>
         </w:tc>
         <w:tc>
@@ -25222,7 +25315,7 @@
             <w:pPr>
               <w:pStyle w:val="15TableBody"/>
             </w:pPr>
-            <w:bookmarkStart w:id="20" w:name="DeltaEKW32"/>
+            <w:bookmarkStart w:id="35" w:name="DeltaEKW32"/>
             <m:oMathPara>
               <m:oMath>
                 <m:r>
@@ -25242,7 +25335,7 @@
                 </m:r>
               </m:oMath>
             </m:oMathPara>
-            <w:bookmarkEnd w:id="20"/>
+            <w:bookmarkEnd w:id="35"/>
           </w:p>
         </w:tc>
       </w:tr>
@@ -25335,7 +25428,7 @@
             <w:pPr>
               <w:pStyle w:val="15TableBody"/>
             </w:pPr>
-            <w:bookmarkStart w:id="21" w:name="LCamKW32"/>
+            <w:bookmarkStart w:id="36" w:name="LCamKW32"/>
             <m:oMathPara>
               <m:oMath>
                 <m:r>
@@ -25349,7 +25442,7 @@
                 </m:r>
               </m:oMath>
             </m:oMathPara>
-            <w:bookmarkEnd w:id="21"/>
+            <w:bookmarkEnd w:id="36"/>
           </w:p>
         </w:tc>
         <w:tc>
@@ -25367,7 +25460,7 @@
             <w:pPr>
               <w:pStyle w:val="15TableBody"/>
             </w:pPr>
-            <w:bookmarkStart w:id="22" w:name="aCamKW32"/>
+            <w:bookmarkStart w:id="37" w:name="aCamKW32"/>
             <m:oMathPara>
               <m:oMath>
                 <m:r>
@@ -25381,7 +25474,7 @@
                 </m:r>
               </m:oMath>
             </m:oMathPara>
-            <w:bookmarkEnd w:id="22"/>
+            <w:bookmarkEnd w:id="37"/>
           </w:p>
         </w:tc>
         <w:tc>
@@ -25400,7 +25493,7 @@
               <w:pStyle w:val="15TableBody"/>
               <w:jc w:val="right"/>
             </w:pPr>
-            <w:bookmarkStart w:id="23" w:name="bCamKW32"/>
+            <w:bookmarkStart w:id="38" w:name="bCamKW32"/>
             <m:oMathPara>
               <m:oMath>
                 <m:r>
@@ -25414,7 +25507,7 @@
                 </m:r>
               </m:oMath>
             </m:oMathPara>
-            <w:bookmarkEnd w:id="23"/>
+            <w:bookmarkEnd w:id="38"/>
           </w:p>
         </w:tc>
         <w:tc>
@@ -25552,7 +25645,7 @@
             <w:pPr>
               <w:pStyle w:val="15TableBody"/>
             </w:pPr>
-            <w:bookmarkStart w:id="24" w:name="LSpectroKW47"/>
+            <w:bookmarkStart w:id="39" w:name="LSpectroKW47"/>
             <m:oMathPara>
               <m:oMath>
                 <m:r>
@@ -25566,7 +25659,7 @@
                 </m:r>
               </m:oMath>
             </m:oMathPara>
-            <w:bookmarkEnd w:id="24"/>
+            <w:bookmarkEnd w:id="39"/>
           </w:p>
         </w:tc>
         <w:tc>
@@ -25584,7 +25677,7 @@
             <w:pPr>
               <w:pStyle w:val="15TableBody"/>
             </w:pPr>
-            <w:bookmarkStart w:id="25" w:name="aSpectroKW47"/>
+            <w:bookmarkStart w:id="40" w:name="aSpectroKW47"/>
             <m:oMathPara>
               <m:oMath>
                 <m:r>
@@ -25598,7 +25691,7 @@
                 </m:r>
               </m:oMath>
             </m:oMathPara>
-            <w:bookmarkEnd w:id="25"/>
+            <w:bookmarkEnd w:id="40"/>
           </w:p>
         </w:tc>
         <w:tc>
@@ -25617,7 +25710,7 @@
               <w:pStyle w:val="15TableBody"/>
               <w:jc w:val="right"/>
             </w:pPr>
-            <w:bookmarkStart w:id="26" w:name="bSpectroKW47"/>
+            <w:bookmarkStart w:id="41" w:name="bSpectroKW47"/>
             <m:oMathPara>
               <m:oMath>
                 <m:r>
@@ -25631,7 +25724,7 @@
                 </m:r>
               </m:oMath>
             </m:oMathPara>
-            <w:bookmarkEnd w:id="26"/>
+            <w:bookmarkEnd w:id="41"/>
           </w:p>
         </w:tc>
         <w:tc>
@@ -25669,7 +25762,7 @@
             <w:pPr>
               <w:pStyle w:val="15TableBody"/>
             </w:pPr>
-            <w:bookmarkStart w:id="27" w:name="DeltaEKW47"/>
+            <w:bookmarkStart w:id="42" w:name="DeltaEKW47"/>
             <m:oMathPara>
               <m:oMath>
                 <m:r>
@@ -25689,7 +25782,7 @@
                 </m:r>
               </m:oMath>
             </m:oMathPara>
-            <w:bookmarkEnd w:id="27"/>
+            <w:bookmarkEnd w:id="42"/>
           </w:p>
         </w:tc>
       </w:tr>
@@ -25782,7 +25875,7 @@
             <w:pPr>
               <w:pStyle w:val="15TableBody"/>
             </w:pPr>
-            <w:bookmarkStart w:id="28" w:name="LCamKW47"/>
+            <w:bookmarkStart w:id="43" w:name="LCamKW47"/>
             <m:oMathPara>
               <m:oMath>
                 <m:r>
@@ -25796,7 +25889,7 @@
                 </m:r>
               </m:oMath>
             </m:oMathPara>
-            <w:bookmarkEnd w:id="28"/>
+            <w:bookmarkEnd w:id="43"/>
           </w:p>
         </w:tc>
         <w:tc>
@@ -25814,7 +25907,7 @@
             <w:pPr>
               <w:pStyle w:val="15TableBody"/>
             </w:pPr>
-            <w:bookmarkStart w:id="29" w:name="aCamKW47"/>
+            <w:bookmarkStart w:id="44" w:name="aCamKW47"/>
             <m:oMathPara>
               <m:oMath>
                 <m:r>
@@ -25828,7 +25921,7 @@
                 </m:r>
               </m:oMath>
             </m:oMathPara>
-            <w:bookmarkEnd w:id="29"/>
+            <w:bookmarkEnd w:id="44"/>
           </w:p>
         </w:tc>
         <w:tc>
@@ -25847,7 +25940,7 @@
               <w:pStyle w:val="15TableBody"/>
               <w:jc w:val="right"/>
             </w:pPr>
-            <w:bookmarkStart w:id="30" w:name="bCamKW47"/>
+            <w:bookmarkStart w:id="45" w:name="bCamKW47"/>
             <m:oMathPara>
               <m:oMath>
                 <m:r>
@@ -25861,7 +25954,7 @@
                 </m:r>
               </m:oMath>
             </m:oMathPara>
-            <w:bookmarkEnd w:id="30"/>
+            <w:bookmarkEnd w:id="45"/>
           </w:p>
         </w:tc>
         <w:tc>
@@ -26341,8 +26434,9 @@
           <w:noProof/>
           <w:lang w:eastAsia="zh-TW"/>
         </w:rPr>
+        <w:lastRenderedPageBreak/>
         <w:drawing>
-          <wp:inline distT="0" distB="0" distL="0" distR="0" wp14:anchorId="3B1CA84B" wp14:editId="557115B8">
+          <wp:inline distT="0" distB="0" distL="0" distR="0" wp14:anchorId="71AF9626" wp14:editId="782017F4">
             <wp:extent cx="2971800" cy="2084832"/>
             <wp:effectExtent l="0" t="0" r="0" b="0"/>
             <wp:docPr id="8" name="Picture 8"/>
@@ -26357,7 +26451,7 @@
                     <pic:cNvPicPr/>
                   </pic:nvPicPr>
                   <pic:blipFill>
-                    <a:blip r:embed="rId17" cstate="print">
+                    <a:blip r:embed="rId19" cstate="print">
                       <a:extLst>
                         <a:ext uri="{28A0092B-C50C-407E-A947-70E740481C1C}">
                           <a14:useLocalDpi xmlns:a14="http://schemas.microsoft.com/office/drawing/2010/main" val="0"/>
@@ -26486,751 +26580,10 @@
                 <w:lang w:eastAsia="zh-TW"/>
               </w:rPr>
               <w:drawing>
-                <wp:inline distT="0" distB="0" distL="0" distR="0" wp14:anchorId="433DD80F" wp14:editId="369682D4">
+                <wp:inline distT="0" distB="0" distL="0" distR="0" wp14:anchorId="0243D811" wp14:editId="7FC4B15B">
                   <wp:extent cx="2132550" cy="1600200"/>
                   <wp:effectExtent l="0" t="0" r="1270" b="0"/>
                   <wp:docPr id="4" name="Picture 4"/>
-                  <wp:cNvGraphicFramePr>
-                    <a:graphicFrameLocks xmlns:a="http://schemas.openxmlformats.org/drawingml/2006/main" noChangeAspect="1"/>
-                  </wp:cNvGraphicFramePr>
-                  <a:graphic xmlns:a="http://schemas.openxmlformats.org/drawingml/2006/main">
-                    <a:graphicData uri="http://schemas.openxmlformats.org/drawingml/2006/picture">
-                      <pic:pic xmlns:pic="http://schemas.openxmlformats.org/drawingml/2006/picture">
-                        <pic:nvPicPr>
-                          <pic:cNvPr id="2" name="T_FilterOD06.tif"/>
-                          <pic:cNvPicPr/>
-                        </pic:nvPicPr>
-                        <pic:blipFill>
-                          <a:blip r:embed="rId18">
-                            <a:extLst>
-                              <a:ext uri="{28A0092B-C50C-407E-A947-70E740481C1C}">
-                                <a14:useLocalDpi xmlns:a14="http://schemas.microsoft.com/office/drawing/2010/main" val="0"/>
-                              </a:ext>
-                            </a:extLst>
-                          </a:blip>
-                          <a:stretch>
-                            <a:fillRect/>
-                          </a:stretch>
-                        </pic:blipFill>
-                        <pic:spPr bwMode="auto">
-                          <a:xfrm>
-                            <a:off x="0" y="0"/>
-                            <a:ext cx="2132550" cy="1600200"/>
-                          </a:xfrm>
-                          <a:prstGeom prst="rect">
-                            <a:avLst/>
-                          </a:prstGeom>
-                          <a:ln>
-                            <a:noFill/>
-                          </a:ln>
-                          <a:extLst>
-                            <a:ext uri="{53640926-AAD7-44D8-BBD7-CCE9431645EC}">
-                              <a14:shadowObscured xmlns:a14="http://schemas.microsoft.com/office/drawing/2010/main"/>
-                            </a:ext>
-                          </a:extLst>
-                        </pic:spPr>
-                      </pic:pic>
-                    </a:graphicData>
-                  </a:graphic>
-                </wp:inline>
-              </w:drawing>
-            </w:r>
-          </w:p>
-        </w:tc>
-        <w:tc>
-          <w:tcPr>
-            <w:tcW w:w="3870" w:type="dxa"/>
-          </w:tcPr>
-          <w:p>
-            <w:pPr>
-              <w:pStyle w:val="09BodyFirstParagraph"/>
-              <w:keepNext/>
-            </w:pPr>
-            <w:r>
-              <w:rPr>
-                <w:noProof/>
-                <w:lang w:eastAsia="zh-TW"/>
-              </w:rPr>
-              <w:drawing>
-                <wp:inline distT="0" distB="0" distL="0" distR="0" wp14:anchorId="4725CE84" wp14:editId="10706D15">
-                  <wp:extent cx="2144736" cy="1609344"/>
-                  <wp:effectExtent l="0" t="0" r="8255" b="0"/>
-                  <wp:docPr id="5" name="Picture 5"/>
-                  <wp:cNvGraphicFramePr>
-                    <a:graphicFrameLocks xmlns:a="http://schemas.openxmlformats.org/drawingml/2006/main" noChangeAspect="1"/>
-                  </wp:cNvGraphicFramePr>
-                  <a:graphic xmlns:a="http://schemas.openxmlformats.org/drawingml/2006/main">
-                    <a:graphicData uri="http://schemas.openxmlformats.org/drawingml/2006/picture">
-                      <pic:pic xmlns:pic="http://schemas.openxmlformats.org/drawingml/2006/picture">
-                        <pic:nvPicPr>
-                          <pic:cNvPr id="3" name="CIELAB_FilterOD06.tif"/>
-                          <pic:cNvPicPr/>
-                        </pic:nvPicPr>
-                        <pic:blipFill>
-                          <a:blip r:embed="rId19">
-                            <a:extLst>
-                              <a:ext uri="{28A0092B-C50C-407E-A947-70E740481C1C}">
-                                <a14:useLocalDpi xmlns:a14="http://schemas.microsoft.com/office/drawing/2010/main" val="0"/>
-                              </a:ext>
-                            </a:extLst>
-                          </a:blip>
-                          <a:stretch>
-                            <a:fillRect/>
-                          </a:stretch>
-                        </pic:blipFill>
-                        <pic:spPr>
-                          <a:xfrm>
-                            <a:off x="0" y="0"/>
-                            <a:ext cx="2144736" cy="1609344"/>
-                          </a:xfrm>
-                          <a:prstGeom prst="rect">
-                            <a:avLst/>
-                          </a:prstGeom>
-                        </pic:spPr>
-                      </pic:pic>
-                    </a:graphicData>
-                  </a:graphic>
-                </wp:inline>
-              </w:drawing>
-            </w:r>
-          </w:p>
-        </w:tc>
-      </w:tr>
-    </w:tbl>
-    <w:p>
-      <w:pPr>
-        <w:pStyle w:val="12FigureCaptionLong"/>
-      </w:pPr>
-      <w:r>
-        <w:t>Fig</w:t>
-      </w:r>
-      <w:r>
-        <w:t>.</w:t>
-      </w:r>
-      <w:r>
-        <w:t xml:space="preserve"> </w:t>
-      </w:r>
-      <w:r>
-        <w:rPr>
-          <w:noProof/>
-        </w:rPr>
-        <w:fldChar w:fldCharType="begin"/>
-      </w:r>
-      <w:r>
-        <w:rPr>
-          <w:noProof/>
-        </w:rPr>
-        <w:instrText xml:space="preserve"> SEQ Figure \* ARABIC </w:instrText>
-      </w:r>
-      <w:r>
-        <w:rPr>
-          <w:noProof/>
-        </w:rPr>
-        <w:fldChar w:fldCharType="separate"/>
-      </w:r>
-      <w:r>
-        <w:rPr>
-          <w:noProof/>
-        </w:rPr>
-        <w:t>7</w:t>
-      </w:r>
-      <w:r>
-        <w:rPr>
-          <w:noProof/>
-        </w:rPr>
-        <w:fldChar w:fldCharType="end"/>
-      </w:r>
-      <w:r>
-        <w:t>.</w:t>
-      </w:r>
-      <w:r>
-        <w:t xml:space="preserve"> </w:t>
-      </w:r>
-      <w:r>
-        <w:t xml:space="preserve">(a) Comparison of </w:t>
-      </w:r>
-      <m:oMath>
-        <m:sSub>
-          <m:sSubPr>
-            <m:ctrlPr>
-              <w:rPr>
-                <w:rFonts w:ascii="Cambria Math" w:hAnsi="Cambria Math"/>
-                <w:i/>
-              </w:rPr>
-            </m:ctrlPr>
-          </m:sSubPr>
-          <m:e>
-            <m:r>
-              <w:rPr>
-                <w:rFonts w:ascii="Cambria Math" w:hAnsi="Cambria Math"/>
-              </w:rPr>
-              <m:t>T</m:t>
-            </m:r>
-          </m:e>
-          <m:sub>
-            <m:r>
-              <w:rPr>
-                <w:rFonts w:ascii="Cambria Math" w:hAnsi="Cambria Math"/>
-              </w:rPr>
-              <m:t>S</m:t>
-            </m:r>
-          </m:sub>
-        </m:sSub>
-      </m:oMath>
-      <w:r>
-        <w:t xml:space="preserve">, the transmittance spectra measured with a spectroradiometer, and </w:t>
-      </w:r>
-      <m:oMath>
-        <m:sSub>
-          <m:sSubPr>
-            <m:ctrlPr>
-              <w:rPr>
-                <w:rFonts w:ascii="Cambria Math" w:hAnsi="Cambria Math"/>
-                <w:i/>
-              </w:rPr>
-            </m:ctrlPr>
-          </m:sSubPr>
-          <m:e>
-            <m:r>
-              <w:rPr>
-                <w:rFonts w:ascii="Cambria Math" w:hAnsi="Cambria Math"/>
-              </w:rPr>
-              <m:t>T</m:t>
-            </m:r>
-          </m:e>
-          <m:sub>
-            <m:r>
-              <w:rPr>
-                <w:rFonts w:ascii="Cambria Math" w:hAnsi="Cambria Math"/>
-              </w:rPr>
-              <m:t>SA</m:t>
-            </m:r>
-          </m:sub>
-        </m:sSub>
-      </m:oMath>
-      <w:r>
-        <w:t xml:space="preserve">, the transmittance measured with the camera (spatial average over the image) for </w:t>
-      </w:r>
-      <w:proofErr w:type="spellStart"/>
-      <w:r>
-        <w:t>Roscolux</w:t>
-      </w:r>
-      <w:proofErr w:type="spellEnd"/>
-      <w:r>
-        <w:t xml:space="preserve"> </w:t>
-      </w:r>
-      <w:r>
-        <w:lastRenderedPageBreak/>
-        <w:t>color filter #03. (b) CIELAB representation of the measurements for the spectroradiometer, the spatial average of the images captured by the camera and the pixel-by-pixel values. The distance in the CIELAB space is small (</w:t>
-      </w:r>
-      <m:oMath>
-        <m:r>
-          <m:rPr>
-            <m:sty m:val="p"/>
-          </m:rPr>
-          <w:rPr>
-            <w:rFonts w:ascii="Cambria Math" w:hAnsi="Cambria Math"/>
-          </w:rPr>
-          <m:t>Δ</m:t>
-        </m:r>
-        <m:sSubSup>
-          <m:sSubSupPr>
-            <m:ctrlPr>
-              <w:rPr>
-                <w:rFonts w:ascii="Cambria Math" w:hAnsi="Cambria Math"/>
-                <w:i/>
-              </w:rPr>
-            </m:ctrlPr>
-          </m:sSubSupPr>
-          <m:e>
-            <m:r>
-              <w:rPr>
-                <w:rFonts w:ascii="Cambria Math" w:hAnsi="Cambria Math"/>
-              </w:rPr>
-              <m:t>E</m:t>
-            </m:r>
-          </m:e>
-          <m:sub>
-            <m:r>
-              <w:rPr>
-                <w:rFonts w:ascii="Cambria Math" w:hAnsi="Cambria Math"/>
-              </w:rPr>
-              <m:t>ab</m:t>
-            </m:r>
-          </m:sub>
-          <m:sup>
-            <m:r>
-              <w:rPr>
-                <w:rFonts w:ascii="Cambria Math" w:hAnsi="Cambria Math"/>
-              </w:rPr>
-              <m:t>*</m:t>
-            </m:r>
-          </m:sup>
-        </m:sSubSup>
-        <m:r>
-          <w:rPr>
-            <w:rFonts w:ascii="Cambria Math" w:hAnsi="Cambria Math"/>
-          </w:rPr>
-          <m:t>=1.78</m:t>
-        </m:r>
-        <m:r>
-          <m:rPr>
-            <m:sty m:val="p"/>
-          </m:rPr>
-          <w:rPr>
-            <w:rFonts w:ascii="Cambria Math" w:hAnsi="Cambria Math"/>
-          </w:rPr>
-          <m:t>±</m:t>
-        </m:r>
-        <m:r>
-          <w:rPr>
-            <w:rFonts w:ascii="Cambria Math" w:hAnsi="Cambria Math"/>
-          </w:rPr>
-          <m:t xml:space="preserve">0.93 </m:t>
-        </m:r>
-        <m:r>
-          <m:rPr>
-            <m:sty m:val="p"/>
-          </m:rPr>
-          <w:rPr>
-            <w:rFonts w:ascii="Cambria Math" w:hAnsi="Cambria Math"/>
-          </w:rPr>
-          <m:t>at</m:t>
-        </m:r>
-        <m:r>
-          <w:rPr>
-            <w:rFonts w:ascii="Cambria Math" w:hAnsi="Cambria Math"/>
-          </w:rPr>
-          <m:t xml:space="preserve"> k=2</m:t>
-        </m:r>
-      </m:oMath>
-      <w:r>
-        <w:t>).</w:t>
-      </w:r>
-      <w:r>
-        <w:t xml:space="preserve"> The CIELAB parameters are</w:t>
-      </w:r>
-      <w:r>
-        <w:t xml:space="preserve"> (</w:t>
-      </w:r>
-      <m:oMath>
-        <m:r>
-          <w:rPr>
-            <w:rFonts w:ascii="Cambria Math" w:hAnsi="Cambria Math"/>
-          </w:rPr>
-          <m:t>k =2</m:t>
-        </m:r>
-      </m:oMath>
-      <w:r>
-        <w:t>)</w:t>
-      </w:r>
-      <w:r>
-        <w:t>: (</w:t>
-      </w:r>
-      <w:proofErr w:type="spellStart"/>
-      <w:r>
-        <w:t>i</w:t>
-      </w:r>
-      <w:proofErr w:type="spellEnd"/>
-      <w:r>
-        <w:t xml:space="preserve">) </w:t>
-      </w:r>
-      <m:oMath>
-        <m:sSubSup>
-          <m:sSubSupPr>
-            <m:ctrlPr>
-              <w:rPr>
-                <w:rFonts w:ascii="Cambria Math" w:hAnsi="Cambria Math"/>
-                <w:i/>
-              </w:rPr>
-            </m:ctrlPr>
-          </m:sSubSupPr>
-          <m:e>
-            <m:r>
-              <w:rPr>
-                <w:rFonts w:ascii="Cambria Math" w:hAnsi="Cambria Math"/>
-              </w:rPr>
-              <m:t>L</m:t>
-            </m:r>
-          </m:e>
-          <m:sub>
-            <m:r>
-              <w:rPr>
-                <w:rFonts w:ascii="Cambria Math" w:hAnsi="Cambria Math"/>
-              </w:rPr>
-              <m:t>S</m:t>
-            </m:r>
-          </m:sub>
-          <m:sup>
-            <m:r>
-              <w:rPr>
-                <w:rFonts w:ascii="Cambria Math" w:hAnsi="Cambria Math"/>
-              </w:rPr>
-              <m:t>*</m:t>
-            </m:r>
-          </m:sup>
-        </m:sSubSup>
-        <m:r>
-          <w:rPr>
-            <w:rFonts w:ascii="Cambria Math" w:hAnsi="Cambria Math"/>
-          </w:rPr>
-          <m:t>=82.6</m:t>
-        </m:r>
-        <m:r>
-          <m:rPr>
-            <m:sty m:val="p"/>
-          </m:rPr>
-          <w:rPr>
-            <w:rFonts w:ascii="Cambria Math" w:hAnsi="Cambria Math"/>
-          </w:rPr>
-          <m:t>±</m:t>
-        </m:r>
-        <m:r>
-          <w:rPr>
-            <w:rFonts w:ascii="Cambria Math" w:hAnsi="Cambria Math"/>
-          </w:rPr>
-          <m:t>0.021,</m:t>
-        </m:r>
-        <m:sSubSup>
-          <m:sSubSupPr>
-            <m:ctrlPr>
-              <w:rPr>
-                <w:rFonts w:ascii="Cambria Math" w:hAnsi="Cambria Math"/>
-                <w:i/>
-              </w:rPr>
-            </m:ctrlPr>
-          </m:sSubSupPr>
-          <m:e>
-            <m:r>
-              <w:rPr>
-                <w:rFonts w:ascii="Cambria Math" w:hAnsi="Cambria Math"/>
-              </w:rPr>
-              <m:t>a</m:t>
-            </m:r>
-          </m:e>
-          <m:sub>
-            <m:r>
-              <w:rPr>
-                <w:rFonts w:ascii="Cambria Math" w:hAnsi="Cambria Math"/>
-              </w:rPr>
-              <m:t>S</m:t>
-            </m:r>
-          </m:sub>
-          <m:sup>
-            <m:r>
-              <w:rPr>
-                <w:rFonts w:ascii="Cambria Math" w:hAnsi="Cambria Math"/>
-              </w:rPr>
-              <m:t>*</m:t>
-            </m:r>
-          </m:sup>
-        </m:sSubSup>
-        <m:r>
-          <w:rPr>
-            <w:rFonts w:ascii="Cambria Math" w:hAnsi="Cambria Math"/>
-          </w:rPr>
-          <m:t>=23.2</m:t>
-        </m:r>
-        <m:r>
-          <m:rPr>
-            <m:sty m:val="p"/>
-          </m:rPr>
-          <w:rPr>
-            <w:rFonts w:ascii="Cambria Math" w:hAnsi="Cambria Math"/>
-          </w:rPr>
-          <m:t>±</m:t>
-        </m:r>
-        <m:r>
-          <w:rPr>
-            <w:rFonts w:ascii="Cambria Math" w:hAnsi="Cambria Math"/>
-          </w:rPr>
-          <m:t>0.067,</m:t>
-        </m:r>
-        <m:sSubSup>
-          <m:sSubSupPr>
-            <m:ctrlPr>
-              <w:rPr>
-                <w:rFonts w:ascii="Cambria Math" w:hAnsi="Cambria Math"/>
-                <w:i/>
-              </w:rPr>
-            </m:ctrlPr>
-          </m:sSubSupPr>
-          <m:e>
-            <m:r>
-              <w:rPr>
-                <w:rFonts w:ascii="Cambria Math" w:hAnsi="Cambria Math"/>
-              </w:rPr>
-              <m:t>b</m:t>
-            </m:r>
-          </m:e>
-          <m:sub>
-            <m:r>
-              <w:rPr>
-                <w:rFonts w:ascii="Cambria Math" w:hAnsi="Cambria Math"/>
-              </w:rPr>
-              <m:t>S</m:t>
-            </m:r>
-          </m:sub>
-          <m:sup>
-            <m:r>
-              <w:rPr>
-                <w:rFonts w:ascii="Cambria Math" w:hAnsi="Cambria Math"/>
-              </w:rPr>
-              <m:t>*</m:t>
-            </m:r>
-          </m:sup>
-        </m:sSubSup>
-        <m:r>
-          <w:rPr>
-            <w:rFonts w:ascii="Cambria Math" w:hAnsi="Cambria Math"/>
-          </w:rPr>
-          <m:t>=20.1</m:t>
-        </m:r>
-        <m:r>
-          <m:rPr>
-            <m:sty m:val="p"/>
-          </m:rPr>
-          <w:rPr>
-            <w:rFonts w:ascii="Cambria Math" w:hAnsi="Cambria Math"/>
-          </w:rPr>
-          <m:t>±</m:t>
-        </m:r>
-        <m:r>
-          <w:rPr>
-            <w:rFonts w:ascii="Cambria Math" w:hAnsi="Cambria Math"/>
-          </w:rPr>
-          <m:t xml:space="preserve">0.095 </m:t>
-        </m:r>
-      </m:oMath>
-      <w:r>
-        <w:t>(spectroradiometer)</w:t>
-      </w:r>
-      <w:r>
-        <w:t>,</w:t>
-      </w:r>
-      <w:r>
-        <w:t xml:space="preserve"> and (ii) </w:t>
-      </w:r>
-      <m:oMath>
-        <m:sSubSup>
-          <m:sSubSupPr>
-            <m:ctrlPr>
-              <w:rPr>
-                <w:rFonts w:ascii="Cambria Math" w:hAnsi="Cambria Math"/>
-                <w:i/>
-              </w:rPr>
-            </m:ctrlPr>
-          </m:sSubSupPr>
-          <m:e>
-            <m:r>
-              <w:rPr>
-                <w:rFonts w:ascii="Cambria Math" w:hAnsi="Cambria Math"/>
-              </w:rPr>
-              <m:t>L</m:t>
-            </m:r>
-          </m:e>
-          <m:sub>
-            <m:r>
-              <w:rPr>
-                <w:rFonts w:ascii="Cambria Math" w:hAnsi="Cambria Math"/>
-              </w:rPr>
-              <m:t>SA</m:t>
-            </m:r>
-          </m:sub>
-          <m:sup>
-            <m:r>
-              <w:rPr>
-                <w:rFonts w:ascii="Cambria Math" w:hAnsi="Cambria Math"/>
-              </w:rPr>
-              <m:t>*</m:t>
-            </m:r>
-          </m:sup>
-        </m:sSubSup>
-        <m:r>
-          <w:rPr>
-            <w:rFonts w:ascii="Cambria Math" w:hAnsi="Cambria Math"/>
-          </w:rPr>
-          <m:t>=82.6</m:t>
-        </m:r>
-        <m:r>
-          <m:rPr>
-            <m:sty m:val="p"/>
-          </m:rPr>
-          <w:rPr>
-            <w:rFonts w:ascii="Cambria Math" w:hAnsi="Cambria Math"/>
-          </w:rPr>
-          <m:t>±</m:t>
-        </m:r>
-        <m:r>
-          <w:rPr>
-            <w:rFonts w:ascii="Cambria Math" w:hAnsi="Cambria Math"/>
-          </w:rPr>
-          <m:t>0.23,</m:t>
-        </m:r>
-        <m:sSubSup>
-          <m:sSubSupPr>
-            <m:ctrlPr>
-              <w:rPr>
-                <w:rFonts w:ascii="Cambria Math" w:hAnsi="Cambria Math"/>
-                <w:i/>
-              </w:rPr>
-            </m:ctrlPr>
-          </m:sSubSupPr>
-          <m:e>
-            <m:r>
-              <w:rPr>
-                <w:rFonts w:ascii="Cambria Math" w:hAnsi="Cambria Math"/>
-              </w:rPr>
-              <m:t>a</m:t>
-            </m:r>
-          </m:e>
-          <m:sub>
-            <m:r>
-              <w:rPr>
-                <w:rFonts w:ascii="Cambria Math" w:hAnsi="Cambria Math"/>
-              </w:rPr>
-              <m:t>SA</m:t>
-            </m:r>
-          </m:sub>
-          <m:sup>
-            <m:r>
-              <w:rPr>
-                <w:rFonts w:ascii="Cambria Math" w:hAnsi="Cambria Math"/>
-              </w:rPr>
-              <m:t>*</m:t>
-            </m:r>
-          </m:sup>
-        </m:sSubSup>
-        <m:r>
-          <w:rPr>
-            <w:rFonts w:ascii="Cambria Math" w:hAnsi="Cambria Math"/>
-          </w:rPr>
-          <m:t>=23.1</m:t>
-        </m:r>
-        <m:r>
-          <m:rPr>
-            <m:sty m:val="p"/>
-          </m:rPr>
-          <w:rPr>
-            <w:rFonts w:ascii="Cambria Math" w:hAnsi="Cambria Math"/>
-          </w:rPr>
-          <m:t>±</m:t>
-        </m:r>
-        <m:r>
-          <w:rPr>
-            <w:rFonts w:ascii="Cambria Math" w:hAnsi="Cambria Math"/>
-          </w:rPr>
-          <m:t>0.61,</m:t>
-        </m:r>
-        <m:sSubSup>
-          <m:sSubSupPr>
-            <m:ctrlPr>
-              <w:rPr>
-                <w:rFonts w:ascii="Cambria Math" w:hAnsi="Cambria Math"/>
-                <w:i/>
-              </w:rPr>
-            </m:ctrlPr>
-          </m:sSubSupPr>
-          <m:e>
-            <m:r>
-              <w:rPr>
-                <w:rFonts w:ascii="Cambria Math" w:hAnsi="Cambria Math"/>
-              </w:rPr>
-              <m:t>b</m:t>
-            </m:r>
-          </m:e>
-          <m:sub>
-            <m:r>
-              <w:rPr>
-                <w:rFonts w:ascii="Cambria Math" w:hAnsi="Cambria Math"/>
-              </w:rPr>
-              <m:t>SA</m:t>
-            </m:r>
-          </m:sub>
-          <m:sup>
-            <m:r>
-              <w:rPr>
-                <w:rFonts w:ascii="Cambria Math" w:hAnsi="Cambria Math"/>
-              </w:rPr>
-              <m:t>*</m:t>
-            </m:r>
-          </m:sup>
-        </m:sSubSup>
-        <m:r>
-          <w:rPr>
-            <w:rFonts w:ascii="Cambria Math" w:hAnsi="Cambria Math"/>
-          </w:rPr>
-          <m:t>=18.3</m:t>
-        </m:r>
-        <m:r>
-          <m:rPr>
-            <m:sty m:val="p"/>
-          </m:rPr>
-          <w:rPr>
-            <w:rFonts w:ascii="Cambria Math" w:hAnsi="Cambria Math"/>
-          </w:rPr>
-          <m:t>±</m:t>
-        </m:r>
-        <m:r>
-          <w:rPr>
-            <w:rFonts w:ascii="Cambria Math" w:hAnsi="Cambria Math"/>
-          </w:rPr>
-          <m:t>0.95</m:t>
-        </m:r>
-      </m:oMath>
-      <w:r>
-        <w:t xml:space="preserve"> (</w:t>
-      </w:r>
-      <w:r>
-        <w:t>image spatial average</w:t>
-      </w:r>
-      <w:r>
-        <w:t>)</w:t>
-      </w:r>
-      <w:r>
-        <w:t>.</w:t>
-      </w:r>
-    </w:p>
-    <w:p>
-      <w:pPr>
-        <w:pStyle w:val="10BodySubsequentParagraph"/>
-      </w:pPr>
-    </w:p>
-    <w:p>
-      <w:pPr>
-        <w:pStyle w:val="09BodyFirstParagraph"/>
-      </w:pPr>
-    </w:p>
-    <w:tbl>
-      <w:tblPr>
-        <w:tblStyle w:val="TableGrid"/>
-        <w:tblW w:w="7555" w:type="dxa"/>
-        <w:tblLook w:val="04A0" w:firstRow="1" w:lastRow="0" w:firstColumn="1" w:lastColumn="0" w:noHBand="0" w:noVBand="1"/>
-      </w:tblPr>
-      <w:tblGrid>
-        <w:gridCol w:w="3685"/>
-        <w:gridCol w:w="3870"/>
-      </w:tblGrid>
-      <w:tr>
-        <w:tc>
-          <w:tcPr>
-            <w:tcW w:w="3685" w:type="dxa"/>
-          </w:tcPr>
-          <w:p>
-            <w:pPr>
-              <w:pStyle w:val="09BodyFirstParagraph"/>
-              <w:jc w:val="center"/>
-            </w:pPr>
-            <w:r>
-              <w:rPr>
-                <w:noProof/>
-                <w:lang w:eastAsia="zh-TW"/>
-              </w:rPr>
-              <w:drawing>
-                <wp:inline distT="0" distB="0" distL="0" distR="0" wp14:anchorId="433DD80F" wp14:editId="369682D4">
-                  <wp:extent cx="2132550" cy="1600200"/>
-                  <wp:effectExtent l="0" t="0" r="1270" b="0"/>
-                  <wp:docPr id="6" name="Picture 6"/>
                   <wp:cNvGraphicFramePr>
                     <a:graphicFrameLocks xmlns:a="http://schemas.openxmlformats.org/drawingml/2006/main" noChangeAspect="1"/>
                   </wp:cNvGraphicFramePr>
@@ -27293,10 +26646,10 @@
                 <w:lang w:eastAsia="zh-TW"/>
               </w:rPr>
               <w:drawing>
-                <wp:inline distT="0" distB="0" distL="0" distR="0" wp14:anchorId="4725CE84" wp14:editId="10706D15">
+                <wp:inline distT="0" distB="0" distL="0" distR="0" wp14:anchorId="37D4DE35" wp14:editId="7C5D6241">
                   <wp:extent cx="2144736" cy="1609344"/>
                   <wp:effectExtent l="0" t="0" r="8255" b="0"/>
-                  <wp:docPr id="7" name="Picture 7"/>
+                  <wp:docPr id="5" name="Picture 5"/>
                   <wp:cNvGraphicFramePr>
                     <a:graphicFrameLocks xmlns:a="http://schemas.openxmlformats.org/drawingml/2006/main" noChangeAspect="1"/>
                   </wp:cNvGraphicFramePr>
@@ -27373,7 +26726,7 @@
         <w:rPr>
           <w:noProof/>
         </w:rPr>
-        <w:t>8</w:t>
+        <w:t>7</w:t>
       </w:r>
       <w:r>
         <w:rPr>
@@ -27450,15 +26803,753 @@
         </m:sSub>
       </m:oMath>
       <w:r>
-        <w:t xml:space="preserve">, the transmittance measured with the camera (spatial average over the image) for </w:t>
+        <w:t>, the transmittance meas</w:t>
       </w:r>
       <w:proofErr w:type="spellStart"/>
       <w:r>
+        <w:t>ured</w:t>
+      </w:r>
+      <w:proofErr w:type="spellEnd"/>
+      <w:r>
+        <w:t xml:space="preserve"> with the camera (spatial average over the image) for </w:t>
+      </w:r>
+      <w:proofErr w:type="spellStart"/>
+      <w:r>
         <w:t>Roscolux</w:t>
       </w:r>
       <w:proofErr w:type="spellEnd"/>
       <w:r>
-        <w:t xml:space="preserve"> color filter #59. (b) CIELAB representation of the measurements for the spectroradiometer, the spatial average of the images captured by the camera and the pixel-by-pixel values. The distance in the CIELAB space is </w:t>
+        <w:t xml:space="preserve"> color filter #03. (b) CIELAB representation of the measurements for the spectroradiometer, the spatial average of the images captured by the camera and the pixel-by-pixel values. The distance in the CIELAB space is small (</w:t>
+      </w:r>
+      <m:oMath>
+        <m:r>
+          <m:rPr>
+            <m:sty m:val="p"/>
+          </m:rPr>
+          <w:rPr>
+            <w:rFonts w:ascii="Cambria Math" w:hAnsi="Cambria Math"/>
+          </w:rPr>
+          <m:t>Δ</m:t>
+        </m:r>
+        <m:sSubSup>
+          <m:sSubSupPr>
+            <m:ctrlPr>
+              <w:rPr>
+                <w:rFonts w:ascii="Cambria Math" w:hAnsi="Cambria Math"/>
+                <w:i/>
+              </w:rPr>
+            </m:ctrlPr>
+          </m:sSubSupPr>
+          <m:e>
+            <m:r>
+              <w:rPr>
+                <w:rFonts w:ascii="Cambria Math" w:hAnsi="Cambria Math"/>
+              </w:rPr>
+              <m:t>E</m:t>
+            </m:r>
+          </m:e>
+          <m:sub>
+            <m:r>
+              <w:rPr>
+                <w:rFonts w:ascii="Cambria Math" w:hAnsi="Cambria Math"/>
+              </w:rPr>
+              <m:t>ab</m:t>
+            </m:r>
+          </m:sub>
+          <m:sup>
+            <m:r>
+              <w:rPr>
+                <w:rFonts w:ascii="Cambria Math" w:hAnsi="Cambria Math"/>
+              </w:rPr>
+              <m:t>*</m:t>
+            </m:r>
+          </m:sup>
+        </m:sSubSup>
+        <m:r>
+          <w:rPr>
+            <w:rFonts w:ascii="Cambria Math" w:hAnsi="Cambria Math"/>
+          </w:rPr>
+          <m:t>=1.78</m:t>
+        </m:r>
+        <m:r>
+          <m:rPr>
+            <m:sty m:val="p"/>
+          </m:rPr>
+          <w:rPr>
+            <w:rFonts w:ascii="Cambria Math" w:hAnsi="Cambria Math"/>
+          </w:rPr>
+          <m:t>±</m:t>
+        </m:r>
+        <m:r>
+          <w:rPr>
+            <w:rFonts w:ascii="Cambria Math" w:hAnsi="Cambria Math"/>
+          </w:rPr>
+          <m:t xml:space="preserve">0.93 </m:t>
+        </m:r>
+        <m:r>
+          <m:rPr>
+            <m:sty m:val="p"/>
+          </m:rPr>
+          <w:rPr>
+            <w:rFonts w:ascii="Cambria Math" w:hAnsi="Cambria Math"/>
+          </w:rPr>
+          <m:t>at</m:t>
+        </m:r>
+        <m:r>
+          <w:rPr>
+            <w:rFonts w:ascii="Cambria Math" w:hAnsi="Cambria Math"/>
+          </w:rPr>
+          <m:t xml:space="preserve"> k=2</m:t>
+        </m:r>
+      </m:oMath>
+      <w:r>
+        <w:t>).</w:t>
+      </w:r>
+      <w:r>
+        <w:t xml:space="preserve"> The CIELAB parameters are</w:t>
+      </w:r>
+      <w:r>
+        <w:t xml:space="preserve"> (</w:t>
+      </w:r>
+      <m:oMath>
+        <m:r>
+          <w:rPr>
+            <w:rFonts w:ascii="Cambria Math" w:hAnsi="Cambria Math"/>
+          </w:rPr>
+          <m:t>k =2</m:t>
+        </m:r>
+      </m:oMath>
+      <w:r>
+        <w:t>)</w:t>
+      </w:r>
+      <w:r>
+        <w:t>: (</w:t>
+      </w:r>
+      <w:proofErr w:type="spellStart"/>
+      <w:r>
+        <w:t>i</w:t>
+      </w:r>
+      <w:proofErr w:type="spellEnd"/>
+      <w:r>
+        <w:t xml:space="preserve">) </w:t>
+      </w:r>
+      <m:oMath>
+        <m:sSubSup>
+          <m:sSubSupPr>
+            <m:ctrlPr>
+              <w:rPr>
+                <w:rFonts w:ascii="Cambria Math" w:hAnsi="Cambria Math"/>
+                <w:i/>
+              </w:rPr>
+            </m:ctrlPr>
+          </m:sSubSupPr>
+          <m:e>
+            <m:r>
+              <w:rPr>
+                <w:rFonts w:ascii="Cambria Math" w:hAnsi="Cambria Math"/>
+              </w:rPr>
+              <m:t>L</m:t>
+            </m:r>
+          </m:e>
+          <m:sub>
+            <m:r>
+              <w:rPr>
+                <w:rFonts w:ascii="Cambria Math" w:hAnsi="Cambria Math"/>
+              </w:rPr>
+              <m:t>S</m:t>
+            </m:r>
+          </m:sub>
+          <m:sup>
+            <m:r>
+              <w:rPr>
+                <w:rFonts w:ascii="Cambria Math" w:hAnsi="Cambria Math"/>
+              </w:rPr>
+              <m:t>*</m:t>
+            </m:r>
+          </m:sup>
+        </m:sSubSup>
+        <m:r>
+          <w:rPr>
+            <w:rFonts w:ascii="Cambria Math" w:hAnsi="Cambria Math"/>
+          </w:rPr>
+          <m:t>=82.6</m:t>
+        </m:r>
+        <m:r>
+          <m:rPr>
+            <m:sty m:val="p"/>
+          </m:rPr>
+          <w:rPr>
+            <w:rFonts w:ascii="Cambria Math" w:hAnsi="Cambria Math"/>
+          </w:rPr>
+          <m:t>±</m:t>
+        </m:r>
+        <m:r>
+          <w:rPr>
+            <w:rFonts w:ascii="Cambria Math" w:hAnsi="Cambria Math"/>
+          </w:rPr>
+          <m:t>0.021,</m:t>
+        </m:r>
+        <m:sSubSup>
+          <m:sSubSupPr>
+            <m:ctrlPr>
+              <w:rPr>
+                <w:rFonts w:ascii="Cambria Math" w:hAnsi="Cambria Math"/>
+                <w:i/>
+              </w:rPr>
+            </m:ctrlPr>
+          </m:sSubSupPr>
+          <m:e>
+            <m:r>
+              <w:rPr>
+                <w:rFonts w:ascii="Cambria Math" w:hAnsi="Cambria Math"/>
+              </w:rPr>
+              <m:t>a</m:t>
+            </m:r>
+          </m:e>
+          <m:sub>
+            <m:r>
+              <w:rPr>
+                <w:rFonts w:ascii="Cambria Math" w:hAnsi="Cambria Math"/>
+              </w:rPr>
+              <m:t>S</m:t>
+            </m:r>
+          </m:sub>
+          <m:sup>
+            <m:r>
+              <w:rPr>
+                <w:rFonts w:ascii="Cambria Math" w:hAnsi="Cambria Math"/>
+              </w:rPr>
+              <m:t>*</m:t>
+            </m:r>
+          </m:sup>
+        </m:sSubSup>
+        <m:r>
+          <w:rPr>
+            <w:rFonts w:ascii="Cambria Math" w:hAnsi="Cambria Math"/>
+          </w:rPr>
+          <m:t>=23.2</m:t>
+        </m:r>
+        <m:r>
+          <m:rPr>
+            <m:sty m:val="p"/>
+          </m:rPr>
+          <w:rPr>
+            <w:rFonts w:ascii="Cambria Math" w:hAnsi="Cambria Math"/>
+          </w:rPr>
+          <m:t>±</m:t>
+        </m:r>
+        <m:r>
+          <w:rPr>
+            <w:rFonts w:ascii="Cambria Math" w:hAnsi="Cambria Math"/>
+          </w:rPr>
+          <m:t>0.067,</m:t>
+        </m:r>
+        <m:sSubSup>
+          <m:sSubSupPr>
+            <m:ctrlPr>
+              <w:rPr>
+                <w:rFonts w:ascii="Cambria Math" w:hAnsi="Cambria Math"/>
+                <w:i/>
+              </w:rPr>
+            </m:ctrlPr>
+          </m:sSubSupPr>
+          <m:e>
+            <m:r>
+              <w:rPr>
+                <w:rFonts w:ascii="Cambria Math" w:hAnsi="Cambria Math"/>
+              </w:rPr>
+              <m:t>b</m:t>
+            </m:r>
+          </m:e>
+          <m:sub>
+            <m:r>
+              <w:rPr>
+                <w:rFonts w:ascii="Cambria Math" w:hAnsi="Cambria Math"/>
+              </w:rPr>
+              <m:t>S</m:t>
+            </m:r>
+          </m:sub>
+          <m:sup>
+            <m:r>
+              <w:rPr>
+                <w:rFonts w:ascii="Cambria Math" w:hAnsi="Cambria Math"/>
+              </w:rPr>
+              <m:t>*</m:t>
+            </m:r>
+          </m:sup>
+        </m:sSubSup>
+        <m:r>
+          <w:rPr>
+            <w:rFonts w:ascii="Cambria Math" w:hAnsi="Cambria Math"/>
+          </w:rPr>
+          <m:t>=20.1</m:t>
+        </m:r>
+        <m:r>
+          <m:rPr>
+            <m:sty m:val="p"/>
+          </m:rPr>
+          <w:rPr>
+            <w:rFonts w:ascii="Cambria Math" w:hAnsi="Cambria Math"/>
+          </w:rPr>
+          <m:t>±</m:t>
+        </m:r>
+        <m:r>
+          <w:rPr>
+            <w:rFonts w:ascii="Cambria Math" w:hAnsi="Cambria Math"/>
+          </w:rPr>
+          <m:t xml:space="preserve">0.095 </m:t>
+        </m:r>
+      </m:oMath>
+      <w:r>
+        <w:t>(spectroradiometer)</w:t>
+      </w:r>
+      <w:r>
+        <w:t>,</w:t>
+      </w:r>
+      <w:r>
+        <w:t xml:space="preserve"> and (ii) </w:t>
+      </w:r>
+      <m:oMath>
+        <m:sSubSup>
+          <m:sSubSupPr>
+            <m:ctrlPr>
+              <w:rPr>
+                <w:rFonts w:ascii="Cambria Math" w:hAnsi="Cambria Math"/>
+                <w:i/>
+              </w:rPr>
+            </m:ctrlPr>
+          </m:sSubSupPr>
+          <m:e>
+            <m:r>
+              <w:rPr>
+                <w:rFonts w:ascii="Cambria Math" w:hAnsi="Cambria Math"/>
+              </w:rPr>
+              <m:t>L</m:t>
+            </m:r>
+          </m:e>
+          <m:sub>
+            <m:r>
+              <w:rPr>
+                <w:rFonts w:ascii="Cambria Math" w:hAnsi="Cambria Math"/>
+              </w:rPr>
+              <m:t>SA</m:t>
+            </m:r>
+          </m:sub>
+          <m:sup>
+            <m:r>
+              <w:rPr>
+                <w:rFonts w:ascii="Cambria Math" w:hAnsi="Cambria Math"/>
+              </w:rPr>
+              <m:t>*</m:t>
+            </m:r>
+          </m:sup>
+        </m:sSubSup>
+        <m:r>
+          <w:rPr>
+            <w:rFonts w:ascii="Cambria Math" w:hAnsi="Cambria Math"/>
+          </w:rPr>
+          <m:t>=82.6</m:t>
+        </m:r>
+        <m:r>
+          <m:rPr>
+            <m:sty m:val="p"/>
+          </m:rPr>
+          <w:rPr>
+            <w:rFonts w:ascii="Cambria Math" w:hAnsi="Cambria Math"/>
+          </w:rPr>
+          <m:t>±</m:t>
+        </m:r>
+        <m:r>
+          <w:rPr>
+            <w:rFonts w:ascii="Cambria Math" w:hAnsi="Cambria Math"/>
+          </w:rPr>
+          <m:t>0.23,</m:t>
+        </m:r>
+        <m:sSubSup>
+          <m:sSubSupPr>
+            <m:ctrlPr>
+              <w:rPr>
+                <w:rFonts w:ascii="Cambria Math" w:hAnsi="Cambria Math"/>
+                <w:i/>
+              </w:rPr>
+            </m:ctrlPr>
+          </m:sSubSupPr>
+          <m:e>
+            <m:r>
+              <w:rPr>
+                <w:rFonts w:ascii="Cambria Math" w:hAnsi="Cambria Math"/>
+              </w:rPr>
+              <m:t>a</m:t>
+            </m:r>
+          </m:e>
+          <m:sub>
+            <m:r>
+              <w:rPr>
+                <w:rFonts w:ascii="Cambria Math" w:hAnsi="Cambria Math"/>
+              </w:rPr>
+              <m:t>SA</m:t>
+            </m:r>
+          </m:sub>
+          <m:sup>
+            <m:r>
+              <w:rPr>
+                <w:rFonts w:ascii="Cambria Math" w:hAnsi="Cambria Math"/>
+              </w:rPr>
+              <m:t>*</m:t>
+            </m:r>
+          </m:sup>
+        </m:sSubSup>
+        <m:r>
+          <w:rPr>
+            <w:rFonts w:ascii="Cambria Math" w:hAnsi="Cambria Math"/>
+          </w:rPr>
+          <m:t>=23.1</m:t>
+        </m:r>
+        <m:r>
+          <m:rPr>
+            <m:sty m:val="p"/>
+          </m:rPr>
+          <w:rPr>
+            <w:rFonts w:ascii="Cambria Math" w:hAnsi="Cambria Math"/>
+          </w:rPr>
+          <m:t>±</m:t>
+        </m:r>
+        <m:r>
+          <w:rPr>
+            <w:rFonts w:ascii="Cambria Math" w:hAnsi="Cambria Math"/>
+          </w:rPr>
+          <m:t>0.61,</m:t>
+        </m:r>
+        <m:sSubSup>
+          <m:sSubSupPr>
+            <m:ctrlPr>
+              <w:rPr>
+                <w:rFonts w:ascii="Cambria Math" w:hAnsi="Cambria Math"/>
+                <w:i/>
+              </w:rPr>
+            </m:ctrlPr>
+          </m:sSubSupPr>
+          <m:e>
+            <m:r>
+              <w:rPr>
+                <w:rFonts w:ascii="Cambria Math" w:hAnsi="Cambria Math"/>
+              </w:rPr>
+              <m:t>b</m:t>
+            </m:r>
+          </m:e>
+          <m:sub>
+            <m:r>
+              <w:rPr>
+                <w:rFonts w:ascii="Cambria Math" w:hAnsi="Cambria Math"/>
+              </w:rPr>
+              <m:t>SA</m:t>
+            </m:r>
+          </m:sub>
+          <m:sup>
+            <m:r>
+              <w:rPr>
+                <w:rFonts w:ascii="Cambria Math" w:hAnsi="Cambria Math"/>
+              </w:rPr>
+              <m:t>*</m:t>
+            </m:r>
+          </m:sup>
+        </m:sSubSup>
+        <m:r>
+          <w:rPr>
+            <w:rFonts w:ascii="Cambria Math" w:hAnsi="Cambria Math"/>
+          </w:rPr>
+          <m:t>=18.3</m:t>
+        </m:r>
+        <m:r>
+          <m:rPr>
+            <m:sty m:val="p"/>
+          </m:rPr>
+          <w:rPr>
+            <w:rFonts w:ascii="Cambria Math" w:hAnsi="Cambria Math"/>
+          </w:rPr>
+          <m:t>±</m:t>
+        </m:r>
+        <m:r>
+          <w:rPr>
+            <w:rFonts w:ascii="Cambria Math" w:hAnsi="Cambria Math"/>
+          </w:rPr>
+          <m:t>0.95</m:t>
+        </m:r>
+      </m:oMath>
+      <w:r>
+        <w:t xml:space="preserve"> (</w:t>
+      </w:r>
+      <w:r>
+        <w:t>image spatial average</w:t>
+      </w:r>
+      <w:r>
+        <w:t>)</w:t>
+      </w:r>
+      <w:r>
+        <w:t>.</w:t>
+      </w:r>
+    </w:p>
+    <w:p>
+      <w:pPr>
+        <w:pStyle w:val="10BodySubsequentParagraph"/>
+      </w:pPr>
+    </w:p>
+    <w:p>
+      <w:pPr>
+        <w:pStyle w:val="09BodyFirstParagraph"/>
+      </w:pPr>
+    </w:p>
+    <w:tbl>
+      <w:tblPr>
+        <w:tblStyle w:val="TableGrid"/>
+        <w:tblW w:w="7555" w:type="dxa"/>
+        <w:tblLook w:val="04A0" w:firstRow="1" w:lastRow="0" w:firstColumn="1" w:lastColumn="0" w:noHBand="0" w:noVBand="1"/>
+      </w:tblPr>
+      <w:tblGrid>
+        <w:gridCol w:w="3685"/>
+        <w:gridCol w:w="3870"/>
+      </w:tblGrid>
+      <w:tr>
+        <w:tc>
+          <w:tcPr>
+            <w:tcW w:w="3685" w:type="dxa"/>
+          </w:tcPr>
+          <w:p>
+            <w:pPr>
+              <w:pStyle w:val="09BodyFirstParagraph"/>
+              <w:jc w:val="center"/>
+            </w:pPr>
+            <w:r>
+              <w:rPr>
+                <w:noProof/>
+                <w:lang w:eastAsia="zh-TW"/>
+              </w:rPr>
+              <w:drawing>
+                <wp:inline distT="0" distB="0" distL="0" distR="0" wp14:anchorId="258F5100" wp14:editId="06232A5F">
+                  <wp:extent cx="2132550" cy="1600200"/>
+                  <wp:effectExtent l="0" t="0" r="1270" b="0"/>
+                  <wp:docPr id="6" name="Picture 6"/>
+                  <wp:cNvGraphicFramePr>
+                    <a:graphicFrameLocks xmlns:a="http://schemas.openxmlformats.org/drawingml/2006/main" noChangeAspect="1"/>
+                  </wp:cNvGraphicFramePr>
+                  <a:graphic xmlns:a="http://schemas.openxmlformats.org/drawingml/2006/main">
+                    <a:graphicData uri="http://schemas.openxmlformats.org/drawingml/2006/picture">
+                      <pic:pic xmlns:pic="http://schemas.openxmlformats.org/drawingml/2006/picture">
+                        <pic:nvPicPr>
+                          <pic:cNvPr id="2" name="T_FilterOD06.tif"/>
+                          <pic:cNvPicPr/>
+                        </pic:nvPicPr>
+                        <pic:blipFill>
+                          <a:blip r:embed="rId22">
+                            <a:extLst>
+                              <a:ext uri="{28A0092B-C50C-407E-A947-70E740481C1C}">
+                                <a14:useLocalDpi xmlns:a14="http://schemas.microsoft.com/office/drawing/2010/main" val="0"/>
+                              </a:ext>
+                            </a:extLst>
+                          </a:blip>
+                          <a:stretch>
+                            <a:fillRect/>
+                          </a:stretch>
+                        </pic:blipFill>
+                        <pic:spPr bwMode="auto">
+                          <a:xfrm>
+                            <a:off x="0" y="0"/>
+                            <a:ext cx="2132550" cy="1600200"/>
+                          </a:xfrm>
+                          <a:prstGeom prst="rect">
+                            <a:avLst/>
+                          </a:prstGeom>
+                          <a:ln>
+                            <a:noFill/>
+                          </a:ln>
+                          <a:extLst>
+                            <a:ext uri="{53640926-AAD7-44D8-BBD7-CCE9431645EC}">
+                              <a14:shadowObscured xmlns:a14="http://schemas.microsoft.com/office/drawing/2010/main"/>
+                            </a:ext>
+                          </a:extLst>
+                        </pic:spPr>
+                      </pic:pic>
+                    </a:graphicData>
+                  </a:graphic>
+                </wp:inline>
+              </w:drawing>
+            </w:r>
+          </w:p>
+        </w:tc>
+        <w:tc>
+          <w:tcPr>
+            <w:tcW w:w="3870" w:type="dxa"/>
+          </w:tcPr>
+          <w:p>
+            <w:pPr>
+              <w:pStyle w:val="09BodyFirstParagraph"/>
+              <w:keepNext/>
+            </w:pPr>
+            <w:r>
+              <w:rPr>
+                <w:noProof/>
+                <w:lang w:eastAsia="zh-TW"/>
+              </w:rPr>
+              <w:drawing>
+                <wp:inline distT="0" distB="0" distL="0" distR="0" wp14:anchorId="0E1D28ED" wp14:editId="0FB7B83C">
+                  <wp:extent cx="2144736" cy="1609344"/>
+                  <wp:effectExtent l="0" t="0" r="8255" b="0"/>
+                  <wp:docPr id="7" name="Picture 7"/>
+                  <wp:cNvGraphicFramePr>
+                    <a:graphicFrameLocks xmlns:a="http://schemas.openxmlformats.org/drawingml/2006/main" noChangeAspect="1"/>
+                  </wp:cNvGraphicFramePr>
+                  <a:graphic xmlns:a="http://schemas.openxmlformats.org/drawingml/2006/main">
+                    <a:graphicData uri="http://schemas.openxmlformats.org/drawingml/2006/picture">
+                      <pic:pic xmlns:pic="http://schemas.openxmlformats.org/drawingml/2006/picture">
+                        <pic:nvPicPr>
+                          <pic:cNvPr id="3" name="CIELAB_FilterOD06.tif"/>
+                          <pic:cNvPicPr/>
+                        </pic:nvPicPr>
+                        <pic:blipFill>
+                          <a:blip r:embed="rId23">
+                            <a:extLst>
+                              <a:ext uri="{28A0092B-C50C-407E-A947-70E740481C1C}">
+                                <a14:useLocalDpi xmlns:a14="http://schemas.microsoft.com/office/drawing/2010/main" val="0"/>
+                              </a:ext>
+                            </a:extLst>
+                          </a:blip>
+                          <a:stretch>
+                            <a:fillRect/>
+                          </a:stretch>
+                        </pic:blipFill>
+                        <pic:spPr>
+                          <a:xfrm>
+                            <a:off x="0" y="0"/>
+                            <a:ext cx="2144736" cy="1609344"/>
+                          </a:xfrm>
+                          <a:prstGeom prst="rect">
+                            <a:avLst/>
+                          </a:prstGeom>
+                        </pic:spPr>
+                      </pic:pic>
+                    </a:graphicData>
+                  </a:graphic>
+                </wp:inline>
+              </w:drawing>
+            </w:r>
+          </w:p>
+        </w:tc>
+      </w:tr>
+    </w:tbl>
+    <w:p>
+      <w:pPr>
+        <w:pStyle w:val="12FigureCaptionLong"/>
+      </w:pPr>
+      <w:r>
+        <w:lastRenderedPageBreak/>
+        <w:t>Fig</w:t>
+      </w:r>
+      <w:r>
+        <w:t>.</w:t>
+      </w:r>
+      <w:r>
+        <w:t xml:space="preserve"> </w:t>
+      </w:r>
+      <w:r>
+        <w:rPr>
+          <w:noProof/>
+        </w:rPr>
+        <w:fldChar w:fldCharType="begin"/>
+      </w:r>
+      <w:r>
+        <w:rPr>
+          <w:noProof/>
+        </w:rPr>
+        <w:instrText xml:space="preserve"> SEQ Figure \* ARABIC </w:instrText>
+      </w:r>
+      <w:r>
+        <w:rPr>
+          <w:noProof/>
+        </w:rPr>
+        <w:fldChar w:fldCharType="separate"/>
+      </w:r>
+      <w:r>
+        <w:rPr>
+          <w:noProof/>
+        </w:rPr>
+        <w:t>8</w:t>
+      </w:r>
+      <w:r>
+        <w:rPr>
+          <w:noProof/>
+        </w:rPr>
+        <w:fldChar w:fldCharType="end"/>
+      </w:r>
+      <w:r>
+        <w:t>.</w:t>
+      </w:r>
+      <w:r>
+        <w:t xml:space="preserve"> </w:t>
+      </w:r>
+      <w:r>
+        <w:t xml:space="preserve">(a) Comparison of </w:t>
+      </w:r>
+      <m:oMath>
+        <m:sSub>
+          <m:sSubPr>
+            <m:ctrlPr>
+              <w:rPr>
+                <w:rFonts w:ascii="Cambria Math" w:hAnsi="Cambria Math"/>
+                <w:i/>
+              </w:rPr>
+            </m:ctrlPr>
+          </m:sSubPr>
+          <m:e>
+            <m:r>
+              <w:rPr>
+                <w:rFonts w:ascii="Cambria Math" w:hAnsi="Cambria Math"/>
+              </w:rPr>
+              <m:t>T</m:t>
+            </m:r>
+          </m:e>
+          <m:sub>
+            <m:r>
+              <w:rPr>
+                <w:rFonts w:ascii="Cambria Math" w:hAnsi="Cambria Math"/>
+              </w:rPr>
+              <m:t>S</m:t>
+            </m:r>
+          </m:sub>
+        </m:sSub>
+      </m:oMath>
+      <w:r>
+        <w:t xml:space="preserve">, the transmittance spectra measured with a spectroradiometer, and </w:t>
+      </w:r>
+      <m:oMath>
+        <m:sSub>
+          <m:sSubPr>
+            <m:ctrlPr>
+              <w:rPr>
+                <w:rFonts w:ascii="Cambria Math" w:hAnsi="Cambria Math"/>
+                <w:i/>
+              </w:rPr>
+            </m:ctrlPr>
+          </m:sSubPr>
+          <m:e>
+            <m:r>
+              <w:rPr>
+                <w:rFonts w:ascii="Cambria Math" w:hAnsi="Cambria Math"/>
+              </w:rPr>
+              <m:t>T</m:t>
+            </m:r>
+          </m:e>
+          <m:sub>
+            <m:r>
+              <w:rPr>
+                <w:rFonts w:ascii="Cambria Math" w:hAnsi="Cambria Math"/>
+              </w:rPr>
+              <m:t>SA</m:t>
+            </m:r>
+          </m:sub>
+        </m:sSub>
+      </m:oMath>
+      <w:r>
+        <w:t xml:space="preserve">, the transmittance measured with the camera (spatial average over the image) for Roscolux color filter #59. (b) CIELAB representation of the measurements for the spectroradiometer, the spatial average of the images captured by the camera and the pixel-by-pixel values. The distance in the CIELAB space is </w:t>
       </w:r>
       <w:r>
         <w:t>significant</w:t>
@@ -28013,11 +28104,7 @@
       </w:r>
       <w:proofErr w:type="spellEnd"/>
       <w:r>
-        <w:t xml:space="preserve">, TX, USA). On the detector side, a scientific monochrome CCD camera (Grasshopper3 9.1 MP Mono USB3 Vision, Point Grey Research Inc., BC, Canada) calibrated to a linear response was used to measure the luminance of each pixel in the field of view. After mounting the light source and camera, Kohler illumination was attained by </w:t>
-      </w:r>
-      <w:r>
-        <w:lastRenderedPageBreak/>
-        <w:t>refocusing the condenser (Zeiss achromatic-aplanatic condenser system, aperture 0.9) accordingly. The image was focused manually with 550-nm (green) light.</w:t>
+        <w:t>, TX, USA). On the detector side, a scientific monochrome CCD camera (Grasshopper3 9.1 MP Mono USB3 Vision, Point Grey Research Inc., BC, Canada) calibrated to a linear response was used to measure the luminance of each pixel in the field of view. After mounting the light source and camera, Kohler illumination was attained by refocusing the condenser (Zeiss achromatic-aplanatic condenser system, aperture 0.9) accordingly. The image was focused manually with 550-nm (green) light.</w:t>
       </w:r>
     </w:p>
     <w:p>
@@ -28040,15 +28127,7 @@
         <w:ind w:firstLine="270"/>
       </w:pPr>
       <w:r>
-        <w:t xml:space="preserve">The pixel count of the camera was 3,376×2,704 at 9 fps. The size of the CCD sensor (ICX814, Sony Electronics Inc., Park Ridge, NJ, USA) was the 1-inch format that covers a major portion of the field of view of the microscope. The resolution of the microscope system when using the 10X objective was 370 nm per pixel. The tunable light source, motorized stage, and camera were all controlled by programs written in </w:t>
-      </w:r>
-      <w:proofErr w:type="spellStart"/>
-      <w:r>
-        <w:t>Matlab</w:t>
-      </w:r>
-      <w:proofErr w:type="spellEnd"/>
-      <w:r>
-        <w:t xml:space="preserve"> 2015b (</w:t>
+        <w:t>The pixel count of the camera was 3,376×2,704 at 9 fps. The size of the CCD sensor (ICX814, Sony Electronics Inc., Park Ridge, NJ, USA) was the 1-inch format that covers a major portion of the field of view of the microscope. The resolution of the microscope system when using the 10X objective was 370 nm per pixel. The tunable light source, motorized stage, and camera were all controlled by programs written in Matlab 2015b (</w:t>
       </w:r>
       <w:proofErr w:type="spellStart"/>
       <w:r>
@@ -28073,6 +28152,7 @@
         <w:spacing w:after="120"/>
       </w:pPr>
       <w:r>
+        <w:lastRenderedPageBreak/>
         <w:t>The goal of the multispectral imaging system was to measure the spectral transmittance, T, of the glass slide for each pixel. The glass slide was illuminated by the light source with spectral power distribution L. The spectral sensitivity of the camera, including both the sensor and optics, is C, which also depended on the camera parameters such as the exposure, gain, and brightness settings. The camera detects the luminance of the target Y and reports in digital count D. The detected luminance Y is proportional to C, L, and T over the visible light wavelength λ:</w:t>
       </w:r>
       <w:r>
@@ -29636,7 +29716,6 @@
         <w:ind w:firstLine="270"/>
       </w:pPr>
       <w:r>
-        <w:lastRenderedPageBreak/>
         <w:t xml:space="preserve">Recall that the spectral power distribution of the tissue sample, </w:t>
       </w:r>
       <m:oMath>
@@ -30520,6 +30599,7 @@
         <w:pStyle w:val="Equation"/>
       </w:pPr>
       <w:r>
+        <w:lastRenderedPageBreak/>
         <w:tab/>
       </w:r>
       <m:oMath>
@@ -31416,12 +31496,11 @@
         <w:pStyle w:val="10BodySubsequentParagraph"/>
       </w:pPr>
       <w:r>
-        <w:lastRenderedPageBreak/>
-        <w:t xml:space="preserve">    Linearly interpolate (D</w:t>
+        <w:t xml:space="preserve">    Linearly interpolate (</w:t>
       </w:r>
       <w:proofErr w:type="gramStart"/>
       <w:r>
-        <w:t>,T</w:t>
+        <w:t>D,T</w:t>
       </w:r>
       <w:proofErr w:type="gramEnd"/>
       <w:r>
@@ -31498,7 +31577,11 @@
       </w:r>
       <w:proofErr w:type="spellEnd"/>
       <w:r>
-        <w:t xml:space="preserve"> 7) to obtain the spectral power distribution (Fig 1, SPD). The spectral power distributions of the tissue and the reference white were converted to CIEXYZ (</w:t>
+        <w:t xml:space="preserve"> 7) to obtain the spectral power distribution (Fig 1, SPD). The spectral power distributions of the tissue and the reference </w:t>
+      </w:r>
+      <w:r>
+        <w:lastRenderedPageBreak/>
+        <w:t>white were converted to CIEXYZ (</w:t>
       </w:r>
       <w:proofErr w:type="spellStart"/>
       <w:r>
@@ -31730,7 +31813,6 @@
         <w:spacing w:after="0"/>
       </w:pPr>
       <w:r>
-        <w:lastRenderedPageBreak/>
         <w:t>3.</w:t>
       </w:r>
       <w:r>
@@ -31844,9 +31926,62 @@
 </w:document>
 </file>
 
+<file path=word/comments.xml><?xml version="1.0" encoding="utf-8"?>
+<w:comments xmlns:wpc="http://schemas.microsoft.com/office/word/2010/wordprocessingCanvas" xmlns:cx="http://schemas.microsoft.com/office/drawing/2014/chartex" xmlns:cx1="http://schemas.microsoft.com/office/drawing/2015/9/8/chartex" xmlns:cx2="http://schemas.microsoft.com/office/drawing/2015/10/21/chartex" xmlns:cx3="http://schemas.microsoft.com/office/drawing/2016/5/9/chartex" xmlns:cx4="http://schemas.microsoft.com/office/drawing/2016/5/10/chartex" xmlns:cx5="http://schemas.microsoft.com/office/drawing/2016/5/11/chartex" xmlns:cx6="http://schemas.microsoft.com/office/drawing/2016/5/12/chartex" xmlns:cx7="http://schemas.microsoft.com/office/drawing/2016/5/13/chartex" xmlns:cx8="http://schemas.microsoft.com/office/drawing/2016/5/14/chartex" xmlns:mc="http://schemas.openxmlformats.org/markup-compatibility/2006" xmlns:aink="http://schemas.microsoft.com/office/drawing/2016/ink" xmlns:am3d="http://schemas.microsoft.com/office/drawing/2017/model3d" xmlns:o="urn:schemas-microsoft-com:office:office" xmlns:r="http://schemas.openxmlformats.org/officeDocument/2006/relationships" xmlns:m="http://schemas.openxmlformats.org/officeDocument/2006/math" xmlns:v="urn:schemas-microsoft-com:vml" xmlns:wp14="http://schemas.microsoft.com/office/word/2010/wordprocessingDrawing" xmlns:wp="http://schemas.openxmlformats.org/drawingml/2006/wordprocessingDrawing" xmlns:w10="urn:schemas-microsoft-com:office:word" xmlns:w="http://schemas.openxmlformats.org/wordprocessingml/2006/main" xmlns:w14="http://schemas.microsoft.com/office/word/2010/wordml" xmlns:w15="http://schemas.microsoft.com/office/word/2012/wordml" xmlns:w16cid="http://schemas.microsoft.com/office/word/2016/wordml/cid" xmlns:w16se="http://schemas.microsoft.com/office/word/2015/wordml/symex" xmlns:wpg="http://schemas.microsoft.com/office/word/2010/wordprocessingGroup" xmlns:wpi="http://schemas.microsoft.com/office/word/2010/wordprocessingInk" xmlns:wne="http://schemas.microsoft.com/office/word/2006/wordml" xmlns:wps="http://schemas.microsoft.com/office/word/2010/wordprocessingShape" mc:Ignorable="w14 w15 w16se w16cid wp14">
+  <w:comment w:id="18" w:author="Cheng, Wei-Chung" w:date="2019-09-09T16:18:00Z" w:initials="CW">
+    <w:p>
+      <w:pPr>
+        <w:pStyle w:val="CommentText"/>
+      </w:pPr>
+      <w:r>
+        <w:rPr>
+          <w:rStyle w:val="CommentReference"/>
+        </w:rPr>
+        <w:annotationRef/>
+      </w:r>
+      <w:r>
+        <w:t>Was it defined?</w:t>
+      </w:r>
+      <w:bookmarkStart w:id="19" w:name="_GoBack"/>
+      <w:bookmarkEnd w:id="19"/>
+    </w:p>
+  </w:comment>
+  <w:comment w:id="21" w:author="Cheng, Wei-Chung" w:date="2019-09-09T16:01:00Z" w:initials="CW">
+    <w:p>
+      <w:pPr>
+        <w:pStyle w:val="CommentText"/>
+      </w:pPr>
+      <w:r>
+        <w:rPr>
+          <w:rStyle w:val="CommentReference"/>
+        </w:rPr>
+        <w:annotationRef/>
+      </w:r>
+      <w:r>
+        <w:t>How was the transmittance converted into CIELAB?</w:t>
+      </w:r>
+    </w:p>
+  </w:comment>
+</w:comments>
+</file>
+
+<file path=word/commentsExtended.xml><?xml version="1.0" encoding="utf-8"?>
+<w15:commentsEx xmlns:wpc="http://schemas.microsoft.com/office/word/2010/wordprocessingCanvas" xmlns:cx="http://schemas.microsoft.com/office/drawing/2014/chartex" xmlns:cx1="http://schemas.microsoft.com/office/drawing/2015/9/8/chartex" xmlns:cx2="http://schemas.microsoft.com/office/drawing/2015/10/21/chartex" xmlns:cx3="http://schemas.microsoft.com/office/drawing/2016/5/9/chartex" xmlns:cx4="http://schemas.microsoft.com/office/drawing/2016/5/10/chartex" xmlns:cx5="http://schemas.microsoft.com/office/drawing/2016/5/11/chartex" xmlns:cx6="http://schemas.microsoft.com/office/drawing/2016/5/12/chartex" xmlns:cx7="http://schemas.microsoft.com/office/drawing/2016/5/13/chartex" xmlns:cx8="http://schemas.microsoft.com/office/drawing/2016/5/14/chartex" xmlns:mc="http://schemas.openxmlformats.org/markup-compatibility/2006" xmlns:aink="http://schemas.microsoft.com/office/drawing/2016/ink" xmlns:am3d="http://schemas.microsoft.com/office/drawing/2017/model3d" xmlns:o="urn:schemas-microsoft-com:office:office" xmlns:r="http://schemas.openxmlformats.org/officeDocument/2006/relationships" xmlns:m="http://schemas.openxmlformats.org/officeDocument/2006/math" xmlns:v="urn:schemas-microsoft-com:vml" xmlns:wp14="http://schemas.microsoft.com/office/word/2010/wordprocessingDrawing" xmlns:wp="http://schemas.openxmlformats.org/drawingml/2006/wordprocessingDrawing" xmlns:w10="urn:schemas-microsoft-com:office:word" xmlns:w="http://schemas.openxmlformats.org/wordprocessingml/2006/main" xmlns:w14="http://schemas.microsoft.com/office/word/2010/wordml" xmlns:w15="http://schemas.microsoft.com/office/word/2012/wordml" xmlns:w16cid="http://schemas.microsoft.com/office/word/2016/wordml/cid" xmlns:w16se="http://schemas.microsoft.com/office/word/2015/wordml/symex" xmlns:wpg="http://schemas.microsoft.com/office/word/2010/wordprocessingGroup" xmlns:wpi="http://schemas.microsoft.com/office/word/2010/wordprocessingInk" xmlns:wne="http://schemas.microsoft.com/office/word/2006/wordml" xmlns:wps="http://schemas.microsoft.com/office/word/2010/wordprocessingShape" mc:Ignorable="w14 w15 w16se w16cid wp14">
+  <w15:commentEx w15:paraId="5DB968B2" w15:done="0"/>
+  <w15:commentEx w15:paraId="2CF26702" w15:done="0"/>
+</w15:commentsEx>
+</file>
+
+<file path=word/commentsIds.xml><?xml version="1.0" encoding="utf-8"?>
+<w16cid:commentsIds xmlns:wpc="http://schemas.microsoft.com/office/word/2010/wordprocessingCanvas" xmlns:cx="http://schemas.microsoft.com/office/drawing/2014/chartex" xmlns:cx1="http://schemas.microsoft.com/office/drawing/2015/9/8/chartex" xmlns:cx2="http://schemas.microsoft.com/office/drawing/2015/10/21/chartex" xmlns:cx3="http://schemas.microsoft.com/office/drawing/2016/5/9/chartex" xmlns:cx4="http://schemas.microsoft.com/office/drawing/2016/5/10/chartex" xmlns:cx5="http://schemas.microsoft.com/office/drawing/2016/5/11/chartex" xmlns:cx6="http://schemas.microsoft.com/office/drawing/2016/5/12/chartex" xmlns:cx7="http://schemas.microsoft.com/office/drawing/2016/5/13/chartex" xmlns:cx8="http://schemas.microsoft.com/office/drawing/2016/5/14/chartex" xmlns:mc="http://schemas.openxmlformats.org/markup-compatibility/2006" xmlns:aink="http://schemas.microsoft.com/office/drawing/2016/ink" xmlns:am3d="http://schemas.microsoft.com/office/drawing/2017/model3d" xmlns:o="urn:schemas-microsoft-com:office:office" xmlns:r="http://schemas.openxmlformats.org/officeDocument/2006/relationships" xmlns:m="http://schemas.openxmlformats.org/officeDocument/2006/math" xmlns:v="urn:schemas-microsoft-com:vml" xmlns:wp14="http://schemas.microsoft.com/office/word/2010/wordprocessingDrawing" xmlns:wp="http://schemas.openxmlformats.org/drawingml/2006/wordprocessingDrawing" xmlns:w10="urn:schemas-microsoft-com:office:word" xmlns:w="http://schemas.openxmlformats.org/wordprocessingml/2006/main" xmlns:w14="http://schemas.microsoft.com/office/word/2010/wordml" xmlns:w15="http://schemas.microsoft.com/office/word/2012/wordml" xmlns:w16cid="http://schemas.microsoft.com/office/word/2016/wordml/cid" xmlns:w16se="http://schemas.microsoft.com/office/word/2015/wordml/symex" xmlns:wpg="http://schemas.microsoft.com/office/word/2010/wordprocessingGroup" xmlns:wpi="http://schemas.microsoft.com/office/word/2010/wordprocessingInk" xmlns:wne="http://schemas.microsoft.com/office/word/2006/wordml" xmlns:wps="http://schemas.microsoft.com/office/word/2010/wordprocessingShape" mc:Ignorable="w14 w15 w16se w16cid wp14">
+  <w16cid:commentId w16cid:paraId="5DB968B2" w16cid:durableId="2120F9C4"/>
+  <w16cid:commentId w16cid:paraId="2CF26702" w16cid:durableId="2120F5D1"/>
+</w16cid:commentsIds>
+</file>
+
 <file path=word/numbering.xml><?xml version="1.0" encoding="utf-8"?>
-<w:numbering xmlns:wpc="http://schemas.microsoft.com/office/word/2010/wordprocessingCanvas" xmlns:mc="http://schemas.openxmlformats.org/markup-compatibility/2006" xmlns:o="urn:schemas-microsoft-com:office:office" xmlns:r="http://schemas.openxmlformats.org/officeDocument/2006/relationships" xmlns:m="http://schemas.openxmlformats.org/officeDocument/2006/math" xmlns:v="urn:schemas-microsoft-com:vml" xmlns:wp14="http://schemas.microsoft.com/office/word/2010/wordprocessingDrawing" xmlns:wp="http://schemas.openxmlformats.org/drawingml/2006/wordprocessingDrawing" xmlns:w10="urn:schemas-microsoft-com:office:word" xmlns:w="http://schemas.openxmlformats.org/wordprocessingml/2006/main" xmlns:w14="http://schemas.microsoft.com/office/word/2010/wordml" xmlns:wpg="http://schemas.microsoft.com/office/word/2010/wordprocessingGroup" xmlns:wpi="http://schemas.microsoft.com/office/word/2010/wordprocessingInk" xmlns:wne="http://schemas.microsoft.com/office/word/2006/wordml" xmlns:wps="http://schemas.microsoft.com/office/word/2010/wordprocessingShape" mc:Ignorable="w14 wp14">
-  <w:abstractNum w:abstractNumId="0">
+<w:numbering xmlns:wpc="http://schemas.microsoft.com/office/word/2010/wordprocessingCanvas" xmlns:cx="http://schemas.microsoft.com/office/drawing/2014/chartex" xmlns:cx1="http://schemas.microsoft.com/office/drawing/2015/9/8/chartex" xmlns:cx2="http://schemas.microsoft.com/office/drawing/2015/10/21/chartex" xmlns:cx3="http://schemas.microsoft.com/office/drawing/2016/5/9/chartex" xmlns:cx4="http://schemas.microsoft.com/office/drawing/2016/5/10/chartex" xmlns:cx5="http://schemas.microsoft.com/office/drawing/2016/5/11/chartex" xmlns:cx6="http://schemas.microsoft.com/office/drawing/2016/5/12/chartex" xmlns:cx7="http://schemas.microsoft.com/office/drawing/2016/5/13/chartex" xmlns:cx8="http://schemas.microsoft.com/office/drawing/2016/5/14/chartex" xmlns:mc="http://schemas.openxmlformats.org/markup-compatibility/2006" xmlns:aink="http://schemas.microsoft.com/office/drawing/2016/ink" xmlns:am3d="http://schemas.microsoft.com/office/drawing/2017/model3d" xmlns:o="urn:schemas-microsoft-com:office:office" xmlns:r="http://schemas.openxmlformats.org/officeDocument/2006/relationships" xmlns:m="http://schemas.openxmlformats.org/officeDocument/2006/math" xmlns:v="urn:schemas-microsoft-com:vml" xmlns:wp14="http://schemas.microsoft.com/office/word/2010/wordprocessingDrawing" xmlns:wp="http://schemas.openxmlformats.org/drawingml/2006/wordprocessingDrawing" xmlns:w10="urn:schemas-microsoft-com:office:word" xmlns:w="http://schemas.openxmlformats.org/wordprocessingml/2006/main" xmlns:w14="http://schemas.microsoft.com/office/word/2010/wordml" xmlns:w15="http://schemas.microsoft.com/office/word/2012/wordml" xmlns:w16cid="http://schemas.microsoft.com/office/word/2016/wordml/cid" xmlns:w16se="http://schemas.microsoft.com/office/word/2015/wordml/symex" xmlns:wpg="http://schemas.microsoft.com/office/word/2010/wordprocessingGroup" xmlns:wpi="http://schemas.microsoft.com/office/word/2010/wordprocessingInk" xmlns:wne="http://schemas.microsoft.com/office/word/2006/wordml" xmlns:wps="http://schemas.microsoft.com/office/word/2010/wordprocessingShape" mc:Ignorable="w14 w15 w16se w16cid wp14">
+  <w:abstractNum w:abstractNumId="0" w15:restartNumberingAfterBreak="0">
     <w:nsid w:val="FFFFFF7C"/>
     <w:multiLevelType w:val="singleLevel"/>
     <w:tmpl w:val="056C67CE"/>
@@ -31863,7 +31998,7 @@
       </w:pPr>
     </w:lvl>
   </w:abstractNum>
-  <w:abstractNum w:abstractNumId="1">
+  <w:abstractNum w:abstractNumId="1" w15:restartNumberingAfterBreak="0">
     <w:nsid w:val="FFFFFF7D"/>
     <w:multiLevelType w:val="singleLevel"/>
     <w:tmpl w:val="7A046946"/>
@@ -31880,7 +32015,7 @@
       </w:pPr>
     </w:lvl>
   </w:abstractNum>
-  <w:abstractNum w:abstractNumId="2">
+  <w:abstractNum w:abstractNumId="2" w15:restartNumberingAfterBreak="0">
     <w:nsid w:val="FFFFFF7E"/>
     <w:multiLevelType w:val="singleLevel"/>
     <w:tmpl w:val="CEAC41EA"/>
@@ -31897,7 +32032,7 @@
       </w:pPr>
     </w:lvl>
   </w:abstractNum>
-  <w:abstractNum w:abstractNumId="3">
+  <w:abstractNum w:abstractNumId="3" w15:restartNumberingAfterBreak="0">
     <w:nsid w:val="FFFFFF7F"/>
     <w:multiLevelType w:val="singleLevel"/>
     <w:tmpl w:val="D432425E"/>
@@ -31914,7 +32049,7 @@
       </w:pPr>
     </w:lvl>
   </w:abstractNum>
-  <w:abstractNum w:abstractNumId="4">
+  <w:abstractNum w:abstractNumId="4" w15:restartNumberingAfterBreak="0">
     <w:nsid w:val="FFFFFF80"/>
     <w:multiLevelType w:val="singleLevel"/>
     <w:tmpl w:val="D3FCE50A"/>
@@ -31934,7 +32069,7 @@
       </w:rPr>
     </w:lvl>
   </w:abstractNum>
-  <w:abstractNum w:abstractNumId="5">
+  <w:abstractNum w:abstractNumId="5" w15:restartNumberingAfterBreak="0">
     <w:nsid w:val="FFFFFF81"/>
     <w:multiLevelType w:val="singleLevel"/>
     <w:tmpl w:val="2DA686BC"/>
@@ -31954,7 +32089,7 @@
       </w:rPr>
     </w:lvl>
   </w:abstractNum>
-  <w:abstractNum w:abstractNumId="6">
+  <w:abstractNum w:abstractNumId="6" w15:restartNumberingAfterBreak="0">
     <w:nsid w:val="FFFFFF82"/>
     <w:multiLevelType w:val="singleLevel"/>
     <w:tmpl w:val="B9B600BA"/>
@@ -31974,7 +32109,7 @@
       </w:rPr>
     </w:lvl>
   </w:abstractNum>
-  <w:abstractNum w:abstractNumId="7">
+  <w:abstractNum w:abstractNumId="7" w15:restartNumberingAfterBreak="0">
     <w:nsid w:val="FFFFFF83"/>
     <w:multiLevelType w:val="singleLevel"/>
     <w:tmpl w:val="8584915A"/>
@@ -31994,7 +32129,7 @@
       </w:rPr>
     </w:lvl>
   </w:abstractNum>
-  <w:abstractNum w:abstractNumId="8">
+  <w:abstractNum w:abstractNumId="8" w15:restartNumberingAfterBreak="0">
     <w:nsid w:val="FFFFFF88"/>
     <w:multiLevelType w:val="singleLevel"/>
     <w:tmpl w:val="977C0D24"/>
@@ -32011,7 +32146,7 @@
       </w:pPr>
     </w:lvl>
   </w:abstractNum>
-  <w:abstractNum w:abstractNumId="9">
+  <w:abstractNum w:abstractNumId="9" w15:restartNumberingAfterBreak="0">
     <w:nsid w:val="FFFFFF89"/>
     <w:multiLevelType w:val="singleLevel"/>
     <w:tmpl w:val="BE844BD8"/>
@@ -32031,7 +32166,7 @@
       </w:rPr>
     </w:lvl>
   </w:abstractNum>
-  <w:abstractNum w:abstractNumId="10">
+  <w:abstractNum w:abstractNumId="10" w15:restartNumberingAfterBreak="0">
     <w:nsid w:val="093A33AD"/>
     <w:multiLevelType w:val="hybridMultilevel"/>
     <w:tmpl w:val="831E8016"/>
@@ -32145,7 +32280,7 @@
       </w:rPr>
     </w:lvl>
   </w:abstractNum>
-  <w:abstractNum w:abstractNumId="11">
+  <w:abstractNum w:abstractNumId="11" w15:restartNumberingAfterBreak="0">
     <w:nsid w:val="14010ED4"/>
     <w:multiLevelType w:val="multilevel"/>
     <w:tmpl w:val="72E88FE4"/>
@@ -32267,7 +32402,7 @@
       </w:rPr>
     </w:lvl>
   </w:abstractNum>
-  <w:abstractNum w:abstractNumId="12">
+  <w:abstractNum w:abstractNumId="12" w15:restartNumberingAfterBreak="0">
     <w:nsid w:val="18C57920"/>
     <w:multiLevelType w:val="hybridMultilevel"/>
     <w:tmpl w:val="4F4CAABE"/>
@@ -32356,7 +32491,7 @@
       </w:pPr>
     </w:lvl>
   </w:abstractNum>
-  <w:abstractNum w:abstractNumId="13">
+  <w:abstractNum w:abstractNumId="13" w15:restartNumberingAfterBreak="0">
     <w:nsid w:val="1D772220"/>
     <w:multiLevelType w:val="hybridMultilevel"/>
     <w:tmpl w:val="4C54C734"/>
@@ -32446,7 +32581,7 @@
       </w:pPr>
     </w:lvl>
   </w:abstractNum>
-  <w:abstractNum w:abstractNumId="14">
+  <w:abstractNum w:abstractNumId="14" w15:restartNumberingAfterBreak="0">
     <w:nsid w:val="398D1951"/>
     <w:multiLevelType w:val="hybridMultilevel"/>
     <w:tmpl w:val="C09A5F08"/>
@@ -32533,7 +32668,7 @@
       </w:pPr>
     </w:lvl>
   </w:abstractNum>
-  <w:abstractNum w:abstractNumId="15">
+  <w:abstractNum w:abstractNumId="15" w15:restartNumberingAfterBreak="0">
     <w:nsid w:val="3B557C90"/>
     <w:multiLevelType w:val="hybridMultilevel"/>
     <w:tmpl w:val="DEB6A4F0"/>
@@ -32622,7 +32757,7 @@
       </w:pPr>
     </w:lvl>
   </w:abstractNum>
-  <w:abstractNum w:abstractNumId="16">
+  <w:abstractNum w:abstractNumId="16" w15:restartNumberingAfterBreak="0">
     <w:nsid w:val="549929DE"/>
     <w:multiLevelType w:val="hybridMultilevel"/>
     <w:tmpl w:val="D6FE65AC"/>
@@ -32709,7 +32844,7 @@
       </w:pPr>
     </w:lvl>
   </w:abstractNum>
-  <w:abstractNum w:abstractNumId="17">
+  <w:abstractNum w:abstractNumId="17" w15:restartNumberingAfterBreak="0">
     <w:nsid w:val="57BB6430"/>
     <w:multiLevelType w:val="hybridMultilevel"/>
     <w:tmpl w:val="2138BE0C"/>
@@ -32798,7 +32933,7 @@
       </w:pPr>
     </w:lvl>
   </w:abstractNum>
-  <w:abstractNum w:abstractNumId="18">
+  <w:abstractNum w:abstractNumId="18" w15:restartNumberingAfterBreak="0">
     <w:nsid w:val="5F602A0A"/>
     <w:multiLevelType w:val="hybridMultilevel"/>
     <w:tmpl w:val="5B621E72"/>
@@ -32887,7 +33022,7 @@
       </w:pPr>
     </w:lvl>
   </w:abstractNum>
-  <w:abstractNum w:abstractNumId="19">
+  <w:abstractNum w:abstractNumId="19" w15:restartNumberingAfterBreak="0">
     <w:nsid w:val="6B3B1349"/>
     <w:multiLevelType w:val="hybridMultilevel"/>
     <w:tmpl w:val="F906F310"/>
@@ -32973,7 +33108,7 @@
       </w:pPr>
     </w:lvl>
   </w:abstractNum>
-  <w:abstractNum w:abstractNumId="20">
+  <w:abstractNum w:abstractNumId="20" w15:restartNumberingAfterBreak="0">
     <w:nsid w:val="6EC84BF4"/>
     <w:multiLevelType w:val="hybridMultilevel"/>
     <w:tmpl w:val="D6761426"/>
@@ -33129,8 +33264,16 @@
 </w:numbering>
 </file>
 
+<file path=word/people.xml><?xml version="1.0" encoding="utf-8"?>
+<w15:people xmlns:wpc="http://schemas.microsoft.com/office/word/2010/wordprocessingCanvas" xmlns:cx="http://schemas.microsoft.com/office/drawing/2014/chartex" xmlns:cx1="http://schemas.microsoft.com/office/drawing/2015/9/8/chartex" xmlns:cx2="http://schemas.microsoft.com/office/drawing/2015/10/21/chartex" xmlns:cx3="http://schemas.microsoft.com/office/drawing/2016/5/9/chartex" xmlns:cx4="http://schemas.microsoft.com/office/drawing/2016/5/10/chartex" xmlns:cx5="http://schemas.microsoft.com/office/drawing/2016/5/11/chartex" xmlns:cx6="http://schemas.microsoft.com/office/drawing/2016/5/12/chartex" xmlns:cx7="http://schemas.microsoft.com/office/drawing/2016/5/13/chartex" xmlns:cx8="http://schemas.microsoft.com/office/drawing/2016/5/14/chartex" xmlns:mc="http://schemas.openxmlformats.org/markup-compatibility/2006" xmlns:aink="http://schemas.microsoft.com/office/drawing/2016/ink" xmlns:am3d="http://schemas.microsoft.com/office/drawing/2017/model3d" xmlns:o="urn:schemas-microsoft-com:office:office" xmlns:r="http://schemas.openxmlformats.org/officeDocument/2006/relationships" xmlns:m="http://schemas.openxmlformats.org/officeDocument/2006/math" xmlns:v="urn:schemas-microsoft-com:vml" xmlns:wp14="http://schemas.microsoft.com/office/word/2010/wordprocessingDrawing" xmlns:wp="http://schemas.openxmlformats.org/drawingml/2006/wordprocessingDrawing" xmlns:w10="urn:schemas-microsoft-com:office:word" xmlns:w="http://schemas.openxmlformats.org/wordprocessingml/2006/main" xmlns:w14="http://schemas.microsoft.com/office/word/2010/wordml" xmlns:w15="http://schemas.microsoft.com/office/word/2012/wordml" xmlns:w16cid="http://schemas.microsoft.com/office/word/2016/wordml/cid" xmlns:w16se="http://schemas.microsoft.com/office/word/2015/wordml/symex" xmlns:wpg="http://schemas.microsoft.com/office/word/2010/wordprocessingGroup" xmlns:wpi="http://schemas.microsoft.com/office/word/2010/wordprocessingInk" xmlns:wne="http://schemas.microsoft.com/office/word/2006/wordml" xmlns:wps="http://schemas.microsoft.com/office/word/2010/wordprocessingShape" mc:Ignorable="w14 w15 w16se w16cid wp14">
+  <w15:person w15:author="Cheng, Wei-Chung">
+    <w15:presenceInfo w15:providerId="AD" w15:userId="S-1-5-21-1078081533-606747145-839522115-134581"/>
+  </w15:person>
+</w15:people>
+</file>
+
 <file path=word/styles.xml><?xml version="1.0" encoding="utf-8"?>
-<w:styles xmlns:mc="http://schemas.openxmlformats.org/markup-compatibility/2006" xmlns:r="http://schemas.openxmlformats.org/officeDocument/2006/relationships" xmlns:w="http://schemas.openxmlformats.org/wordprocessingml/2006/main" xmlns:w14="http://schemas.microsoft.com/office/word/2010/wordml" mc:Ignorable="w14">
+<w:styles xmlns:mc="http://schemas.openxmlformats.org/markup-compatibility/2006" xmlns:r="http://schemas.openxmlformats.org/officeDocument/2006/relationships" xmlns:w="http://schemas.openxmlformats.org/wordprocessingml/2006/main" xmlns:w14="http://schemas.microsoft.com/office/word/2010/wordml" xmlns:w15="http://schemas.microsoft.com/office/word/2012/wordml" xmlns:w16cid="http://schemas.microsoft.com/office/word/2016/wordml/cid" xmlns:w16se="http://schemas.microsoft.com/office/word/2015/wordml/symex" mc:Ignorable="w14 w15 w16se w16cid">
   <w:docDefaults>
     <w:rPrDefault>
       <w:rPr>
@@ -33146,1157 +33289,382 @@
       </w:pPr>
     </w:pPrDefault>
   </w:docDefaults>
-  <w:latentStyles w:defLockedState="0" w:defUIPriority="99" w:defSemiHidden="1" w:defUnhideWhenUsed="1" w:defQFormat="0" w:count="267">
-    <w:lsdException w:name="Normal" w:semiHidden="0" w:uiPriority="0" w:unhideWhenUsed="0"/>
-    <w:lsdException w:name="heading 1" w:semiHidden="0" w:uiPriority="9" w:unhideWhenUsed="0"/>
-    <w:lsdException w:name="heading 2" w:uiPriority="9"/>
-    <w:lsdException w:name="heading 3" w:uiPriority="9" w:qFormat="1"/>
-    <w:lsdException w:name="heading 4" w:uiPriority="9" w:qFormat="1"/>
-    <w:lsdException w:name="heading 5" w:uiPriority="9" w:qFormat="1"/>
-    <w:lsdException w:name="heading 6" w:uiPriority="9" w:qFormat="1"/>
-    <w:lsdException w:name="heading 7" w:uiPriority="9" w:qFormat="1"/>
-    <w:lsdException w:name="heading 8" w:uiPriority="9" w:qFormat="1"/>
-    <w:lsdException w:name="heading 9" w:uiPriority="9" w:qFormat="1"/>
-    <w:lsdException w:name="toc 1" w:uiPriority="39"/>
-    <w:lsdException w:name="toc 2" w:uiPriority="39"/>
-    <w:lsdException w:name="toc 3" w:uiPriority="39"/>
-    <w:lsdException w:name="toc 4" w:uiPriority="39"/>
-    <w:lsdException w:name="toc 5" w:uiPriority="39"/>
-    <w:lsdException w:name="toc 6" w:uiPriority="39"/>
-    <w:lsdException w:name="toc 7" w:uiPriority="39"/>
-    <w:lsdException w:name="toc 8" w:uiPriority="39"/>
-    <w:lsdException w:name="toc 9" w:uiPriority="39"/>
-    <w:lsdException w:name="caption" w:uiPriority="35" w:qFormat="1"/>
-    <w:lsdException w:name="Title" w:semiHidden="0" w:uiPriority="10" w:unhideWhenUsed="0"/>
-    <w:lsdException w:name="Default Paragraph Font" w:uiPriority="1"/>
-    <w:lsdException w:name="Body Text" w:uiPriority="0" w:qFormat="1"/>
+  <w:latentStyles w:defLockedState="0" w:defUIPriority="99" w:defSemiHidden="0" w:defUnhideWhenUsed="0" w:defQFormat="0" w:count="375">
+    <w:lsdException w:name="Normal" w:uiPriority="0"/>
+    <w:lsdException w:name="heading 1" w:uiPriority="9"/>
+    <w:lsdException w:name="heading 2" w:semiHidden="1" w:uiPriority="9" w:unhideWhenUsed="1"/>
+    <w:lsdException w:name="heading 3" w:semiHidden="1" w:uiPriority="9" w:unhideWhenUsed="1" w:qFormat="1"/>
+    <w:lsdException w:name="heading 4" w:semiHidden="1" w:uiPriority="9" w:unhideWhenUsed="1" w:qFormat="1"/>
+    <w:lsdException w:name="heading 5" w:semiHidden="1" w:uiPriority="9" w:unhideWhenUsed="1" w:qFormat="1"/>
+    <w:lsdException w:name="heading 6" w:semiHidden="1" w:uiPriority="9" w:unhideWhenUsed="1" w:qFormat="1"/>
+    <w:lsdException w:name="heading 7" w:semiHidden="1" w:uiPriority="9" w:unhideWhenUsed="1" w:qFormat="1"/>
+    <w:lsdException w:name="heading 8" w:semiHidden="1" w:uiPriority="9" w:unhideWhenUsed="1" w:qFormat="1"/>
+    <w:lsdException w:name="heading 9" w:semiHidden="1" w:uiPriority="9" w:unhideWhenUsed="1" w:qFormat="1"/>
+    <w:lsdException w:name="index 1" w:semiHidden="1" w:unhideWhenUsed="1"/>
+    <w:lsdException w:name="index 2" w:semiHidden="1" w:unhideWhenUsed="1"/>
+    <w:lsdException w:name="index 3" w:semiHidden="1" w:unhideWhenUsed="1"/>
+    <w:lsdException w:name="index 4" w:semiHidden="1" w:unhideWhenUsed="1"/>
+    <w:lsdException w:name="index 5" w:semiHidden="1" w:unhideWhenUsed="1"/>
+    <w:lsdException w:name="index 6" w:semiHidden="1" w:unhideWhenUsed="1"/>
+    <w:lsdException w:name="index 7" w:semiHidden="1" w:unhideWhenUsed="1"/>
+    <w:lsdException w:name="index 8" w:semiHidden="1" w:unhideWhenUsed="1"/>
+    <w:lsdException w:name="index 9" w:semiHidden="1" w:unhideWhenUsed="1"/>
+    <w:lsdException w:name="toc 1" w:semiHidden="1" w:uiPriority="39" w:unhideWhenUsed="1"/>
+    <w:lsdException w:name="toc 2" w:semiHidden="1" w:uiPriority="39" w:unhideWhenUsed="1"/>
+    <w:lsdException w:name="toc 3" w:semiHidden="1" w:uiPriority="39" w:unhideWhenUsed="1"/>
+    <w:lsdException w:name="toc 4" w:semiHidden="1" w:uiPriority="39" w:unhideWhenUsed="1"/>
+    <w:lsdException w:name="toc 5" w:semiHidden="1" w:uiPriority="39" w:unhideWhenUsed="1"/>
+    <w:lsdException w:name="toc 6" w:semiHidden="1" w:uiPriority="39" w:unhideWhenUsed="1"/>
+    <w:lsdException w:name="toc 7" w:semiHidden="1" w:uiPriority="39" w:unhideWhenUsed="1"/>
+    <w:lsdException w:name="toc 8" w:semiHidden="1" w:uiPriority="39" w:unhideWhenUsed="1"/>
+    <w:lsdException w:name="toc 9" w:semiHidden="1" w:uiPriority="39" w:unhideWhenUsed="1"/>
+    <w:lsdException w:name="Normal Indent" w:semiHidden="1" w:unhideWhenUsed="1"/>
+    <w:lsdException w:name="footnote text" w:semiHidden="1" w:unhideWhenUsed="1"/>
+    <w:lsdException w:name="annotation text" w:semiHidden="1" w:unhideWhenUsed="1"/>
+    <w:lsdException w:name="header" w:semiHidden="1" w:unhideWhenUsed="1"/>
+    <w:lsdException w:name="footer" w:semiHidden="1" w:unhideWhenUsed="1"/>
+    <w:lsdException w:name="index heading" w:semiHidden="1" w:unhideWhenUsed="1"/>
+    <w:lsdException w:name="caption" w:semiHidden="1" w:uiPriority="35" w:unhideWhenUsed="1" w:qFormat="1"/>
+    <w:lsdException w:name="table of figures" w:semiHidden="1" w:unhideWhenUsed="1"/>
+    <w:lsdException w:name="envelope address" w:semiHidden="1" w:unhideWhenUsed="1"/>
+    <w:lsdException w:name="envelope return" w:semiHidden="1" w:unhideWhenUsed="1"/>
+    <w:lsdException w:name="footnote reference" w:semiHidden="1" w:unhideWhenUsed="1"/>
+    <w:lsdException w:name="annotation reference" w:semiHidden="1" w:unhideWhenUsed="1"/>
+    <w:lsdException w:name="line number" w:semiHidden="1" w:unhideWhenUsed="1"/>
+    <w:lsdException w:name="page number" w:semiHidden="1" w:unhideWhenUsed="1"/>
+    <w:lsdException w:name="endnote reference" w:semiHidden="1" w:unhideWhenUsed="1"/>
+    <w:lsdException w:name="endnote text" w:semiHidden="1" w:unhideWhenUsed="1"/>
+    <w:lsdException w:name="table of authorities" w:semiHidden="1" w:unhideWhenUsed="1"/>
+    <w:lsdException w:name="macro" w:semiHidden="1" w:unhideWhenUsed="1"/>
+    <w:lsdException w:name="toa heading" w:semiHidden="1" w:unhideWhenUsed="1"/>
+    <w:lsdException w:name="List" w:semiHidden="1" w:unhideWhenUsed="1"/>
+    <w:lsdException w:name="List Bullet" w:semiHidden="1" w:unhideWhenUsed="1"/>
+    <w:lsdException w:name="List Number" w:semiHidden="1" w:unhideWhenUsed="1"/>
+    <w:lsdException w:name="List 2" w:semiHidden="1" w:unhideWhenUsed="1"/>
+    <w:lsdException w:name="List 3" w:semiHidden="1" w:unhideWhenUsed="1"/>
+    <w:lsdException w:name="List 4" w:semiHidden="1" w:unhideWhenUsed="1"/>
+    <w:lsdException w:name="List 5" w:semiHidden="1" w:unhideWhenUsed="1"/>
+    <w:lsdException w:name="List Bullet 2" w:semiHidden="1" w:unhideWhenUsed="1"/>
+    <w:lsdException w:name="List Bullet 3" w:semiHidden="1" w:unhideWhenUsed="1"/>
+    <w:lsdException w:name="List Bullet 4" w:semiHidden="1" w:unhideWhenUsed="1"/>
+    <w:lsdException w:name="List Bullet 5" w:semiHidden="1" w:unhideWhenUsed="1"/>
+    <w:lsdException w:name="List Number 2" w:semiHidden="1" w:unhideWhenUsed="1"/>
+    <w:lsdException w:name="List Number 3" w:semiHidden="1" w:unhideWhenUsed="1"/>
+    <w:lsdException w:name="List Number 4" w:semiHidden="1" w:unhideWhenUsed="1"/>
+    <w:lsdException w:name="List Number 5" w:semiHidden="1" w:unhideWhenUsed="1"/>
+    <w:lsdException w:name="Title" w:uiPriority="10"/>
+    <w:lsdException w:name="Closing" w:semiHidden="1" w:unhideWhenUsed="1"/>
+    <w:lsdException w:name="Signature" w:semiHidden="1" w:unhideWhenUsed="1"/>
+    <w:lsdException w:name="Default Paragraph Font" w:semiHidden="1" w:uiPriority="1" w:unhideWhenUsed="1"/>
+    <w:lsdException w:name="Body Text" w:semiHidden="1" w:uiPriority="0" w:unhideWhenUsed="1" w:qFormat="1"/>
+    <w:lsdException w:name="Body Text Indent" w:semiHidden="1" w:unhideWhenUsed="1"/>
+    <w:lsdException w:name="List Continue" w:semiHidden="1" w:unhideWhenUsed="1"/>
+    <w:lsdException w:name="List Continue 2" w:semiHidden="1" w:unhideWhenUsed="1"/>
+    <w:lsdException w:name="List Continue 3" w:semiHidden="1" w:unhideWhenUsed="1"/>
+    <w:lsdException w:name="List Continue 4" w:semiHidden="1" w:unhideWhenUsed="1"/>
+    <w:lsdException w:name="List Continue 5" w:semiHidden="1" w:unhideWhenUsed="1"/>
+    <w:lsdException w:name="Message Header" w:semiHidden="1" w:unhideWhenUsed="1"/>
     <w:lsdException w:name="Subtitle" w:uiPriority="11" w:qFormat="1"/>
-    <w:lsdException w:name="Strong" w:semiHidden="0" w:uiPriority="22" w:unhideWhenUsed="0" w:qFormat="1"/>
-    <w:lsdException w:name="Emphasis" w:semiHidden="0" w:uiPriority="20" w:unhideWhenUsed="0" w:qFormat="1"/>
-    <w:lsdException w:name="Table Grid" w:semiHidden="0" w:uiPriority="59" w:unhideWhenUsed="0"/>
-    <w:lsdException w:name="Placeholder Text" w:unhideWhenUsed="0"/>
-    <w:lsdException w:name="No Spacing" w:semiHidden="0" w:uiPriority="1" w:unhideWhenUsed="0"/>
-    <w:lsdException w:name="Light Shading" w:semiHidden="0" w:uiPriority="60" w:unhideWhenUsed="0"/>
-    <w:lsdException w:name="Light List" w:semiHidden="0" w:uiPriority="61" w:unhideWhenUsed="0"/>
-    <w:lsdException w:name="Light Grid" w:semiHidden="0" w:uiPriority="62" w:unhideWhenUsed="0"/>
-    <w:lsdException w:name="Medium Shading 1" w:semiHidden="0" w:uiPriority="63" w:unhideWhenUsed="0"/>
-    <w:lsdException w:name="Medium Shading 2" w:semiHidden="0" w:uiPriority="64" w:unhideWhenUsed="0"/>
-    <w:lsdException w:name="Medium List 1" w:semiHidden="0" w:uiPriority="65" w:unhideWhenUsed="0"/>
-    <w:lsdException w:name="Medium List 2" w:semiHidden="0" w:uiPriority="66" w:unhideWhenUsed="0"/>
-    <w:lsdException w:name="Medium Grid 1" w:semiHidden="0" w:uiPriority="67" w:unhideWhenUsed="0"/>
-    <w:lsdException w:name="Medium Grid 2" w:semiHidden="0" w:uiPriority="68" w:unhideWhenUsed="0"/>
-    <w:lsdException w:name="Medium Grid 3" w:semiHidden="0" w:uiPriority="69" w:unhideWhenUsed="0"/>
-    <w:lsdException w:name="Dark List" w:semiHidden="0" w:uiPriority="70" w:unhideWhenUsed="0"/>
-    <w:lsdException w:name="Colorful Shading" w:semiHidden="0" w:uiPriority="71" w:unhideWhenUsed="0"/>
-    <w:lsdException w:name="Colorful List" w:semiHidden="0" w:uiPriority="72" w:unhideWhenUsed="0"/>
-    <w:lsdException w:name="Colorful Grid" w:semiHidden="0" w:uiPriority="73" w:unhideWhenUsed="0"/>
-    <w:lsdException w:name="Light Shading Accent 1" w:semiHidden="0" w:uiPriority="60" w:unhideWhenUsed="0"/>
-    <w:lsdException w:name="Light List Accent 1" w:semiHidden="0" w:uiPriority="61" w:unhideWhenUsed="0"/>
-    <w:lsdException w:name="Light Grid Accent 1" w:semiHidden="0" w:uiPriority="62" w:unhideWhenUsed="0"/>
-    <w:lsdException w:name="Medium Shading 1 Accent 1" w:semiHidden="0" w:uiPriority="63" w:unhideWhenUsed="0"/>
-    <w:lsdException w:name="Medium Shading 2 Accent 1" w:semiHidden="0" w:uiPriority="64" w:unhideWhenUsed="0"/>
-    <w:lsdException w:name="Medium List 1 Accent 1" w:semiHidden="0" w:uiPriority="65" w:unhideWhenUsed="0"/>
-    <w:lsdException w:name="Revision" w:unhideWhenUsed="0"/>
-    <w:lsdException w:name="List Paragraph" w:semiHidden="0" w:uiPriority="34" w:unhideWhenUsed="0" w:qFormat="1"/>
-    <w:lsdException w:name="Quote" w:semiHidden="0" w:uiPriority="29" w:unhideWhenUsed="0" w:qFormat="1"/>
-    <w:lsdException w:name="Intense Quote" w:semiHidden="0" w:uiPriority="30" w:unhideWhenUsed="0" w:qFormat="1"/>
-    <w:lsdException w:name="Medium List 2 Accent 1" w:semiHidden="0" w:uiPriority="66" w:unhideWhenUsed="0"/>
-    <w:lsdException w:name="Medium Grid 1 Accent 1" w:semiHidden="0" w:uiPriority="67" w:unhideWhenUsed="0"/>
-    <w:lsdException w:name="Medium Grid 2 Accent 1" w:semiHidden="0" w:uiPriority="68" w:unhideWhenUsed="0"/>
-    <w:lsdException w:name="Medium Grid 3 Accent 1" w:semiHidden="0" w:uiPriority="69" w:unhideWhenUsed="0"/>
-    <w:lsdException w:name="Dark List Accent 1" w:semiHidden="0" w:uiPriority="70" w:unhideWhenUsed="0"/>
-    <w:lsdException w:name="Colorful Shading Accent 1" w:semiHidden="0" w:uiPriority="71" w:unhideWhenUsed="0"/>
-    <w:lsdException w:name="Colorful List Accent 1" w:semiHidden="0" w:uiPriority="72" w:unhideWhenUsed="0"/>
-    <w:lsdException w:name="Colorful Grid Accent 1" w:semiHidden="0" w:uiPriority="73" w:unhideWhenUsed="0"/>
-    <w:lsdException w:name="Light Shading Accent 2" w:semiHidden="0" w:uiPriority="60" w:unhideWhenUsed="0"/>
-    <w:lsdException w:name="Light List Accent 2" w:semiHidden="0" w:uiPriority="61" w:unhideWhenUsed="0"/>
-    <w:lsdException w:name="Light Grid Accent 2" w:semiHidden="0" w:uiPriority="62" w:unhideWhenUsed="0"/>
-    <w:lsdException w:name="Medium Shading 1 Accent 2" w:semiHidden="0" w:uiPriority="63" w:unhideWhenUsed="0"/>
-    <w:lsdException w:name="Medium Shading 2 Accent 2" w:semiHidden="0" w:uiPriority="64" w:unhideWhenUsed="0"/>
-    <w:lsdException w:name="Medium List 1 Accent 2" w:semiHidden="0" w:uiPriority="65" w:unhideWhenUsed="0"/>
-    <w:lsdException w:name="Medium List 2 Accent 2" w:semiHidden="0" w:uiPriority="66" w:unhideWhenUsed="0"/>
-    <w:lsdException w:name="Medium Grid 1 Accent 2" w:semiHidden="0" w:uiPriority="67" w:unhideWhenUsed="0"/>
-    <w:lsdException w:name="Medium Grid 2 Accent 2" w:semiHidden="0" w:uiPriority="68" w:unhideWhenUsed="0"/>
-    <w:lsdException w:name="Medium Grid 3 Accent 2" w:semiHidden="0" w:uiPriority="69" w:unhideWhenUsed="0"/>
-    <w:lsdException w:name="Dark List Accent 2" w:semiHidden="0" w:uiPriority="70" w:unhideWhenUsed="0"/>
-    <w:lsdException w:name="Colorful Shading Accent 2" w:semiHidden="0" w:uiPriority="71" w:unhideWhenUsed="0"/>
-    <w:lsdException w:name="Colorful List Accent 2" w:semiHidden="0" w:uiPriority="72" w:unhideWhenUsed="0"/>
-    <w:lsdException w:name="Colorful Grid Accent 2" w:semiHidden="0" w:uiPriority="73" w:unhideWhenUsed="0"/>
-    <w:lsdException w:name="Light Shading Accent 3" w:semiHidden="0" w:uiPriority="60" w:unhideWhenUsed="0"/>
-    <w:lsdException w:name="Light List Accent 3" w:semiHidden="0" w:uiPriority="61" w:unhideWhenUsed="0"/>
-    <w:lsdException w:name="Light Grid Accent 3" w:semiHidden="0" w:uiPriority="62" w:unhideWhenUsed="0"/>
-    <w:lsdException w:name="Medium Shading 1 Accent 3" w:semiHidden="0" w:uiPriority="63" w:unhideWhenUsed="0"/>
-    <w:lsdException w:name="Medium Shading 2 Accent 3" w:semiHidden="0" w:uiPriority="64" w:unhideWhenUsed="0"/>
-    <w:lsdException w:name="Medium List 1 Accent 3" w:semiHidden="0" w:uiPriority="65" w:unhideWhenUsed="0"/>
-    <w:lsdException w:name="Medium List 2 Accent 3" w:semiHidden="0" w:uiPriority="66" w:unhideWhenUsed="0"/>
-    <w:lsdException w:name="Medium Grid 1 Accent 3" w:semiHidden="0" w:uiPriority="67" w:unhideWhenUsed="0"/>
-    <w:lsdException w:name="Medium Grid 2 Accent 3" w:semiHidden="0" w:uiPriority="68" w:unhideWhenUsed="0"/>
-    <w:lsdException w:name="Medium Grid 3 Accent 3" w:semiHidden="0" w:uiPriority="69" w:unhideWhenUsed="0"/>
-    <w:lsdException w:name="Dark List Accent 3" w:semiHidden="0" w:uiPriority="70" w:unhideWhenUsed="0"/>
-    <w:lsdException w:name="Colorful Shading Accent 3" w:semiHidden="0" w:uiPriority="71" w:unhideWhenUsed="0"/>
-    <w:lsdException w:name="Colorful List Accent 3" w:semiHidden="0" w:uiPriority="72" w:unhideWhenUsed="0"/>
-    <w:lsdException w:name="Colorful Grid Accent 3" w:semiHidden="0" w:uiPriority="73" w:unhideWhenUsed="0"/>
-    <w:lsdException w:name="Light Shading Accent 4" w:semiHidden="0" w:uiPriority="60" w:unhideWhenUsed="0"/>
-    <w:lsdException w:name="Light List Accent 4" w:semiHidden="0" w:uiPriority="61" w:unhideWhenUsed="0"/>
-    <w:lsdException w:name="Light Grid Accent 4" w:semiHidden="0" w:uiPriority="62" w:unhideWhenUsed="0"/>
-    <w:lsdException w:name="Medium Shading 1 Accent 4" w:semiHidden="0" w:uiPriority="63" w:unhideWhenUsed="0"/>
-    <w:lsdException w:name="Medium Shading 2 Accent 4" w:semiHidden="0" w:uiPriority="64" w:unhideWhenUsed="0"/>
-    <w:lsdException w:name="Medium List 1 Accent 4" w:semiHidden="0" w:uiPriority="65" w:unhideWhenUsed="0"/>
-    <w:lsdException w:name="Medium List 2 Accent 4" w:semiHidden="0" w:uiPriority="66" w:unhideWhenUsed="0"/>
-    <w:lsdException w:name="Medium Grid 1 Accent 4" w:semiHidden="0" w:uiPriority="67" w:unhideWhenUsed="0"/>
-    <w:lsdException w:name="Medium Grid 2 Accent 4" w:semiHidden="0" w:uiPriority="68" w:unhideWhenUsed="0"/>
-    <w:lsdException w:name="Medium Grid 3 Accent 4" w:semiHidden="0" w:uiPriority="69" w:unhideWhenUsed="0"/>
-    <w:lsdException w:name="Dark List Accent 4" w:semiHidden="0" w:uiPriority="70" w:unhideWhenUsed="0"/>
-    <w:lsdException w:name="Colorful Shading Accent 4" w:semiHidden="0" w:uiPriority="71" w:unhideWhenUsed="0"/>
-    <w:lsdException w:name="Colorful List Accent 4" w:semiHidden="0" w:uiPriority="72" w:unhideWhenUsed="0"/>
-    <w:lsdException w:name="Colorful Grid Accent 4" w:semiHidden="0" w:uiPriority="73" w:unhideWhenUsed="0"/>
-    <w:lsdException w:name="Light Shading Accent 5" w:semiHidden="0" w:uiPriority="60" w:unhideWhenUsed="0"/>
-    <w:lsdException w:name="Light List Accent 5" w:semiHidden="0" w:uiPriority="61" w:unhideWhenUsed="0"/>
-    <w:lsdException w:name="Light Grid Accent 5" w:semiHidden="0" w:uiPriority="62" w:unhideWhenUsed="0"/>
-    <w:lsdException w:name="Medium Shading 1 Accent 5" w:semiHidden="0" w:uiPriority="63" w:unhideWhenUsed="0"/>
-    <w:lsdException w:name="Medium Shading 2 Accent 5" w:semiHidden="0" w:uiPriority="64" w:unhideWhenUsed="0"/>
-    <w:lsdException w:name="Medium List 1 Accent 5" w:semiHidden="0" w:uiPriority="65" w:unhideWhenUsed="0"/>
-    <w:lsdException w:name="Medium List 2 Accent 5" w:semiHidden="0" w:uiPriority="66" w:unhideWhenUsed="0"/>
-    <w:lsdException w:name="Medium Grid 1 Accent 5" w:semiHidden="0" w:uiPriority="67" w:unhideWhenUsed="0"/>
-    <w:lsdException w:name="Medium Grid 2 Accent 5" w:semiHidden="0" w:uiPriority="68" w:unhideWhenUsed="0"/>
-    <w:lsdException w:name="Medium Grid 3 Accent 5" w:semiHidden="0" w:uiPriority="69" w:unhideWhenUsed="0"/>
-    <w:lsdException w:name="Dark List Accent 5" w:semiHidden="0" w:uiPriority="70" w:unhideWhenUsed="0"/>
-    <w:lsdException w:name="Colorful Shading Accent 5" w:semiHidden="0" w:uiPriority="71" w:unhideWhenUsed="0"/>
-    <w:lsdException w:name="Colorful List Accent 5" w:semiHidden="0" w:uiPriority="72" w:unhideWhenUsed="0"/>
-    <w:lsdException w:name="Colorful Grid Accent 5" w:semiHidden="0" w:uiPriority="73" w:unhideWhenUsed="0"/>
-    <w:lsdException w:name="Light Shading Accent 6" w:semiHidden="0" w:uiPriority="60" w:unhideWhenUsed="0"/>
-    <w:lsdException w:name="Light List Accent 6" w:semiHidden="0" w:uiPriority="61" w:unhideWhenUsed="0"/>
-    <w:lsdException w:name="Light Grid Accent 6" w:semiHidden="0" w:uiPriority="62" w:unhideWhenUsed="0"/>
-    <w:lsdException w:name="Medium Shading 1 Accent 6" w:semiHidden="0" w:uiPriority="63" w:unhideWhenUsed="0"/>
-    <w:lsdException w:name="Medium Shading 2 Accent 6" w:semiHidden="0" w:uiPriority="64" w:unhideWhenUsed="0"/>
-    <w:lsdException w:name="Medium List 1 Accent 6" w:semiHidden="0" w:uiPriority="65" w:unhideWhenUsed="0"/>
-    <w:lsdException w:name="Medium List 2 Accent 6" w:semiHidden="0" w:uiPriority="66" w:unhideWhenUsed="0"/>
-    <w:lsdException w:name="Medium Grid 1 Accent 6" w:semiHidden="0" w:uiPriority="67" w:unhideWhenUsed="0"/>
-    <w:lsdException w:name="Medium Grid 2 Accent 6" w:semiHidden="0" w:uiPriority="68" w:unhideWhenUsed="0"/>
-    <w:lsdException w:name="Medium Grid 3 Accent 6" w:semiHidden="0" w:uiPriority="69" w:unhideWhenUsed="0"/>
-    <w:lsdException w:name="Dark List Accent 6" w:semiHidden="0" w:uiPriority="70" w:unhideWhenUsed="0"/>
-    <w:lsdException w:name="Colorful Shading Accent 6" w:semiHidden="0" w:uiPriority="71" w:unhideWhenUsed="0"/>
-    <w:lsdException w:name="Colorful List Accent 6" w:semiHidden="0" w:uiPriority="72" w:unhideWhenUsed="0"/>
-    <w:lsdException w:name="Colorful Grid Accent 6" w:semiHidden="0" w:uiPriority="73" w:unhideWhenUsed="0"/>
-    <w:lsdException w:name="Subtle Emphasis" w:semiHidden="0" w:uiPriority="19" w:unhideWhenUsed="0" w:qFormat="1"/>
-    <w:lsdException w:name="Intense Emphasis" w:semiHidden="0" w:uiPriority="21" w:unhideWhenUsed="0" w:qFormat="1"/>
-    <w:lsdException w:name="Subtle Reference" w:semiHidden="0" w:uiPriority="31" w:unhideWhenUsed="0" w:qFormat="1"/>
-    <w:lsdException w:name="Intense Reference" w:semiHidden="0" w:uiPriority="32" w:unhideWhenUsed="0" w:qFormat="1"/>
-    <w:lsdException w:name="Book Title" w:semiHidden="0" w:uiPriority="33" w:unhideWhenUsed="0"/>
-    <w:lsdException w:name="Bibliography" w:uiPriority="37"/>
-    <w:lsdException w:name="TOC Heading" w:uiPriority="39" w:qFormat="1"/>
-  </w:latentStyles>
-  <w:style w:type="paragraph" w:default="1" w:styleId="Normal">
-    <w:name w:val="Normal"/>
-    <w:unhideWhenUsed/>
-    <w:rsid w:val="00D733C5"/>
-  </w:style>
-  <w:style w:type="paragraph" w:styleId="Heading1">
-    <w:name w:val="heading 1"/>
-    <w:basedOn w:val="Normal"/>
-    <w:next w:val="Normal"/>
-    <w:link w:val="Heading1Char"/>
-    <w:uiPriority w:val="9"/>
-    <w:rsid w:val="006270B3"/>
-    <w:pPr>
-      <w:keepNext/>
-      <w:keepLines/>
-      <w:spacing w:before="240" w:after="0"/>
-      <w:outlineLvl w:val="0"/>
-    </w:pPr>
-    <w:rPr>
-      <w:rFonts w:asciiTheme="majorHAnsi" w:eastAsiaTheme="majorEastAsia" w:hAnsiTheme="majorHAnsi" w:cstheme="majorBidi"/>
-      <w:color w:val="365F91" w:themeColor="accent1" w:themeShade="BF"/>
-      <w:sz w:val="32"/>
-      <w:szCs w:val="32"/>
-    </w:rPr>
-  </w:style>
-  <w:style w:type="character" w:default="1" w:styleId="DefaultParagraphFont">
-    <w:name w:val="Default Paragraph Font"/>
-    <w:uiPriority w:val="1"/>
-    <w:semiHidden/>
-    <w:unhideWhenUsed/>
-  </w:style>
-  <w:style w:type="table" w:default="1" w:styleId="TableNormal">
-    <w:name w:val="Normal Table"/>
-    <w:uiPriority w:val="99"/>
-    <w:semiHidden/>
-    <w:unhideWhenUsed/>
-    <w:tblPr>
-      <w:tblInd w:w="0" w:type="dxa"/>
-      <w:tblCellMar>
-        <w:top w:w="0" w:type="dxa"/>
-        <w:left w:w="108" w:type="dxa"/>
-        <w:bottom w:w="0" w:type="dxa"/>
-        <w:right w:w="108" w:type="dxa"/>
-      </w:tblCellMar>
-    </w:tblPr>
-  </w:style>
-  <w:style w:type="numbering" w:default="1" w:styleId="NoList">
-    <w:name w:val="No List"/>
-    <w:uiPriority w:val="99"/>
-    <w:semiHidden/>
-    <w:unhideWhenUsed/>
-  </w:style>
-  <w:style w:type="paragraph" w:customStyle="1" w:styleId="01Title">
-    <w:name w:val="01. Title"/>
-    <w:basedOn w:val="Normal"/>
-    <w:next w:val="02Author"/>
-    <w:qFormat/>
-    <w:rsid w:val="000615EE"/>
-    <w:pPr>
-      <w:spacing w:after="0" w:line="240" w:lineRule="auto"/>
-    </w:pPr>
-    <w:rPr>
-      <w:rFonts w:ascii="Arial" w:hAnsi="Arial"/>
-      <w:b/>
-      <w:spacing w:val="10"/>
-      <w:kern w:val="32"/>
-      <w:sz w:val="32"/>
-    </w:rPr>
-  </w:style>
-  <w:style w:type="paragraph" w:customStyle="1" w:styleId="02Author-BOE">
-    <w:name w:val="02. Author - BOE"/>
-    <w:basedOn w:val="01Title"/>
-    <w:next w:val="03AuthorAffiliation"/>
-    <w:qFormat/>
-    <w:rsid w:val="000615EE"/>
-    <w:pPr>
-      <w:spacing w:before="240" w:after="80"/>
-    </w:pPr>
-    <w:rPr>
-      <w:smallCaps/>
-      <w:color w:val="7C130E"/>
-      <w:spacing w:val="0"/>
-      <w:kern w:val="0"/>
-      <w:sz w:val="24"/>
-    </w:rPr>
-  </w:style>
-  <w:style w:type="paragraph" w:customStyle="1" w:styleId="10BodySubsequentParagraph">
-    <w:name w:val="10. Body Subsequent Paragraph"/>
-    <w:basedOn w:val="09BodyFirstParagraph"/>
-    <w:qFormat/>
-    <w:rsid w:val="00A568B6"/>
-    <w:pPr>
-      <w:spacing w:before="0"/>
-      <w:ind w:firstLine="288"/>
-    </w:pPr>
-  </w:style>
-  <w:style w:type="paragraph" w:customStyle="1" w:styleId="03AuthorAffiliation">
-    <w:name w:val="03. Author Affiliation"/>
-    <w:basedOn w:val="NoSpacing"/>
-    <w:next w:val="04Email"/>
-    <w:qFormat/>
-    <w:rsid w:val="00CE587E"/>
-    <w:rPr>
-      <w:rFonts w:ascii="Times New Roman" w:hAnsi="Times New Roman"/>
-      <w:i/>
-      <w:sz w:val="18"/>
-    </w:rPr>
-  </w:style>
-  <w:style w:type="paragraph" w:customStyle="1" w:styleId="02Author-OE">
-    <w:name w:val="02. Author - OE"/>
-    <w:basedOn w:val="02Author-BOE"/>
-    <w:next w:val="03AuthorAffiliation"/>
-    <w:qFormat/>
-    <w:rsid w:val="00CE587E"/>
-    <w:rPr>
-      <w:color w:val="943634"/>
-    </w:rPr>
-  </w:style>
-  <w:style w:type="paragraph" w:styleId="NoSpacing">
-    <w:name w:val="No Spacing"/>
-    <w:uiPriority w:val="1"/>
-    <w:rsid w:val="009909E8"/>
-    <w:pPr>
-      <w:spacing w:after="0" w:line="240" w:lineRule="auto"/>
-    </w:pPr>
-  </w:style>
-  <w:style w:type="paragraph" w:customStyle="1" w:styleId="02Author-OME">
-    <w:name w:val="02. Author - OME"/>
-    <w:basedOn w:val="02Author-BOE"/>
-    <w:next w:val="03AuthorAffiliation"/>
-    <w:qFormat/>
-    <w:rsid w:val="00416CDD"/>
-    <w:rPr>
-      <w:color w:val="1478B6"/>
-    </w:rPr>
-  </w:style>
-  <w:style w:type="paragraph" w:customStyle="1" w:styleId="04Email">
-    <w:name w:val="04. Email"/>
-    <w:basedOn w:val="03AuthorAffiliation"/>
-    <w:next w:val="06AbstractBody"/>
-    <w:qFormat/>
-    <w:rsid w:val="00416CDD"/>
-    <w:rPr>
-      <w:color w:val="2E2EB1"/>
-    </w:rPr>
-  </w:style>
-  <w:style w:type="paragraph" w:customStyle="1" w:styleId="23ReferenceSectionHeader">
-    <w:name w:val="23. Reference Section Header"/>
-    <w:next w:val="24References"/>
-    <w:qFormat/>
-    <w:rsid w:val="007F35CC"/>
-    <w:pPr>
-      <w:spacing w:before="120" w:after="120" w:line="240" w:lineRule="auto"/>
-    </w:pPr>
-    <w:rPr>
-      <w:rFonts w:ascii="Arial" w:hAnsi="Arial"/>
-      <w:b/>
-      <w:sz w:val="20"/>
-    </w:rPr>
-  </w:style>
-  <w:style w:type="paragraph" w:customStyle="1" w:styleId="06AbstractBody">
-    <w:name w:val="06. Abstract Body"/>
-    <w:next w:val="07Copyright"/>
-    <w:link w:val="06AbstractBodyChar"/>
-    <w:qFormat/>
-    <w:rsid w:val="00BF64A9"/>
-    <w:pPr>
-      <w:spacing w:before="240" w:after="0" w:line="240" w:lineRule="auto"/>
-      <w:jc w:val="both"/>
-    </w:pPr>
-    <w:rPr>
-      <w:rFonts w:ascii="Times New Roman" w:hAnsi="Times New Roman"/>
-      <w:color w:val="000000" w:themeColor="text1"/>
-      <w:sz w:val="20"/>
-    </w:rPr>
-  </w:style>
-  <w:style w:type="paragraph" w:customStyle="1" w:styleId="07Copyright">
-    <w:name w:val="07. Copyright"/>
-    <w:basedOn w:val="06AbstractBody"/>
-    <w:next w:val="08SectionHeader1"/>
-    <w:qFormat/>
-    <w:rsid w:val="0036209C"/>
-    <w:pPr>
-      <w:spacing w:after="240"/>
-    </w:pPr>
-    <w:rPr>
-      <w:rFonts w:ascii="Arial" w:hAnsi="Arial"/>
-      <w:sz w:val="16"/>
-    </w:rPr>
-  </w:style>
-  <w:style w:type="paragraph" w:customStyle="1" w:styleId="24References">
-    <w:name w:val="24. References"/>
-    <w:qFormat/>
-    <w:rsid w:val="00C90584"/>
-    <w:pPr>
-      <w:numPr>
-        <w:numId w:val="1"/>
-      </w:numPr>
-      <w:spacing w:after="0" w:line="240" w:lineRule="auto"/>
-    </w:pPr>
-    <w:rPr>
-      <w:rFonts w:ascii="Times New Roman" w:hAnsi="Times New Roman"/>
-      <w:sz w:val="16"/>
-    </w:rPr>
-  </w:style>
-  <w:style w:type="paragraph" w:customStyle="1" w:styleId="08SectionHeader1">
-    <w:name w:val="08 Section Header 1"/>
-    <w:next w:val="09BodyFirstParagraph"/>
-    <w:qFormat/>
-    <w:rsid w:val="00BF64A9"/>
-    <w:pPr>
-      <w:numPr>
-        <w:numId w:val="5"/>
-      </w:numPr>
-      <w:spacing w:before="120" w:after="0" w:line="240" w:lineRule="auto"/>
-    </w:pPr>
-    <w:rPr>
-      <w:rFonts w:ascii="Arial" w:hAnsi="Arial"/>
-      <w:b/>
-      <w:sz w:val="20"/>
-    </w:rPr>
-  </w:style>
-  <w:style w:type="paragraph" w:customStyle="1" w:styleId="09BodyFirstParagraph">
-    <w:name w:val="09. Body First Paragraph"/>
-    <w:basedOn w:val="06AbstractBody"/>
-    <w:next w:val="10BodySubsequentParagraph"/>
-    <w:link w:val="09BodyFirstParagraphChar"/>
-    <w:qFormat/>
-    <w:rsid w:val="00BF64A9"/>
-    <w:pPr>
-      <w:spacing w:before="120"/>
-    </w:pPr>
-  </w:style>
-  <w:style w:type="paragraph" w:customStyle="1" w:styleId="08SectionHeader2">
-    <w:name w:val="08. Section Header 2"/>
-    <w:basedOn w:val="08SectionHeader1"/>
-    <w:next w:val="09BodyFirstParagraph"/>
-    <w:qFormat/>
-    <w:rsid w:val="00A568B6"/>
-    <w:pPr>
-      <w:numPr>
-        <w:numId w:val="0"/>
-      </w:numPr>
-    </w:pPr>
-    <w:rPr>
-      <w:b w:val="0"/>
-      <w:i/>
-    </w:rPr>
-  </w:style>
-  <w:style w:type="character" w:styleId="CommentReference">
-    <w:name w:val="annotation reference"/>
-    <w:basedOn w:val="DefaultParagraphFont"/>
-    <w:uiPriority w:val="99"/>
-    <w:semiHidden/>
-    <w:unhideWhenUsed/>
-    <w:rsid w:val="005A33E2"/>
-    <w:rPr>
-      <w:sz w:val="16"/>
-      <w:szCs w:val="16"/>
-    </w:rPr>
-  </w:style>
-  <w:style w:type="paragraph" w:styleId="CommentText">
-    <w:name w:val="annotation text"/>
-    <w:basedOn w:val="Normal"/>
-    <w:link w:val="CommentTextChar"/>
-    <w:uiPriority w:val="99"/>
-    <w:semiHidden/>
-    <w:unhideWhenUsed/>
-    <w:rsid w:val="005A33E2"/>
-    <w:pPr>
-      <w:spacing w:line="240" w:lineRule="auto"/>
-    </w:pPr>
-    <w:rPr>
-      <w:sz w:val="20"/>
-      <w:szCs w:val="20"/>
-    </w:rPr>
-  </w:style>
-  <w:style w:type="character" w:customStyle="1" w:styleId="CommentTextChar">
-    <w:name w:val="Comment Text Char"/>
-    <w:basedOn w:val="DefaultParagraphFont"/>
-    <w:link w:val="CommentText"/>
-    <w:uiPriority w:val="99"/>
-    <w:semiHidden/>
-    <w:rsid w:val="005A33E2"/>
-    <w:rPr>
-      <w:sz w:val="20"/>
-      <w:szCs w:val="20"/>
-    </w:rPr>
-  </w:style>
-  <w:style w:type="paragraph" w:styleId="CommentSubject">
-    <w:name w:val="annotation subject"/>
-    <w:basedOn w:val="CommentText"/>
-    <w:next w:val="CommentText"/>
-    <w:link w:val="CommentSubjectChar"/>
-    <w:uiPriority w:val="99"/>
-    <w:semiHidden/>
-    <w:unhideWhenUsed/>
-    <w:rsid w:val="005A33E2"/>
-    <w:rPr>
-      <w:b/>
-      <w:bCs/>
-    </w:rPr>
-  </w:style>
-  <w:style w:type="character" w:customStyle="1" w:styleId="CommentSubjectChar">
-    <w:name w:val="Comment Subject Char"/>
-    <w:basedOn w:val="CommentTextChar"/>
-    <w:link w:val="CommentSubject"/>
-    <w:uiPriority w:val="99"/>
-    <w:semiHidden/>
-    <w:rsid w:val="005A33E2"/>
-    <w:rPr>
-      <w:b/>
-      <w:bCs/>
-      <w:sz w:val="20"/>
-      <w:szCs w:val="20"/>
-    </w:rPr>
-  </w:style>
-  <w:style w:type="paragraph" w:styleId="BalloonText">
-    <w:name w:val="Balloon Text"/>
-    <w:basedOn w:val="Normal"/>
-    <w:link w:val="BalloonTextChar"/>
-    <w:uiPriority w:val="99"/>
-    <w:semiHidden/>
-    <w:unhideWhenUsed/>
-    <w:rsid w:val="005A33E2"/>
-    <w:pPr>
-      <w:spacing w:after="0" w:line="240" w:lineRule="auto"/>
-    </w:pPr>
-    <w:rPr>
-      <w:rFonts w:ascii="Tahoma" w:hAnsi="Tahoma" w:cs="Tahoma"/>
-      <w:sz w:val="16"/>
-      <w:szCs w:val="16"/>
-    </w:rPr>
-  </w:style>
-  <w:style w:type="character" w:customStyle="1" w:styleId="BalloonTextChar">
-    <w:name w:val="Balloon Text Char"/>
-    <w:basedOn w:val="DefaultParagraphFont"/>
-    <w:link w:val="BalloonText"/>
-    <w:uiPriority w:val="99"/>
-    <w:semiHidden/>
-    <w:rsid w:val="005A33E2"/>
-    <w:rPr>
-      <w:rFonts w:ascii="Tahoma" w:hAnsi="Tahoma" w:cs="Tahoma"/>
-      <w:sz w:val="16"/>
-      <w:szCs w:val="16"/>
-    </w:rPr>
-  </w:style>
-  <w:style w:type="paragraph" w:customStyle="1" w:styleId="08SectionHeader3">
-    <w:name w:val="08. Section Header 3"/>
-    <w:basedOn w:val="08SectionHeader2"/>
-    <w:next w:val="09BodyFirstParagraph"/>
-    <w:qFormat/>
-    <w:rsid w:val="005A33E2"/>
-    <w:rPr>
-      <w:i w:val="0"/>
-    </w:rPr>
-  </w:style>
-  <w:style w:type="paragraph" w:customStyle="1" w:styleId="20FundingSectionHeader">
-    <w:name w:val="20. Funding Section Header"/>
-    <w:basedOn w:val="08SectionHeader1"/>
-    <w:next w:val="09BodyFirstParagraph"/>
-    <w:qFormat/>
-    <w:rsid w:val="00A55B30"/>
-    <w:pPr>
-      <w:numPr>
-        <w:numId w:val="0"/>
-      </w:numPr>
-      <w:spacing w:after="120"/>
-      <w:ind w:left="360" w:hanging="360"/>
-    </w:pPr>
-  </w:style>
-  <w:style w:type="paragraph" w:customStyle="1" w:styleId="21AcknowledgmentsSectionHeader">
-    <w:name w:val="21. Acknowledgments Section Header"/>
-    <w:basedOn w:val="20FundingSectionHeader"/>
-    <w:next w:val="09BodyFirstParagraph"/>
-    <w:qFormat/>
-    <w:rsid w:val="00A55B30"/>
-  </w:style>
-  <w:style w:type="paragraph" w:customStyle="1" w:styleId="12FigureCaptionShort">
-    <w:name w:val="12. Figure Caption Short"/>
-    <w:basedOn w:val="09BodyFirstParagraph"/>
-    <w:next w:val="10BodySubsequentParagraph"/>
-    <w:qFormat/>
-    <w:rsid w:val="00FD5E0D"/>
-    <w:pPr>
-      <w:spacing w:after="120"/>
-      <w:ind w:left="720" w:right="720"/>
-      <w:jc w:val="center"/>
-    </w:pPr>
-    <w:rPr>
-      <w:sz w:val="16"/>
-    </w:rPr>
-  </w:style>
-  <w:style w:type="paragraph" w:customStyle="1" w:styleId="12FigureCaptionLong">
-    <w:name w:val="12. Figure Caption Long"/>
-    <w:basedOn w:val="12FigureCaptionShort"/>
-    <w:next w:val="10BodySubsequentParagraph"/>
-    <w:qFormat/>
-    <w:rsid w:val="00FD5E0D"/>
-    <w:pPr>
-      <w:jc w:val="both"/>
-    </w:pPr>
-  </w:style>
-  <w:style w:type="paragraph" w:customStyle="1" w:styleId="14TableCaption">
-    <w:name w:val="14. Table Caption"/>
-    <w:basedOn w:val="09BodyFirstParagraph"/>
-    <w:next w:val="15TableBody"/>
-    <w:qFormat/>
-    <w:rsid w:val="0048331C"/>
-    <w:pPr>
-      <w:spacing w:before="240" w:after="160"/>
-      <w:jc w:val="center"/>
-    </w:pPr>
-    <w:rPr>
-      <w:b/>
-      <w:sz w:val="16"/>
-    </w:rPr>
-  </w:style>
-  <w:style w:type="paragraph" w:customStyle="1" w:styleId="13Equation">
-    <w:name w:val="13. Equation"/>
-    <w:basedOn w:val="10BodySubsequentParagraph"/>
-    <w:next w:val="10BodySubsequentParagraph"/>
-    <w:qFormat/>
-    <w:rsid w:val="00176184"/>
-    <w:pPr>
-      <w:tabs>
-        <w:tab w:val="center" w:pos="4320"/>
-        <w:tab w:val="right" w:pos="7560"/>
-      </w:tabs>
-      <w:spacing w:before="120"/>
-      <w:ind w:firstLine="0"/>
-      <w:jc w:val="left"/>
-    </w:pPr>
-  </w:style>
-  <w:style w:type="paragraph" w:customStyle="1" w:styleId="16TableFootnote">
-    <w:name w:val="16. Table Footnote"/>
-    <w:basedOn w:val="09BodyFirstParagraph"/>
-    <w:next w:val="10BodySubsequentParagraph"/>
-    <w:rsid w:val="00432E94"/>
-    <w:pPr>
-      <w:spacing w:after="120"/>
-    </w:pPr>
-    <w:rPr>
-      <w:sz w:val="16"/>
-    </w:rPr>
-  </w:style>
-  <w:style w:type="paragraph" w:customStyle="1" w:styleId="15TableBody">
-    <w:name w:val="15. Table Body"/>
-    <w:basedOn w:val="09BodyFirstParagraph"/>
-    <w:next w:val="10BodySubsequentParagraph"/>
-    <w:qFormat/>
-    <w:rsid w:val="0048331C"/>
-    <w:pPr>
-      <w:spacing w:before="0" w:after="80"/>
-    </w:pPr>
-    <w:rPr>
-      <w:sz w:val="16"/>
-    </w:rPr>
-  </w:style>
-  <w:style w:type="paragraph" w:customStyle="1" w:styleId="19ListNumber1">
-    <w:name w:val="19. List Number 1"/>
-    <w:basedOn w:val="10BodySubsequentParagraph"/>
-    <w:rsid w:val="00FC5DCC"/>
-    <w:pPr>
-      <w:numPr>
-        <w:numId w:val="7"/>
-      </w:numPr>
-      <w:spacing w:before="120"/>
-    </w:pPr>
-  </w:style>
-  <w:style w:type="paragraph" w:customStyle="1" w:styleId="05WebAddress">
-    <w:name w:val="05. Web Address"/>
-    <w:basedOn w:val="04Email"/>
-    <w:next w:val="06AbstractBody"/>
-    <w:rsid w:val="00CB0396"/>
-  </w:style>
-  <w:style w:type="paragraph" w:customStyle="1" w:styleId="11Figure">
-    <w:name w:val="11. Figure"/>
-    <w:basedOn w:val="09BodyFirstParagraph"/>
-    <w:next w:val="12FigureCaptionLong"/>
-    <w:qFormat/>
-    <w:rsid w:val="00FD5E0D"/>
-    <w:pPr>
-      <w:jc w:val="center"/>
-    </w:pPr>
-    <w:rPr>
-      <w:sz w:val="16"/>
-    </w:rPr>
-  </w:style>
-  <w:style w:type="paragraph" w:customStyle="1" w:styleId="19ListNumber2">
-    <w:name w:val="19. List Number 2"/>
-    <w:basedOn w:val="19ListNumber1"/>
-    <w:rsid w:val="00EC0262"/>
-    <w:pPr>
-      <w:numPr>
-        <w:numId w:val="8"/>
-      </w:numPr>
-    </w:pPr>
-  </w:style>
-  <w:style w:type="paragraph" w:customStyle="1" w:styleId="18ListUnnumbered">
-    <w:name w:val="18. List Unnumbered"/>
-    <w:basedOn w:val="19ListNumber1"/>
-    <w:rsid w:val="00062D82"/>
-    <w:pPr>
-      <w:numPr>
-        <w:numId w:val="0"/>
-      </w:numPr>
-      <w:ind w:left="360"/>
-    </w:pPr>
-  </w:style>
-  <w:style w:type="paragraph" w:customStyle="1" w:styleId="17ListBulleted">
-    <w:name w:val="17. List Bulleted"/>
-    <w:basedOn w:val="18ListUnnumbered"/>
-    <w:rsid w:val="00A035D7"/>
-    <w:pPr>
-      <w:numPr>
-        <w:numId w:val="9"/>
-      </w:numPr>
-    </w:pPr>
-  </w:style>
-  <w:style w:type="paragraph" w:customStyle="1" w:styleId="02Author-AO">
-    <w:name w:val="02. Author - AO"/>
-    <w:basedOn w:val="02Author-BOE"/>
-    <w:next w:val="03AuthorAffiliation"/>
-    <w:qFormat/>
-    <w:rsid w:val="005F4008"/>
-    <w:rPr>
-      <w:color w:val="26428F"/>
-    </w:rPr>
-  </w:style>
-  <w:style w:type="paragraph" w:customStyle="1" w:styleId="02Author-JOSAA">
-    <w:name w:val="02. Author - JOSAA"/>
-    <w:basedOn w:val="02Author-AO"/>
-    <w:next w:val="03AuthorAffiliation"/>
-    <w:qFormat/>
-    <w:rsid w:val="005F4008"/>
-    <w:rPr>
-      <w:color w:val="4C265B"/>
-    </w:rPr>
-  </w:style>
-  <w:style w:type="paragraph" w:customStyle="1" w:styleId="02Author-JOSAB">
-    <w:name w:val="02. Author - JOSAB"/>
-    <w:basedOn w:val="02Author-JOSAA"/>
-    <w:next w:val="03AuthorAffiliation"/>
-    <w:qFormat/>
-    <w:rsid w:val="005F4008"/>
-    <w:rPr>
-      <w:color w:val="16A14C"/>
-    </w:rPr>
-  </w:style>
-  <w:style w:type="paragraph" w:customStyle="1" w:styleId="02Author-Optica">
-    <w:name w:val="02. Author - Optica"/>
-    <w:basedOn w:val="02Author-JOSAA"/>
-    <w:next w:val="03AuthorAffiliation"/>
-    <w:qFormat/>
-    <w:rsid w:val="005F4008"/>
-    <w:rPr>
-      <w:color w:val="007B4A"/>
-    </w:rPr>
-  </w:style>
-  <w:style w:type="paragraph" w:customStyle="1" w:styleId="02Author-OL">
-    <w:name w:val="02. Author - OL"/>
-    <w:basedOn w:val="02Author-Optica"/>
-    <w:next w:val="03AuthorAffiliation"/>
-    <w:qFormat/>
-    <w:rsid w:val="005F4008"/>
-    <w:rPr>
-      <w:color w:val="254982"/>
-    </w:rPr>
-  </w:style>
-  <w:style w:type="paragraph" w:customStyle="1" w:styleId="22DisclosuresSectionHeader">
-    <w:name w:val="22. Disclosures Section Header"/>
-    <w:basedOn w:val="21AcknowledgmentsSectionHeader"/>
-    <w:next w:val="09BodyFirstParagraph"/>
-    <w:qFormat/>
-    <w:rsid w:val="007F35CC"/>
-  </w:style>
-  <w:style w:type="character" w:customStyle="1" w:styleId="Heading1Char">
-    <w:name w:val="Heading 1 Char"/>
-    <w:basedOn w:val="DefaultParagraphFont"/>
-    <w:link w:val="Heading1"/>
-    <w:uiPriority w:val="9"/>
-    <w:rsid w:val="006270B3"/>
-    <w:rPr>
-      <w:rFonts w:asciiTheme="majorHAnsi" w:eastAsiaTheme="majorEastAsia" w:hAnsiTheme="majorHAnsi" w:cstheme="majorBidi"/>
-      <w:color w:val="365F91" w:themeColor="accent1" w:themeShade="BF"/>
-      <w:sz w:val="32"/>
-      <w:szCs w:val="32"/>
-    </w:rPr>
-  </w:style>
-  <w:style w:type="character" w:styleId="Hyperlink">
-    <w:name w:val="Hyperlink"/>
-    <w:basedOn w:val="DefaultParagraphFont"/>
-    <w:uiPriority w:val="99"/>
-    <w:unhideWhenUsed/>
-    <w:rsid w:val="00497360"/>
-    <w:rPr>
-      <w:color w:val="0000FF" w:themeColor="hyperlink"/>
-      <w:u w:val="single"/>
-    </w:rPr>
-  </w:style>
-  <w:style w:type="paragraph" w:customStyle="1" w:styleId="08SectionHeader10">
-    <w:name w:val="08. Section Header 1"/>
-    <w:basedOn w:val="08SectionHeader1"/>
-    <w:next w:val="09BodyFirstParagraph"/>
-    <w:qFormat/>
-    <w:rsid w:val="00497360"/>
-    <w:pPr>
-      <w:numPr>
-        <w:numId w:val="21"/>
-      </w:numPr>
-    </w:pPr>
-    <w:rPr>
-      <w:b w:val="0"/>
-    </w:rPr>
-  </w:style>
-  <w:style w:type="table" w:styleId="TableGrid">
-    <w:name w:val="Table Grid"/>
-    <w:basedOn w:val="TableNormal"/>
-    <w:uiPriority w:val="59"/>
-    <w:rsid w:val="00994199"/>
-    <w:pPr>
-      <w:spacing w:after="0" w:line="240" w:lineRule="auto"/>
-    </w:pPr>
-    <w:tblPr>
-      <w:tblBorders>
-        <w:top w:val="single" w:sz="4" w:space="0" w:color="auto"/>
-        <w:left w:val="single" w:sz="4" w:space="0" w:color="auto"/>
-        <w:bottom w:val="single" w:sz="4" w:space="0" w:color="auto"/>
-        <w:right w:val="single" w:sz="4" w:space="0" w:color="auto"/>
-        <w:insideH w:val="single" w:sz="4" w:space="0" w:color="auto"/>
-        <w:insideV w:val="single" w:sz="4" w:space="0" w:color="auto"/>
-      </w:tblBorders>
-    </w:tblPr>
-  </w:style>
-  <w:style w:type="paragraph" w:customStyle="1" w:styleId="02Author-AOP">
-    <w:name w:val="02. Author - AOP"/>
-    <w:basedOn w:val="02Author-AO"/>
-    <w:rsid w:val="00092896"/>
-    <w:rPr>
-      <w:color w:val="8F043A"/>
-    </w:rPr>
-  </w:style>
-  <w:style w:type="paragraph" w:customStyle="1" w:styleId="02Author-PRJ">
-    <w:name w:val="02. Author - PRJ"/>
-    <w:basedOn w:val="02Author-Optica"/>
-    <w:rsid w:val="00BD2F0B"/>
-    <w:rPr>
-      <w:color w:val="7E2C2E"/>
-    </w:rPr>
-  </w:style>
-  <w:style w:type="paragraph" w:customStyle="1" w:styleId="02Author">
-    <w:name w:val="02. Author"/>
-    <w:basedOn w:val="02Author-AO"/>
-    <w:next w:val="03AuthorAffiliation"/>
-    <w:rsid w:val="00974BEF"/>
-    <w:rPr>
-      <w:color w:val="595959" w:themeColor="text1" w:themeTint="A6"/>
-    </w:rPr>
-  </w:style>
-  <w:style w:type="paragraph" w:customStyle="1" w:styleId="02Author-OSAC">
-    <w:name w:val="02. Author - OSAC"/>
-    <w:basedOn w:val="02Author-OME"/>
-    <w:next w:val="03AuthorAffiliation"/>
-    <w:rsid w:val="00D07434"/>
-    <w:rPr>
-      <w:color w:val="006E90"/>
-    </w:rPr>
-  </w:style>
-  <w:style w:type="paragraph" w:customStyle="1" w:styleId="Equation">
-    <w:name w:val="Equation"/>
-    <w:basedOn w:val="Normal"/>
-    <w:link w:val="EquationChar"/>
-    <w:qFormat/>
-    <w:rsid w:val="002E4D7F"/>
-    <w:pPr>
-      <w:tabs>
-        <w:tab w:val="center" w:pos="4680"/>
-        <w:tab w:val="left" w:pos="9360"/>
-      </w:tabs>
-    </w:pPr>
-    <w:rPr>
-      <w:rFonts w:ascii="Times New Roman" w:hAnsi="Times New Roman" w:cs="Times New Roman"/>
-      <w:iCs/>
-      <w:lang w:eastAsia="zh-TW"/>
-    </w:rPr>
-  </w:style>
-  <w:style w:type="character" w:customStyle="1" w:styleId="EquationChar">
-    <w:name w:val="Equation Char"/>
-    <w:basedOn w:val="DefaultParagraphFont"/>
-    <w:link w:val="Equation"/>
-    <w:rsid w:val="002E4D7F"/>
-    <w:rPr>
-      <w:rFonts w:ascii="Times New Roman" w:hAnsi="Times New Roman" w:cs="Times New Roman"/>
-      <w:iCs/>
-      <w:lang w:eastAsia="zh-TW"/>
-    </w:rPr>
-  </w:style>
-  <w:style w:type="paragraph" w:styleId="Caption">
-    <w:name w:val="caption"/>
-    <w:basedOn w:val="Normal"/>
-    <w:next w:val="Normal"/>
-    <w:uiPriority w:val="35"/>
-    <w:unhideWhenUsed/>
-    <w:qFormat/>
-    <w:rsid w:val="00C630FB"/>
-    <w:pPr>
-      <w:spacing w:line="240" w:lineRule="auto"/>
-    </w:pPr>
-    <w:rPr>
-      <w:i/>
-      <w:iCs/>
-      <w:color w:val="1F497D" w:themeColor="text2"/>
-      <w:sz w:val="18"/>
-      <w:szCs w:val="18"/>
-    </w:rPr>
-  </w:style>
-  <w:style w:type="paragraph" w:styleId="ListParagraph">
-    <w:name w:val="List Paragraph"/>
-    <w:basedOn w:val="Normal"/>
-    <w:uiPriority w:val="34"/>
-    <w:qFormat/>
-    <w:rsid w:val="00C82D7B"/>
-    <w:pPr>
-      <w:ind w:left="720"/>
-      <w:contextualSpacing/>
-    </w:pPr>
-  </w:style>
-  <w:style w:type="character" w:styleId="PlaceholderText">
-    <w:name w:val="Placeholder Text"/>
-    <w:basedOn w:val="DefaultParagraphFont"/>
-    <w:uiPriority w:val="99"/>
-    <w:semiHidden/>
-    <w:rsid w:val="00520086"/>
-    <w:rPr>
-      <w:color w:val="808080"/>
-    </w:rPr>
-  </w:style>
-  <w:style w:type="paragraph" w:customStyle="1" w:styleId="EndNoteBibliographyTitle">
-    <w:name w:val="EndNote Bibliography Title"/>
-    <w:basedOn w:val="Normal"/>
-    <w:link w:val="EndNoteBibliographyTitleChar"/>
-    <w:rsid w:val="00F67E3C"/>
-    <w:pPr>
-      <w:spacing w:after="0"/>
-      <w:jc w:val="center"/>
-    </w:pPr>
-    <w:rPr>
-      <w:rFonts w:ascii="Times New Roman" w:hAnsi="Times New Roman" w:cs="Times New Roman"/>
-      <w:noProof/>
-      <w:sz w:val="16"/>
-    </w:rPr>
-  </w:style>
-  <w:style w:type="character" w:customStyle="1" w:styleId="06AbstractBodyChar">
-    <w:name w:val="06. Abstract Body Char"/>
-    <w:basedOn w:val="DefaultParagraphFont"/>
-    <w:link w:val="06AbstractBody"/>
-    <w:rsid w:val="00F67E3C"/>
-    <w:rPr>
-      <w:rFonts w:ascii="Times New Roman" w:hAnsi="Times New Roman"/>
-      <w:color w:val="000000" w:themeColor="text1"/>
-      <w:sz w:val="20"/>
-    </w:rPr>
-  </w:style>
-  <w:style w:type="character" w:customStyle="1" w:styleId="09BodyFirstParagraphChar">
-    <w:name w:val="09. Body First Paragraph Char"/>
-    <w:basedOn w:val="06AbstractBodyChar"/>
-    <w:link w:val="09BodyFirstParagraph"/>
-    <w:rsid w:val="00F67E3C"/>
-    <w:rPr>
-      <w:rFonts w:ascii="Times New Roman" w:hAnsi="Times New Roman"/>
-      <w:color w:val="000000" w:themeColor="text1"/>
-      <w:sz w:val="20"/>
-    </w:rPr>
-  </w:style>
-  <w:style w:type="character" w:customStyle="1" w:styleId="EndNoteBibliographyTitleChar">
-    <w:name w:val="EndNote Bibliography Title Char"/>
-    <w:basedOn w:val="09BodyFirstParagraphChar"/>
-    <w:link w:val="EndNoteBibliographyTitle"/>
-    <w:rsid w:val="00F67E3C"/>
-    <w:rPr>
-      <w:rFonts w:ascii="Times New Roman" w:hAnsi="Times New Roman" w:cs="Times New Roman"/>
-      <w:noProof/>
-      <w:color w:val="000000" w:themeColor="text1"/>
-      <w:sz w:val="16"/>
-    </w:rPr>
-  </w:style>
-  <w:style w:type="paragraph" w:customStyle="1" w:styleId="EndNoteBibliography">
-    <w:name w:val="EndNote Bibliography"/>
-    <w:basedOn w:val="Normal"/>
-    <w:link w:val="EndNoteBibliographyChar"/>
-    <w:rsid w:val="00F67E3C"/>
-    <w:pPr>
-      <w:spacing w:line="240" w:lineRule="auto"/>
-    </w:pPr>
-    <w:rPr>
-      <w:rFonts w:ascii="Times New Roman" w:hAnsi="Times New Roman" w:cs="Times New Roman"/>
-      <w:noProof/>
-      <w:sz w:val="16"/>
-    </w:rPr>
-  </w:style>
-  <w:style w:type="character" w:customStyle="1" w:styleId="EndNoteBibliographyChar">
-    <w:name w:val="EndNote Bibliography Char"/>
-    <w:basedOn w:val="09BodyFirstParagraphChar"/>
-    <w:link w:val="EndNoteBibliography"/>
-    <w:rsid w:val="00F67E3C"/>
-    <w:rPr>
-      <w:rFonts w:ascii="Times New Roman" w:hAnsi="Times New Roman" w:cs="Times New Roman"/>
-      <w:noProof/>
-      <w:color w:val="000000" w:themeColor="text1"/>
-      <w:sz w:val="16"/>
-    </w:rPr>
-  </w:style>
-  <w:style w:type="paragraph" w:styleId="BodyText">
-    <w:name w:val="Body Text"/>
-    <w:basedOn w:val="Normal"/>
-    <w:link w:val="BodyTextChar"/>
-    <w:qFormat/>
-    <w:rsid w:val="00A26354"/>
-    <w:pPr>
-      <w:spacing w:before="180" w:after="180" w:line="240" w:lineRule="auto"/>
-    </w:pPr>
-    <w:rPr>
-      <w:rFonts w:eastAsiaTheme="minorHAnsi"/>
-      <w:sz w:val="24"/>
-      <w:szCs w:val="24"/>
-    </w:rPr>
-  </w:style>
-  <w:style w:type="character" w:customStyle="1" w:styleId="BodyTextChar">
-    <w:name w:val="Body Text Char"/>
-    <w:basedOn w:val="DefaultParagraphFont"/>
-    <w:link w:val="BodyText"/>
-    <w:rsid w:val="00A26354"/>
-    <w:rPr>
-      <w:rFonts w:eastAsiaTheme="minorHAnsi"/>
-      <w:sz w:val="24"/>
-      <w:szCs w:val="24"/>
-    </w:rPr>
-  </w:style>
-  <w:style w:type="character" w:styleId="HTMLCode">
-    <w:name w:val="HTML Code"/>
-    <w:basedOn w:val="DefaultParagraphFont"/>
-    <w:uiPriority w:val="99"/>
-    <w:semiHidden/>
-    <w:unhideWhenUsed/>
-    <w:rsid w:val="00A95E2C"/>
-    <w:rPr>
-      <w:rFonts w:ascii="Courier New" w:eastAsia="Times New Roman" w:hAnsi="Courier New" w:cs="Courier New"/>
-      <w:sz w:val="20"/>
-      <w:szCs w:val="20"/>
-    </w:rPr>
-  </w:style>
-</w:styles>
-</file>
-
-<file path=word/stylesWithEffects.xml><?xml version="1.0" encoding="utf-8"?>
-<w:styles xmlns:wpc="http://schemas.microsoft.com/office/word/2010/wordprocessingCanvas" xmlns:mc="http://schemas.openxmlformats.org/markup-compatibility/2006" xmlns:o="urn:schemas-microsoft-com:office:office" xmlns:r="http://schemas.openxmlformats.org/officeDocument/2006/relationships" xmlns:m="http://schemas.openxmlformats.org/officeDocument/2006/math" xmlns:v="urn:schemas-microsoft-com:vml" xmlns:wp14="http://schemas.microsoft.com/office/word/2010/wordprocessingDrawing" xmlns:wp="http://schemas.openxmlformats.org/drawingml/2006/wordprocessingDrawing" xmlns:w10="urn:schemas-microsoft-com:office:word" xmlns:w="http://schemas.openxmlformats.org/wordprocessingml/2006/main" xmlns:w14="http://schemas.microsoft.com/office/word/2010/wordml" xmlns:wpg="http://schemas.microsoft.com/office/word/2010/wordprocessingGroup" xmlns:wpi="http://schemas.microsoft.com/office/word/2010/wordprocessingInk" xmlns:wne="http://schemas.microsoft.com/office/word/2006/wordml" xmlns:wps="http://schemas.microsoft.com/office/word/2010/wordprocessingShape" mc:Ignorable="w14 wp14">
-  <w:docDefaults>
-    <w:rPrDefault>
-      <w:rPr>
-        <w:rFonts w:asciiTheme="minorHAnsi" w:eastAsiaTheme="minorEastAsia" w:hAnsiTheme="minorHAnsi" w:cstheme="minorBidi"/>
-        <w:sz w:val="22"/>
-        <w:szCs w:val="22"/>
-        <w:lang w:val="en-US" w:eastAsia="en-US" w:bidi="ar-SA"/>
-      </w:rPr>
-    </w:rPrDefault>
-    <w:pPrDefault>
-      <w:pPr>
-        <w:spacing w:after="200" w:line="276" w:lineRule="auto"/>
-      </w:pPr>
-    </w:pPrDefault>
-  </w:docDefaults>
-  <w:latentStyles w:defLockedState="0" w:defUIPriority="99" w:defSemiHidden="1" w:defUnhideWhenUsed="1" w:defQFormat="0" w:count="267">
-    <w:lsdException w:name="Normal" w:semiHidden="0" w:uiPriority="0" w:unhideWhenUsed="0"/>
-    <w:lsdException w:name="heading 1" w:semiHidden="0" w:uiPriority="9" w:unhideWhenUsed="0"/>
-    <w:lsdException w:name="heading 2" w:uiPriority="9"/>
-    <w:lsdException w:name="heading 3" w:uiPriority="9" w:qFormat="1"/>
-    <w:lsdException w:name="heading 4" w:uiPriority="9" w:qFormat="1"/>
-    <w:lsdException w:name="heading 5" w:uiPriority="9" w:qFormat="1"/>
-    <w:lsdException w:name="heading 6" w:uiPriority="9" w:qFormat="1"/>
-    <w:lsdException w:name="heading 7" w:uiPriority="9" w:qFormat="1"/>
-    <w:lsdException w:name="heading 8" w:uiPriority="9" w:qFormat="1"/>
-    <w:lsdException w:name="heading 9" w:uiPriority="9" w:qFormat="1"/>
-    <w:lsdException w:name="toc 1" w:uiPriority="39"/>
-    <w:lsdException w:name="toc 2" w:uiPriority="39"/>
-    <w:lsdException w:name="toc 3" w:uiPriority="39"/>
-    <w:lsdException w:name="toc 4" w:uiPriority="39"/>
-    <w:lsdException w:name="toc 5" w:uiPriority="39"/>
-    <w:lsdException w:name="toc 6" w:uiPriority="39"/>
-    <w:lsdException w:name="toc 7" w:uiPriority="39"/>
-    <w:lsdException w:name="toc 8" w:uiPriority="39"/>
-    <w:lsdException w:name="toc 9" w:uiPriority="39"/>
-    <w:lsdException w:name="caption" w:uiPriority="35" w:qFormat="1"/>
-    <w:lsdException w:name="Title" w:semiHidden="0" w:uiPriority="10" w:unhideWhenUsed="0"/>
-    <w:lsdException w:name="Default Paragraph Font" w:uiPriority="1"/>
-    <w:lsdException w:name="Body Text" w:uiPriority="0" w:qFormat="1"/>
-    <w:lsdException w:name="Subtitle" w:uiPriority="11" w:qFormat="1"/>
-    <w:lsdException w:name="Strong" w:semiHidden="0" w:uiPriority="22" w:unhideWhenUsed="0" w:qFormat="1"/>
-    <w:lsdException w:name="Emphasis" w:semiHidden="0" w:uiPriority="20" w:unhideWhenUsed="0" w:qFormat="1"/>
-    <w:lsdException w:name="Table Grid" w:semiHidden="0" w:uiPriority="59" w:unhideWhenUsed="0"/>
-    <w:lsdException w:name="Placeholder Text" w:unhideWhenUsed="0"/>
-    <w:lsdException w:name="No Spacing" w:semiHidden="0" w:uiPriority="1" w:unhideWhenUsed="0"/>
-    <w:lsdException w:name="Light Shading" w:semiHidden="0" w:uiPriority="60" w:unhideWhenUsed="0"/>
-    <w:lsdException w:name="Light List" w:semiHidden="0" w:uiPriority="61" w:unhideWhenUsed="0"/>
-    <w:lsdException w:name="Light Grid" w:semiHidden="0" w:uiPriority="62" w:unhideWhenUsed="0"/>
-    <w:lsdException w:name="Medium Shading 1" w:semiHidden="0" w:uiPriority="63" w:unhideWhenUsed="0"/>
-    <w:lsdException w:name="Medium Shading 2" w:semiHidden="0" w:uiPriority="64" w:unhideWhenUsed="0"/>
-    <w:lsdException w:name="Medium List 1" w:semiHidden="0" w:uiPriority="65" w:unhideWhenUsed="0"/>
-    <w:lsdException w:name="Medium List 2" w:semiHidden="0" w:uiPriority="66" w:unhideWhenUsed="0"/>
-    <w:lsdException w:name="Medium Grid 1" w:semiHidden="0" w:uiPriority="67" w:unhideWhenUsed="0"/>
-    <w:lsdException w:name="Medium Grid 2" w:semiHidden="0" w:uiPriority="68" w:unhideWhenUsed="0"/>
-    <w:lsdException w:name="Medium Grid 3" w:semiHidden="0" w:uiPriority="69" w:unhideWhenUsed="0"/>
-    <w:lsdException w:name="Dark List" w:semiHidden="0" w:uiPriority="70" w:unhideWhenUsed="0"/>
-    <w:lsdException w:name="Colorful Shading" w:semiHidden="0" w:uiPriority="71" w:unhideWhenUsed="0"/>
-    <w:lsdException w:name="Colorful List" w:semiHidden="0" w:uiPriority="72" w:unhideWhenUsed="0"/>
-    <w:lsdException w:name="Colorful Grid" w:semiHidden="0" w:uiPriority="73" w:unhideWhenUsed="0"/>
-    <w:lsdException w:name="Light Shading Accent 1" w:semiHidden="0" w:uiPriority="60" w:unhideWhenUsed="0"/>
-    <w:lsdException w:name="Light List Accent 1" w:semiHidden="0" w:uiPriority="61" w:unhideWhenUsed="0"/>
-    <w:lsdException w:name="Light Grid Accent 1" w:semiHidden="0" w:uiPriority="62" w:unhideWhenUsed="0"/>
-    <w:lsdException w:name="Medium Shading 1 Accent 1" w:semiHidden="0" w:uiPriority="63" w:unhideWhenUsed="0"/>
-    <w:lsdException w:name="Medium Shading 2 Accent 1" w:semiHidden="0" w:uiPriority="64" w:unhideWhenUsed="0"/>
-    <w:lsdException w:name="Medium List 1 Accent 1" w:semiHidden="0" w:uiPriority="65" w:unhideWhenUsed="0"/>
-    <w:lsdException w:name="Revision" w:unhideWhenUsed="0"/>
-    <w:lsdException w:name="List Paragraph" w:semiHidden="0" w:uiPriority="34" w:unhideWhenUsed="0" w:qFormat="1"/>
-    <w:lsdException w:name="Quote" w:semiHidden="0" w:uiPriority="29" w:unhideWhenUsed="0" w:qFormat="1"/>
-    <w:lsdException w:name="Intense Quote" w:semiHidden="0" w:uiPriority="30" w:unhideWhenUsed="0" w:qFormat="1"/>
-    <w:lsdException w:name="Medium List 2 Accent 1" w:semiHidden="0" w:uiPriority="66" w:unhideWhenUsed="0"/>
-    <w:lsdException w:name="Medium Grid 1 Accent 1" w:semiHidden="0" w:uiPriority="67" w:unhideWhenUsed="0"/>
-    <w:lsdException w:name="Medium Grid 2 Accent 1" w:semiHidden="0" w:uiPriority="68" w:unhideWhenUsed="0"/>
-    <w:lsdException w:name="Medium Grid 3 Accent 1" w:semiHidden="0" w:uiPriority="69" w:unhideWhenUsed="0"/>
-    <w:lsdException w:name="Dark List Accent 1" w:semiHidden="0" w:uiPriority="70" w:unhideWhenUsed="0"/>
-    <w:lsdException w:name="Colorful Shading Accent 1" w:semiHidden="0" w:uiPriority="71" w:unhideWhenUsed="0"/>
-    <w:lsdException w:name="Colorful List Accent 1" w:semiHidden="0" w:uiPriority="72" w:unhideWhenUsed="0"/>
-    <w:lsdException w:name="Colorful Grid Accent 1" w:semiHidden="0" w:uiPriority="73" w:unhideWhenUsed="0"/>
-    <w:lsdException w:name="Light Shading Accent 2" w:semiHidden="0" w:uiPriority="60" w:unhideWhenUsed="0"/>
-    <w:lsdException w:name="Light List Accent 2" w:semiHidden="0" w:uiPriority="61" w:unhideWhenUsed="0"/>
-    <w:lsdException w:name="Light Grid Accent 2" w:semiHidden="0" w:uiPriority="62" w:unhideWhenUsed="0"/>
-    <w:lsdException w:name="Medium Shading 1 Accent 2" w:semiHidden="0" w:uiPriority="63" w:unhideWhenUsed="0"/>
-    <w:lsdException w:name="Medium Shading 2 Accent 2" w:semiHidden="0" w:uiPriority="64" w:unhideWhenUsed="0"/>
-    <w:lsdException w:name="Medium List 1 Accent 2" w:semiHidden="0" w:uiPriority="65" w:unhideWhenUsed="0"/>
-    <w:lsdException w:name="Medium List 2 Accent 2" w:semiHidden="0" w:uiPriority="66" w:unhideWhenUsed="0"/>
-    <w:lsdException w:name="Medium Grid 1 Accent 2" w:semiHidden="0" w:uiPriority="67" w:unhideWhenUsed="0"/>
-    <w:lsdException w:name="Medium Grid 2 Accent 2" w:semiHidden="0" w:uiPriority="68" w:unhideWhenUsed="0"/>
-    <w:lsdException w:name="Medium Grid 3 Accent 2" w:semiHidden="0" w:uiPriority="69" w:unhideWhenUsed="0"/>
-    <w:lsdException w:name="Dark List Accent 2" w:semiHidden="0" w:uiPriority="70" w:unhideWhenUsed="0"/>
-    <w:lsdException w:name="Colorful Shading Accent 2" w:semiHidden="0" w:uiPriority="71" w:unhideWhenUsed="0"/>
-    <w:lsdException w:name="Colorful List Accent 2" w:semiHidden="0" w:uiPriority="72" w:unhideWhenUsed="0"/>
-    <w:lsdException w:name="Colorful Grid Accent 2" w:semiHidden="0" w:uiPriority="73" w:unhideWhenUsed="0"/>
-    <w:lsdException w:name="Light Shading Accent 3" w:semiHidden="0" w:uiPriority="60" w:unhideWhenUsed="0"/>
-    <w:lsdException w:name="Light List Accent 3" w:semiHidden="0" w:uiPriority="61" w:unhideWhenUsed="0"/>
-    <w:lsdException w:name="Light Grid Accent 3" w:semiHidden="0" w:uiPriority="62" w:unhideWhenUsed="0"/>
-    <w:lsdException w:name="Medium Shading 1 Accent 3" w:semiHidden="0" w:uiPriority="63" w:unhideWhenUsed="0"/>
-    <w:lsdException w:name="Medium Shading 2 Accent 3" w:semiHidden="0" w:uiPriority="64" w:unhideWhenUsed="0"/>
-    <w:lsdException w:name="Medium List 1 Accent 3" w:semiHidden="0" w:uiPriority="65" w:unhideWhenUsed="0"/>
-    <w:lsdException w:name="Medium List 2 Accent 3" w:semiHidden="0" w:uiPriority="66" w:unhideWhenUsed="0"/>
-    <w:lsdException w:name="Medium Grid 1 Accent 3" w:semiHidden="0" w:uiPriority="67" w:unhideWhenUsed="0"/>
-    <w:lsdException w:name="Medium Grid 2 Accent 3" w:semiHidden="0" w:uiPriority="68" w:unhideWhenUsed="0"/>
-    <w:lsdException w:name="Medium Grid 3 Accent 3" w:semiHidden="0" w:uiPriority="69" w:unhideWhenUsed="0"/>
-    <w:lsdException w:name="Dark List Accent 3" w:semiHidden="0" w:uiPriority="70" w:unhideWhenUsed="0"/>
-    <w:lsdException w:name="Colorful Shading Accent 3" w:semiHidden="0" w:uiPriority="71" w:unhideWhenUsed="0"/>
-    <w:lsdException w:name="Colorful List Accent 3" w:semiHidden="0" w:uiPriority="72" w:unhideWhenUsed="0"/>
-    <w:lsdException w:name="Colorful Grid Accent 3" w:semiHidden="0" w:uiPriority="73" w:unhideWhenUsed="0"/>
-    <w:lsdException w:name="Light Shading Accent 4" w:semiHidden="0" w:uiPriority="60" w:unhideWhenUsed="0"/>
-    <w:lsdException w:name="Light List Accent 4" w:semiHidden="0" w:uiPriority="61" w:unhideWhenUsed="0"/>
-    <w:lsdException w:name="Light Grid Accent 4" w:semiHidden="0" w:uiPriority="62" w:unhideWhenUsed="0"/>
-    <w:lsdException w:name="Medium Shading 1 Accent 4" w:semiHidden="0" w:uiPriority="63" w:unhideWhenUsed="0"/>
-    <w:lsdException w:name="Medium Shading 2 Accent 4" w:semiHidden="0" w:uiPriority="64" w:unhideWhenUsed="0"/>
-    <w:lsdException w:name="Medium List 1 Accent 4" w:semiHidden="0" w:uiPriority="65" w:unhideWhenUsed="0"/>
-    <w:lsdException w:name="Medium List 2 Accent 4" w:semiHidden="0" w:uiPriority="66" w:unhideWhenUsed="0"/>
-    <w:lsdException w:name="Medium Grid 1 Accent 4" w:semiHidden="0" w:uiPriority="67" w:unhideWhenUsed="0"/>
-    <w:lsdException w:name="Medium Grid 2 Accent 4" w:semiHidden="0" w:uiPriority="68" w:unhideWhenUsed="0"/>
-    <w:lsdException w:name="Medium Grid 3 Accent 4" w:semiHidden="0" w:uiPriority="69" w:unhideWhenUsed="0"/>
-    <w:lsdException w:name="Dark List Accent 4" w:semiHidden="0" w:uiPriority="70" w:unhideWhenUsed="0"/>
-    <w:lsdException w:name="Colorful Shading Accent 4" w:semiHidden="0" w:uiPriority="71" w:unhideWhenUsed="0"/>
-    <w:lsdException w:name="Colorful List Accent 4" w:semiHidden="0" w:uiPriority="72" w:unhideWhenUsed="0"/>
-    <w:lsdException w:name="Colorful Grid Accent 4" w:semiHidden="0" w:uiPriority="73" w:unhideWhenUsed="0"/>
-    <w:lsdException w:name="Light Shading Accent 5" w:semiHidden="0" w:uiPriority="60" w:unhideWhenUsed="0"/>
-    <w:lsdException w:name="Light List Accent 5" w:semiHidden="0" w:uiPriority="61" w:unhideWhenUsed="0"/>
-    <w:lsdException w:name="Light Grid Accent 5" w:semiHidden="0" w:uiPriority="62" w:unhideWhenUsed="0"/>
-    <w:lsdException w:name="Medium Shading 1 Accent 5" w:semiHidden="0" w:uiPriority="63" w:unhideWhenUsed="0"/>
-    <w:lsdException w:name="Medium Shading 2 Accent 5" w:semiHidden="0" w:uiPriority="64" w:unhideWhenUsed="0"/>
-    <w:lsdException w:name="Medium List 1 Accent 5" w:semiHidden="0" w:uiPriority="65" w:unhideWhenUsed="0"/>
-    <w:lsdException w:name="Medium List 2 Accent 5" w:semiHidden="0" w:uiPriority="66" w:unhideWhenUsed="0"/>
-    <w:lsdException w:name="Medium Grid 1 Accent 5" w:semiHidden="0" w:uiPriority="67" w:unhideWhenUsed="0"/>
-    <w:lsdException w:name="Medium Grid 2 Accent 5" w:semiHidden="0" w:uiPriority="68" w:unhideWhenUsed="0"/>
-    <w:lsdException w:name="Medium Grid 3 Accent 5" w:semiHidden="0" w:uiPriority="69" w:unhideWhenUsed="0"/>
-    <w:lsdException w:name="Dark List Accent 5" w:semiHidden="0" w:uiPriority="70" w:unhideWhenUsed="0"/>
-    <w:lsdException w:name="Colorful Shading Accent 5" w:semiHidden="0" w:uiPriority="71" w:unhideWhenUsed="0"/>
-    <w:lsdException w:name="Colorful List Accent 5" w:semiHidden="0" w:uiPriority="72" w:unhideWhenUsed="0"/>
-    <w:lsdException w:name="Colorful Grid Accent 5" w:semiHidden="0" w:uiPriority="73" w:unhideWhenUsed="0"/>
-    <w:lsdException w:name="Light Shading Accent 6" w:semiHidden="0" w:uiPriority="60" w:unhideWhenUsed="0"/>
-    <w:lsdException w:name="Light List Accent 6" w:semiHidden="0" w:uiPriority="61" w:unhideWhenUsed="0"/>
-    <w:lsdException w:name="Light Grid Accent 6" w:semiHidden="0" w:uiPriority="62" w:unhideWhenUsed="0"/>
-    <w:lsdException w:name="Medium Shading 1 Accent 6" w:semiHidden="0" w:uiPriority="63" w:unhideWhenUsed="0"/>
-    <w:lsdException w:name="Medium Shading 2 Accent 6" w:semiHidden="0" w:uiPriority="64" w:unhideWhenUsed="0"/>
-    <w:lsdException w:name="Medium List 1 Accent 6" w:semiHidden="0" w:uiPriority="65" w:unhideWhenUsed="0"/>
-    <w:lsdException w:name="Medium List 2 Accent 6" w:semiHidden="0" w:uiPriority="66" w:unhideWhenUsed="0"/>
-    <w:lsdException w:name="Medium Grid 1 Accent 6" w:semiHidden="0" w:uiPriority="67" w:unhideWhenUsed="0"/>
-    <w:lsdException w:name="Medium Grid 2 Accent 6" w:semiHidden="0" w:uiPriority="68" w:unhideWhenUsed="0"/>
-    <w:lsdException w:name="Medium Grid 3 Accent 6" w:semiHidden="0" w:uiPriority="69" w:unhideWhenUsed="0"/>
-    <w:lsdException w:name="Dark List Accent 6" w:semiHidden="0" w:uiPriority="70" w:unhideWhenUsed="0"/>
-    <w:lsdException w:name="Colorful Shading Accent 6" w:semiHidden="0" w:uiPriority="71" w:unhideWhenUsed="0"/>
-    <w:lsdException w:name="Colorful List Accent 6" w:semiHidden="0" w:uiPriority="72" w:unhideWhenUsed="0"/>
-    <w:lsdException w:name="Colorful Grid Accent 6" w:semiHidden="0" w:uiPriority="73" w:unhideWhenUsed="0"/>
-    <w:lsdException w:name="Subtle Emphasis" w:semiHidden="0" w:uiPriority="19" w:unhideWhenUsed="0" w:qFormat="1"/>
-    <w:lsdException w:name="Intense Emphasis" w:semiHidden="0" w:uiPriority="21" w:unhideWhenUsed="0" w:qFormat="1"/>
-    <w:lsdException w:name="Subtle Reference" w:semiHidden="0" w:uiPriority="31" w:unhideWhenUsed="0" w:qFormat="1"/>
-    <w:lsdException w:name="Intense Reference" w:semiHidden="0" w:uiPriority="32" w:unhideWhenUsed="0" w:qFormat="1"/>
-    <w:lsdException w:name="Book Title" w:semiHidden="0" w:uiPriority="33" w:unhideWhenUsed="0"/>
-    <w:lsdException w:name="Bibliography" w:uiPriority="37"/>
-    <w:lsdException w:name="TOC Heading" w:uiPriority="39" w:qFormat="1"/>
+    <w:lsdException w:name="Salutation" w:semiHidden="1" w:unhideWhenUsed="1"/>
+    <w:lsdException w:name="Date" w:semiHidden="1" w:unhideWhenUsed="1"/>
+    <w:lsdException w:name="Body Text First Indent" w:semiHidden="1" w:unhideWhenUsed="1"/>
+    <w:lsdException w:name="Body Text First Indent 2" w:semiHidden="1" w:unhideWhenUsed="1"/>
+    <w:lsdException w:name="Note Heading" w:semiHidden="1" w:unhideWhenUsed="1"/>
+    <w:lsdException w:name="Body Text 2" w:semiHidden="1" w:unhideWhenUsed="1"/>
+    <w:lsdException w:name="Body Text 3" w:semiHidden="1" w:unhideWhenUsed="1"/>
+    <w:lsdException w:name="Body Text Indent 2" w:semiHidden="1" w:unhideWhenUsed="1"/>
+    <w:lsdException w:name="Body Text Indent 3" w:semiHidden="1" w:unhideWhenUsed="1"/>
+    <w:lsdException w:name="Block Text" w:semiHidden="1" w:unhideWhenUsed="1"/>
+    <w:lsdException w:name="Hyperlink" w:semiHidden="1" w:unhideWhenUsed="1"/>
+    <w:lsdException w:name="FollowedHyperlink" w:semiHidden="1" w:unhideWhenUsed="1"/>
+    <w:lsdException w:name="Strong" w:uiPriority="22" w:qFormat="1"/>
+    <w:lsdException w:name="Emphasis" w:uiPriority="20" w:qFormat="1"/>
+    <w:lsdException w:name="Document Map" w:semiHidden="1" w:unhideWhenUsed="1"/>
+    <w:lsdException w:name="Plain Text" w:semiHidden="1" w:unhideWhenUsed="1"/>
+    <w:lsdException w:name="E-mail Signature" w:semiHidden="1" w:unhideWhenUsed="1"/>
+    <w:lsdException w:name="HTML Top of Form" w:semiHidden="1" w:unhideWhenUsed="1"/>
+    <w:lsdException w:name="HTML Bottom of Form" w:semiHidden="1" w:unhideWhenUsed="1"/>
+    <w:lsdException w:name="Normal (Web)" w:semiHidden="1" w:unhideWhenUsed="1"/>
+    <w:lsdException w:name="HTML Acronym" w:semiHidden="1" w:unhideWhenUsed="1"/>
+    <w:lsdException w:name="HTML Address" w:semiHidden="1" w:unhideWhenUsed="1"/>
+    <w:lsdException w:name="HTML Cite" w:semiHidden="1" w:unhideWhenUsed="1"/>
+    <w:lsdException w:name="HTML Code" w:semiHidden="1" w:unhideWhenUsed="1"/>
+    <w:lsdException w:name="HTML Definition" w:semiHidden="1" w:unhideWhenUsed="1"/>
+    <w:lsdException w:name="HTML Keyboard" w:semiHidden="1" w:unhideWhenUsed="1"/>
+    <w:lsdException w:name="HTML Preformatted" w:semiHidden="1" w:unhideWhenUsed="1"/>
+    <w:lsdException w:name="HTML Sample" w:semiHidden="1" w:unhideWhenUsed="1"/>
+    <w:lsdException w:name="HTML Typewriter" w:semiHidden="1" w:unhideWhenUsed="1"/>
+    <w:lsdException w:name="HTML Variable" w:semiHidden="1" w:unhideWhenUsed="1"/>
+    <w:lsdException w:name="Normal Table" w:semiHidden="1" w:unhideWhenUsed="1"/>
+    <w:lsdException w:name="annotation subject" w:semiHidden="1" w:unhideWhenUsed="1"/>
+    <w:lsdException w:name="No List" w:semiHidden="1" w:unhideWhenUsed="1"/>
+    <w:lsdException w:name="Outline List 1" w:semiHidden="1" w:unhideWhenUsed="1"/>
+    <w:lsdException w:name="Outline List 2" w:semiHidden="1" w:unhideWhenUsed="1"/>
+    <w:lsdException w:name="Outline List 3" w:semiHidden="1" w:unhideWhenUsed="1"/>
+    <w:lsdException w:name="Table Simple 1" w:semiHidden="1" w:unhideWhenUsed="1"/>
+    <w:lsdException w:name="Table Simple 2" w:semiHidden="1" w:unhideWhenUsed="1"/>
+    <w:lsdException w:name="Table Simple 3" w:semiHidden="1" w:unhideWhenUsed="1"/>
+    <w:lsdException w:name="Table Classic 1" w:semiHidden="1" w:unhideWhenUsed="1"/>
+    <w:lsdException w:name="Table Classic 2" w:semiHidden="1" w:unhideWhenUsed="1"/>
+    <w:lsdException w:name="Table Classic 3" w:semiHidden="1" w:unhideWhenUsed="1"/>
+    <w:lsdException w:name="Table Classic 4" w:semiHidden="1" w:unhideWhenUsed="1"/>
+    <w:lsdException w:name="Table Colorful 1" w:semiHidden="1" w:unhideWhenUsed="1"/>
+    <w:lsdException w:name="Table Colorful 2" w:semiHidden="1" w:unhideWhenUsed="1"/>
+    <w:lsdException w:name="Table Colorful 3" w:semiHidden="1" w:unhideWhenUsed="1"/>
+    <w:lsdException w:name="Table Columns 1" w:semiHidden="1" w:unhideWhenUsed="1"/>
+    <w:lsdException w:name="Table Columns 2" w:semiHidden="1" w:unhideWhenUsed="1"/>
+    <w:lsdException w:name="Table Columns 3" w:semiHidden="1" w:unhideWhenUsed="1"/>
+    <w:lsdException w:name="Table Columns 4" w:semiHidden="1" w:unhideWhenUsed="1"/>
+    <w:lsdException w:name="Table Columns 5" w:semiHidden="1" w:unhideWhenUsed="1"/>
+    <w:lsdException w:name="Table Grid 1" w:semiHidden="1" w:unhideWhenUsed="1"/>
+    <w:lsdException w:name="Table Grid 2" w:semiHidden="1" w:unhideWhenUsed="1"/>
+    <w:lsdException w:name="Table Grid 3" w:semiHidden="1" w:unhideWhenUsed="1"/>
+    <w:lsdException w:name="Table Grid 4" w:semiHidden="1" w:unhideWhenUsed="1"/>
+    <w:lsdException w:name="Table Grid 5" w:semiHidden="1" w:unhideWhenUsed="1"/>
+    <w:lsdException w:name="Table Grid 6" w:semiHidden="1" w:unhideWhenUsed="1"/>
+    <w:lsdException w:name="Table Grid 7" w:semiHidden="1" w:unhideWhenUsed="1"/>
+    <w:lsdException w:name="Table Grid 8" w:semiHidden="1" w:unhideWhenUsed="1"/>
+    <w:lsdException w:name="Table List 1" w:semiHidden="1" w:unhideWhenUsed="1"/>
+    <w:lsdException w:name="Table List 2" w:semiHidden="1" w:unhideWhenUsed="1"/>
+    <w:lsdException w:name="Table List 3" w:semiHidden="1" w:unhideWhenUsed="1"/>
+    <w:lsdException w:name="Table List 4" w:semiHidden="1" w:unhideWhenUsed="1"/>
+    <w:lsdException w:name="Table List 5" w:semiHidden="1" w:unhideWhenUsed="1"/>
+    <w:lsdException w:name="Table List 6" w:semiHidden="1" w:unhideWhenUsed="1"/>
+    <w:lsdException w:name="Table List 7" w:semiHidden="1" w:unhideWhenUsed="1"/>
+    <w:lsdException w:name="Table List 8" w:semiHidden="1" w:unhideWhenUsed="1"/>
+    <w:lsdException w:name="Table 3D effects 1" w:semiHidden="1" w:unhideWhenUsed="1"/>
+    <w:lsdException w:name="Table 3D effects 2" w:semiHidden="1" w:unhideWhenUsed="1"/>
+    <w:lsdException w:name="Table 3D effects 3" w:semiHidden="1" w:unhideWhenUsed="1"/>
+    <w:lsdException w:name="Table Contemporary" w:semiHidden="1" w:unhideWhenUsed="1"/>
+    <w:lsdException w:name="Table Elegant" w:semiHidden="1" w:unhideWhenUsed="1"/>
+    <w:lsdException w:name="Table Professional" w:semiHidden="1" w:unhideWhenUsed="1"/>
+    <w:lsdException w:name="Table Subtle 1" w:semiHidden="1" w:unhideWhenUsed="1"/>
+    <w:lsdException w:name="Table Subtle 2" w:semiHidden="1" w:unhideWhenUsed="1"/>
+    <w:lsdException w:name="Table Web 1" w:semiHidden="1" w:unhideWhenUsed="1"/>
+    <w:lsdException w:name="Table Web 2" w:semiHidden="1" w:unhideWhenUsed="1"/>
+    <w:lsdException w:name="Table Web 3" w:semiHidden="1" w:unhideWhenUsed="1"/>
+    <w:lsdException w:name="Balloon Text" w:semiHidden="1" w:unhideWhenUsed="1"/>
+    <w:lsdException w:name="Table Grid" w:uiPriority="59"/>
+    <w:lsdException w:name="Table Theme" w:semiHidden="1" w:unhideWhenUsed="1"/>
+    <w:lsdException w:name="Placeholder Text" w:semiHidden="1"/>
+    <w:lsdException w:name="No Spacing" w:uiPriority="1"/>
+    <w:lsdException w:name="Light Shading" w:uiPriority="60"/>
+    <w:lsdException w:name="Light List" w:uiPriority="61"/>
+    <w:lsdException w:name="Light Grid" w:uiPriority="62"/>
+    <w:lsdException w:name="Medium Shading 1" w:uiPriority="63"/>
+    <w:lsdException w:name="Medium Shading 2" w:uiPriority="64"/>
+    <w:lsdException w:name="Medium List 1" w:uiPriority="65"/>
+    <w:lsdException w:name="Medium List 2" w:uiPriority="66"/>
+    <w:lsdException w:name="Medium Grid 1" w:uiPriority="67"/>
+    <w:lsdException w:name="Medium Grid 2" w:uiPriority="68"/>
+    <w:lsdException w:name="Medium Grid 3" w:uiPriority="69"/>
+    <w:lsdException w:name="Dark List" w:uiPriority="70"/>
+    <w:lsdException w:name="Colorful Shading" w:uiPriority="71"/>
+    <w:lsdException w:name="Colorful List" w:uiPriority="72"/>
+    <w:lsdException w:name="Colorful Grid" w:uiPriority="73"/>
+    <w:lsdException w:name="Light Shading Accent 1" w:uiPriority="60"/>
+    <w:lsdException w:name="Light List Accent 1" w:uiPriority="61"/>
+    <w:lsdException w:name="Light Grid Accent 1" w:uiPriority="62"/>
+    <w:lsdException w:name="Medium Shading 1 Accent 1" w:uiPriority="63"/>
+    <w:lsdException w:name="Medium Shading 2 Accent 1" w:uiPriority="64"/>
+    <w:lsdException w:name="Medium List 1 Accent 1" w:uiPriority="65"/>
+    <w:lsdException w:name="Revision" w:semiHidden="1"/>
+    <w:lsdException w:name="List Paragraph" w:uiPriority="34" w:qFormat="1"/>
+    <w:lsdException w:name="Quote" w:uiPriority="29" w:qFormat="1"/>
+    <w:lsdException w:name="Intense Quote" w:uiPriority="30" w:qFormat="1"/>
+    <w:lsdException w:name="Medium List 2 Accent 1" w:uiPriority="66"/>
+    <w:lsdException w:name="Medium Grid 1 Accent 1" w:uiPriority="67"/>
+    <w:lsdException w:name="Medium Grid 2 Accent 1" w:uiPriority="68"/>
+    <w:lsdException w:name="Medium Grid 3 Accent 1" w:uiPriority="69"/>
+    <w:lsdException w:name="Dark List Accent 1" w:uiPriority="70"/>
+    <w:lsdException w:name="Colorful Shading Accent 1" w:uiPriority="71"/>
+    <w:lsdException w:name="Colorful List Accent 1" w:uiPriority="72"/>
+    <w:lsdException w:name="Colorful Grid Accent 1" w:uiPriority="73"/>
+    <w:lsdException w:name="Light Shading Accent 2" w:uiPriority="60"/>
+    <w:lsdException w:name="Light List Accent 2" w:uiPriority="61"/>
+    <w:lsdException w:name="Light Grid Accent 2" w:uiPriority="62"/>
+    <w:lsdException w:name="Medium Shading 1 Accent 2" w:uiPriority="63"/>
+    <w:lsdException w:name="Medium Shading 2 Accent 2" w:uiPriority="64"/>
+    <w:lsdException w:name="Medium List 1 Accent 2" w:uiPriority="65"/>
+    <w:lsdException w:name="Medium List 2 Accent 2" w:uiPriority="66"/>
+    <w:lsdException w:name="Medium Grid 1 Accent 2" w:uiPriority="67"/>
+    <w:lsdException w:name="Medium Grid 2 Accent 2" w:uiPriority="68"/>
+    <w:lsdException w:name="Medium Grid 3 Accent 2" w:uiPriority="69"/>
+    <w:lsdException w:name="Dark List Accent 2" w:uiPriority="70"/>
+    <w:lsdException w:name="Colorful Shading Accent 2" w:uiPriority="71"/>
+    <w:lsdException w:name="Colorful List Accent 2" w:uiPriority="72"/>
+    <w:lsdException w:name="Colorful Grid Accent 2" w:uiPriority="73"/>
+    <w:lsdException w:name="Light Shading Accent 3" w:uiPriority="60"/>
+    <w:lsdException w:name="Light List Accent 3" w:uiPriority="61"/>
+    <w:lsdException w:name="Light Grid Accent 3" w:uiPriority="62"/>
+    <w:lsdException w:name="Medium Shading 1 Accent 3" w:uiPriority="63"/>
+    <w:lsdException w:name="Medium Shading 2 Accent 3" w:uiPriority="64"/>
+    <w:lsdException w:name="Medium List 1 Accent 3" w:uiPriority="65"/>
+    <w:lsdException w:name="Medium List 2 Accent 3" w:uiPriority="66"/>
+    <w:lsdException w:name="Medium Grid 1 Accent 3" w:uiPriority="67"/>
+    <w:lsdException w:name="Medium Grid 2 Accent 3" w:uiPriority="68"/>
+    <w:lsdException w:name="Medium Grid 3 Accent 3" w:uiPriority="69"/>
+    <w:lsdException w:name="Dark List Accent 3" w:uiPriority="70"/>
+    <w:lsdException w:name="Colorful Shading Accent 3" w:uiPriority="71"/>
+    <w:lsdException w:name="Colorful List Accent 3" w:uiPriority="72"/>
+    <w:lsdException w:name="Colorful Grid Accent 3" w:uiPriority="73"/>
+    <w:lsdException w:name="Light Shading Accent 4" w:uiPriority="60"/>
+    <w:lsdException w:name="Light List Accent 4" w:uiPriority="61"/>
+    <w:lsdException w:name="Light Grid Accent 4" w:uiPriority="62"/>
+    <w:lsdException w:name="Medium Shading 1 Accent 4" w:uiPriority="63"/>
+    <w:lsdException w:name="Medium Shading 2 Accent 4" w:uiPriority="64"/>
+    <w:lsdException w:name="Medium List 1 Accent 4" w:uiPriority="65"/>
+    <w:lsdException w:name="Medium List 2 Accent 4" w:uiPriority="66"/>
+    <w:lsdException w:name="Medium Grid 1 Accent 4" w:uiPriority="67"/>
+    <w:lsdException w:name="Medium Grid 2 Accent 4" w:uiPriority="68"/>
+    <w:lsdException w:name="Medium Grid 3 Accent 4" w:uiPriority="69"/>
+    <w:lsdException w:name="Dark List Accent 4" w:uiPriority="70"/>
+    <w:lsdException w:name="Colorful Shading Accent 4" w:uiPriority="71"/>
+    <w:lsdException w:name="Colorful List Accent 4" w:uiPriority="72"/>
+    <w:lsdException w:name="Colorful Grid Accent 4" w:uiPriority="73"/>
+    <w:lsdException w:name="Light Shading Accent 5" w:uiPriority="60"/>
+    <w:lsdException w:name="Light List Accent 5" w:uiPriority="61"/>
+    <w:lsdException w:name="Light Grid Accent 5" w:uiPriority="62"/>
+    <w:lsdException w:name="Medium Shading 1 Accent 5" w:uiPriority="63"/>
+    <w:lsdException w:name="Medium Shading 2 Accent 5" w:uiPriority="64"/>
+    <w:lsdException w:name="Medium List 1 Accent 5" w:uiPriority="65"/>
+    <w:lsdException w:name="Medium List 2 Accent 5" w:uiPriority="66"/>
+    <w:lsdException w:name="Medium Grid 1 Accent 5" w:uiPriority="67"/>
+    <w:lsdException w:name="Medium Grid 2 Accent 5" w:uiPriority="68"/>
+    <w:lsdException w:name="Medium Grid 3 Accent 5" w:uiPriority="69"/>
+    <w:lsdException w:name="Dark List Accent 5" w:uiPriority="70"/>
+    <w:lsdException w:name="Colorful Shading Accent 5" w:uiPriority="71"/>
+    <w:lsdException w:name="Colorful List Accent 5" w:uiPriority="72"/>
+    <w:lsdException w:name="Colorful Grid Accent 5" w:uiPriority="73"/>
+    <w:lsdException w:name="Light Shading Accent 6" w:uiPriority="60"/>
+    <w:lsdException w:name="Light List Accent 6" w:uiPriority="61"/>
+    <w:lsdException w:name="Light Grid Accent 6" w:uiPriority="62"/>
+    <w:lsdException w:name="Medium Shading 1 Accent 6" w:uiPriority="63"/>
+    <w:lsdException w:name="Medium Shading 2 Accent 6" w:uiPriority="64"/>
+    <w:lsdException w:name="Medium List 1 Accent 6" w:uiPriority="65"/>
+    <w:lsdException w:name="Medium List 2 Accent 6" w:uiPriority="66"/>
+    <w:lsdException w:name="Medium Grid 1 Accent 6" w:uiPriority="67"/>
+    <w:lsdException w:name="Medium Grid 2 Accent 6" w:uiPriority="68"/>
+    <w:lsdException w:name="Medium Grid 3 Accent 6" w:uiPriority="69"/>
+    <w:lsdException w:name="Dark List Accent 6" w:uiPriority="70"/>
+    <w:lsdException w:name="Colorful Shading Accent 6" w:uiPriority="71"/>
+    <w:lsdException w:name="Colorful List Accent 6" w:uiPriority="72"/>
+    <w:lsdException w:name="Colorful Grid Accent 6" w:uiPriority="73"/>
+    <w:lsdException w:name="Subtle Emphasis" w:uiPriority="19" w:qFormat="1"/>
+    <w:lsdException w:name="Intense Emphasis" w:uiPriority="21" w:qFormat="1"/>
+    <w:lsdException w:name="Subtle Reference" w:uiPriority="31" w:qFormat="1"/>
+    <w:lsdException w:name="Intense Reference" w:uiPriority="32" w:qFormat="1"/>
+    <w:lsdException w:name="Book Title" w:uiPriority="33"/>
+    <w:lsdException w:name="Bibliography" w:semiHidden="1" w:uiPriority="37" w:unhideWhenUsed="1"/>
+    <w:lsdException w:name="TOC Heading" w:semiHidden="1" w:uiPriority="39" w:unhideWhenUsed="1" w:qFormat="1"/>
+    <w:lsdException w:name="Plain Table 1" w:uiPriority="41"/>
+    <w:lsdException w:name="Plain Table 2" w:uiPriority="42"/>
+    <w:lsdException w:name="Plain Table 3" w:uiPriority="43"/>
+    <w:lsdException w:name="Plain Table 4" w:uiPriority="44"/>
+    <w:lsdException w:name="Plain Table 5" w:uiPriority="45"/>
+    <w:lsdException w:name="Grid Table Light" w:uiPriority="40"/>
+    <w:lsdException w:name="Grid Table 1 Light" w:uiPriority="46"/>
+    <w:lsdException w:name="Grid Table 2" w:uiPriority="47"/>
+    <w:lsdException w:name="Grid Table 3" w:uiPriority="48"/>
+    <w:lsdException w:name="Grid Table 4" w:uiPriority="49"/>
+    <w:lsdException w:name="Grid Table 5 Dark" w:uiPriority="50"/>
+    <w:lsdException w:name="Grid Table 6 Colorful" w:uiPriority="51"/>
+    <w:lsdException w:name="Grid Table 7 Colorful" w:uiPriority="52"/>
+    <w:lsdException w:name="Grid Table 1 Light Accent 1" w:uiPriority="46"/>
+    <w:lsdException w:name="Grid Table 2 Accent 1" w:uiPriority="47"/>
+    <w:lsdException w:name="Grid Table 3 Accent 1" w:uiPriority="48"/>
+    <w:lsdException w:name="Grid Table 4 Accent 1" w:uiPriority="49"/>
+    <w:lsdException w:name="Grid Table 5 Dark Accent 1" w:uiPriority="50"/>
+    <w:lsdException w:name="Grid Table 6 Colorful Accent 1" w:uiPriority="51"/>
+    <w:lsdException w:name="Grid Table 7 Colorful Accent 1" w:uiPriority="52"/>
+    <w:lsdException w:name="Grid Table 1 Light Accent 2" w:uiPriority="46"/>
+    <w:lsdException w:name="Grid Table 2 Accent 2" w:uiPriority="47"/>
+    <w:lsdException w:name="Grid Table 3 Accent 2" w:uiPriority="48"/>
+    <w:lsdException w:name="Grid Table 4 Accent 2" w:uiPriority="49"/>
+    <w:lsdException w:name="Grid Table 5 Dark Accent 2" w:uiPriority="50"/>
+    <w:lsdException w:name="Grid Table 6 Colorful Accent 2" w:uiPriority="51"/>
+    <w:lsdException w:name="Grid Table 7 Colorful Accent 2" w:uiPriority="52"/>
+    <w:lsdException w:name="Grid Table 1 Light Accent 3" w:uiPriority="46"/>
+    <w:lsdException w:name="Grid Table 2 Accent 3" w:uiPriority="47"/>
+    <w:lsdException w:name="Grid Table 3 Accent 3" w:uiPriority="48"/>
+    <w:lsdException w:name="Grid Table 4 Accent 3" w:uiPriority="49"/>
+    <w:lsdException w:name="Grid Table 5 Dark Accent 3" w:uiPriority="50"/>
+    <w:lsdException w:name="Grid Table 6 Colorful Accent 3" w:uiPriority="51"/>
+    <w:lsdException w:name="Grid Table 7 Colorful Accent 3" w:uiPriority="52"/>
+    <w:lsdException w:name="Grid Table 1 Light Accent 4" w:uiPriority="46"/>
+    <w:lsdException w:name="Grid Table 2 Accent 4" w:uiPriority="47"/>
+    <w:lsdException w:name="Grid Table 3 Accent 4" w:uiPriority="48"/>
+    <w:lsdException w:name="Grid Table 4 Accent 4" w:uiPriority="49"/>
+    <w:lsdException w:name="Grid Table 5 Dark Accent 4" w:uiPriority="50"/>
+    <w:lsdException w:name="Grid Table 6 Colorful Accent 4" w:uiPriority="51"/>
+    <w:lsdException w:name="Grid Table 7 Colorful Accent 4" w:uiPriority="52"/>
+    <w:lsdException w:name="Grid Table 1 Light Accent 5" w:uiPriority="46"/>
+    <w:lsdException w:name="Grid Table 2 Accent 5" w:uiPriority="47"/>
+    <w:lsdException w:name="Grid Table 3 Accent 5" w:uiPriority="48"/>
+    <w:lsdException w:name="Grid Table 4 Accent 5" w:uiPriority="49"/>
+    <w:lsdException w:name="Grid Table 5 Dark Accent 5" w:uiPriority="50"/>
+    <w:lsdException w:name="Grid Table 6 Colorful Accent 5" w:uiPriority="51"/>
+    <w:lsdException w:name="Grid Table 7 Colorful Accent 5" w:uiPriority="52"/>
+    <w:lsdException w:name="Grid Table 1 Light Accent 6" w:uiPriority="46"/>
+    <w:lsdException w:name="Grid Table 2 Accent 6" w:uiPriority="47"/>
+    <w:lsdException w:name="Grid Table 3 Accent 6" w:uiPriority="48"/>
+    <w:lsdException w:name="Grid Table 4 Accent 6" w:uiPriority="49"/>
+    <w:lsdException w:name="Grid Table 5 Dark Accent 6" w:uiPriority="50"/>
+    <w:lsdException w:name="Grid Table 6 Colorful Accent 6" w:uiPriority="51"/>
+    <w:lsdException w:name="Grid Table 7 Colorful Accent 6" w:uiPriority="52"/>
+    <w:lsdException w:name="List Table 1 Light" w:uiPriority="46"/>
+    <w:lsdException w:name="List Table 2" w:uiPriority="47"/>
+    <w:lsdException w:name="List Table 3" w:uiPriority="48"/>
+    <w:lsdException w:name="List Table 4" w:uiPriority="49"/>
+    <w:lsdException w:name="List Table 5 Dark" w:uiPriority="50"/>
+    <w:lsdException w:name="List Table 6 Colorful" w:uiPriority="51"/>
+    <w:lsdException w:name="List Table 7 Colorful" w:uiPriority="52"/>
+    <w:lsdException w:name="List Table 1 Light Accent 1" w:uiPriority="46"/>
+    <w:lsdException w:name="List Table 2 Accent 1" w:uiPriority="47"/>
+    <w:lsdException w:name="List Table 3 Accent 1" w:uiPriority="48"/>
+    <w:lsdException w:name="List Table 4 Accent 1" w:uiPriority="49"/>
+    <w:lsdException w:name="List Table 5 Dark Accent 1" w:uiPriority="50"/>
+    <w:lsdException w:name="List Table 6 Colorful Accent 1" w:uiPriority="51"/>
+    <w:lsdException w:name="List Table 7 Colorful Accent 1" w:uiPriority="52"/>
+    <w:lsdException w:name="List Table 1 Light Accent 2" w:uiPriority="46"/>
+    <w:lsdException w:name="List Table 2 Accent 2" w:uiPriority="47"/>
+    <w:lsdException w:name="List Table 3 Accent 2" w:uiPriority="48"/>
+    <w:lsdException w:name="List Table 4 Accent 2" w:uiPriority="49"/>
+    <w:lsdException w:name="List Table 5 Dark Accent 2" w:uiPriority="50"/>
+    <w:lsdException w:name="List Table 6 Colorful Accent 2" w:uiPriority="51"/>
+    <w:lsdException w:name="List Table 7 Colorful Accent 2" w:uiPriority="52"/>
+    <w:lsdException w:name="List Table 1 Light Accent 3" w:uiPriority="46"/>
+    <w:lsdException w:name="List Table 2 Accent 3" w:uiPriority="47"/>
+    <w:lsdException w:name="List Table 3 Accent 3" w:uiPriority="48"/>
+    <w:lsdException w:name="List Table 4 Accent 3" w:uiPriority="49"/>
+    <w:lsdException w:name="List Table 5 Dark Accent 3" w:uiPriority="50"/>
+    <w:lsdException w:name="List Table 6 Colorful Accent 3" w:uiPriority="51"/>
+    <w:lsdException w:name="List Table 7 Colorful Accent 3" w:uiPriority="52"/>
+    <w:lsdException w:name="List Table 1 Light Accent 4" w:uiPriority="46"/>
+    <w:lsdException w:name="List Table 2 Accent 4" w:uiPriority="47"/>
+    <w:lsdException w:name="List Table 3 Accent 4" w:uiPriority="48"/>
+    <w:lsdException w:name="List Table 4 Accent 4" w:uiPriority="49"/>
+    <w:lsdException w:name="List Table 5 Dark Accent 4" w:uiPriority="50"/>
+    <w:lsdException w:name="List Table 6 Colorful Accent 4" w:uiPriority="51"/>
+    <w:lsdException w:name="List Table 7 Colorful Accent 4" w:uiPriority="52"/>
+    <w:lsdException w:name="List Table 1 Light Accent 5" w:uiPriority="46"/>
+    <w:lsdException w:name="List Table 2 Accent 5" w:uiPriority="47"/>
+    <w:lsdException w:name="List Table 3 Accent 5" w:uiPriority="48"/>
+    <w:lsdException w:name="List Table 4 Accent 5" w:uiPriority="49"/>
+    <w:lsdException w:name="List Table 5 Dark Accent 5" w:uiPriority="50"/>
+    <w:lsdException w:name="List Table 6 Colorful Accent 5" w:uiPriority="51"/>
+    <w:lsdException w:name="List Table 7 Colorful Accent 5" w:uiPriority="52"/>
+    <w:lsdException w:name="List Table 1 Light Accent 6" w:uiPriority="46"/>
+    <w:lsdException w:name="List Table 2 Accent 6" w:uiPriority="47"/>
+    <w:lsdException w:name="List Table 3 Accent 6" w:uiPriority="48"/>
+    <w:lsdException w:name="List Table 4 Accent 6" w:uiPriority="49"/>
+    <w:lsdException w:name="List Table 5 Dark Accent 6" w:uiPriority="50"/>
+    <w:lsdException w:name="List Table 6 Colorful Accent 6" w:uiPriority="51"/>
+    <w:lsdException w:name="List Table 7 Colorful Accent 6" w:uiPriority="52"/>
+    <w:lsdException w:name="Mention" w:semiHidden="1" w:unhideWhenUsed="1"/>
+    <w:lsdException w:name="Smart Hyperlink" w:semiHidden="1" w:unhideWhenUsed="1"/>
+    <w:lsdException w:name="Hashtag" w:semiHidden="1" w:unhideWhenUsed="1"/>
+    <w:lsdException w:name="Unresolved Mention" w:semiHidden="1" w:unhideWhenUsed="1"/>
   </w:latentStyles>
   <w:style w:type="paragraph" w:default="1" w:styleId="Normal">
     <w:name w:val="Normal"/>
@@ -35443,7 +34811,7 @@
 </file>
 
 <file path=customXml/itemProps1.xml><?xml version="1.0" encoding="utf-8"?>
-<ds:datastoreItem xmlns:ds="http://schemas.openxmlformats.org/officeDocument/2006/customXml" ds:itemID="{78CC7A58-C4E1-495E-823A-E20A7E599343}">
+<ds:datastoreItem xmlns:ds="http://schemas.openxmlformats.org/officeDocument/2006/customXml" ds:itemID="{37D4C33E-6CDB-43DC-AB8F-6A38905F59EE}">
   <ds:schemaRefs>
     <ds:schemaRef ds:uri="http://schemas.openxmlformats.org/officeDocument/2006/bibliography"/>
   </ds:schemaRefs>
